--- a/doc/engineering-reference/media/IdealLoadsSchematic.docx
+++ b/doc/engineering-reference/media/IdealLoadsSchematic.docx
@@ -6,6 +6,2219 @@
       <w:bookmarkStart w:id="0" w:name="_GoBack"/>
       <w:bookmarkEnd w:id="0"/>
       <w:r>
+        <w:rPr>
+          <w:noProof/>
+        </w:rPr>
+        <mc:AlternateContent>
+          <mc:Choice Requires="wps">
+            <w:drawing>
+              <wp:anchor distT="45720" distB="45720" distL="114300" distR="114300" simplePos="0" relativeHeight="251665408" behindDoc="0" locked="0" layoutInCell="1" allowOverlap="1" wp14:anchorId="6D876EEF" wp14:editId="7FB7A6CE">
+                <wp:simplePos x="0" y="0"/>
+                <wp:positionH relativeFrom="column">
+                  <wp:posOffset>333375</wp:posOffset>
+                </wp:positionH>
+                <wp:positionV relativeFrom="paragraph">
+                  <wp:posOffset>1756410</wp:posOffset>
+                </wp:positionV>
+                <wp:extent cx="1133475" cy="257175"/>
+                <wp:effectExtent l="0" t="0" r="9525" b="9525"/>
+                <wp:wrapSquare wrapText="bothSides"/>
+                <wp:docPr id="3" name="Text Box 3"/>
+                <wp:cNvGraphicFramePr>
+                  <a:graphicFrameLocks xmlns:a="http://schemas.openxmlformats.org/drawingml/2006/main"/>
+                </wp:cNvGraphicFramePr>
+                <a:graphic xmlns:a="http://schemas.openxmlformats.org/drawingml/2006/main">
+                  <a:graphicData uri="http://schemas.microsoft.com/office/word/2010/wordprocessingShape">
+                    <wps:wsp>
+                      <wps:cNvSpPr txBox="1">
+                        <a:spLocks noChangeArrowheads="1"/>
+                      </wps:cNvSpPr>
+                      <wps:spPr bwMode="auto">
+                        <a:xfrm>
+                          <a:off x="0" y="0"/>
+                          <a:ext cx="1133475" cy="257175"/>
+                        </a:xfrm>
+                        <a:prstGeom prst="rect">
+                          <a:avLst/>
+                        </a:prstGeom>
+                        <a:solidFill>
+                          <a:srgbClr val="FFFFFF"/>
+                        </a:solidFill>
+                        <a:ln w="9525">
+                          <a:noFill/>
+                          <a:miter lim="800000"/>
+                          <a:headEnd/>
+                          <a:tailEnd/>
+                        </a:ln>
+                      </wps:spPr>
+                      <wps:txbx>
+                        <w:txbxContent>
+                          <w:p>
+                            <w:pPr>
+                              <w:rPr>
+                                <w:sz w:val="20"/>
+                                <w:szCs w:val="20"/>
+                              </w:rPr>
+                            </w:pPr>
+                            <w:r>
+                              <w:rPr>
+                                <w:sz w:val="20"/>
+                                <w:szCs w:val="20"/>
+                              </w:rPr>
+                              <w:t xml:space="preserve">Zone </w:t>
+                            </w:r>
+                            <w:r>
+                              <w:rPr>
+                                <w:sz w:val="20"/>
+                                <w:szCs w:val="20"/>
+                              </w:rPr>
+                              <w:t>Inlet</w:t>
+                            </w:r>
+                            <w:r>
+                              <w:rPr>
+                                <w:sz w:val="20"/>
+                                <w:szCs w:val="20"/>
+                              </w:rPr>
+                              <w:t xml:space="preserve"> Node</w:t>
+                            </w:r>
+                          </w:p>
+                        </w:txbxContent>
+                      </wps:txbx>
+                      <wps:bodyPr rot="0" vert="horz" wrap="square" lIns="91440" tIns="45720" rIns="91440" bIns="45720" anchor="t" anchorCtr="0">
+                        <a:noAutofit/>
+                      </wps:bodyPr>
+                    </wps:wsp>
+                  </a:graphicData>
+                </a:graphic>
+                <wp14:sizeRelH relativeFrom="margin">
+                  <wp14:pctWidth>0</wp14:pctWidth>
+                </wp14:sizeRelH>
+                <wp14:sizeRelV relativeFrom="margin">
+                  <wp14:pctHeight>0</wp14:pctHeight>
+                </wp14:sizeRelV>
+              </wp:anchor>
+            </w:drawing>
+          </mc:Choice>
+          <mc:Fallback>
+            <w:pict>
+              <v:shapetype w14:anchorId="6D876EEF" id="_x0000_t202" coordsize="21600,21600" o:spt="202" path="m,l,21600r21600,l21600,xe">
+                <v:stroke joinstyle="miter"/>
+                <v:path gradientshapeok="t" o:connecttype="rect"/>
+              </v:shapetype>
+              <v:shape id="Text Box 3" o:spid="_x0000_s1026" type="#_x0000_t202" style="position:absolute;margin-left:26.25pt;margin-top:138.3pt;width:89.25pt;height:20.25pt;z-index:251665408;visibility:visible;mso-wrap-style:square;mso-width-percent:0;mso-height-percent:0;mso-wrap-distance-left:9pt;mso-wrap-distance-top:3.6pt;mso-wrap-distance-right:9pt;mso-wrap-distance-bottom:3.6pt;mso-position-horizontal:absolute;mso-position-horizontal-relative:text;mso-position-vertical:absolute;mso-position-vertical-relative:text;mso-width-percent:0;mso-height-percent:0;mso-width-relative:margin;mso-height-relative:margin;v-text-anchor:top" o:gfxdata="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" stroked="f">
+                <v:textbox>
+                  <w:txbxContent>
+                    <w:p>
+                      <w:pPr>
+                        <w:rPr>
+                          <w:sz w:val="20"/>
+                          <w:szCs w:val="20"/>
+                        </w:rPr>
+                      </w:pPr>
+                      <w:r>
+                        <w:rPr>
+                          <w:sz w:val="20"/>
+                          <w:szCs w:val="20"/>
+                        </w:rPr>
+                        <w:t xml:space="preserve">Zone </w:t>
+                      </w:r>
+                      <w:r>
+                        <w:rPr>
+                          <w:sz w:val="20"/>
+                          <w:szCs w:val="20"/>
+                        </w:rPr>
+                        <w:t>Inlet</w:t>
+                      </w:r>
+                      <w:r>
+                        <w:rPr>
+                          <w:sz w:val="20"/>
+                          <w:szCs w:val="20"/>
+                        </w:rPr>
+                        <w:t xml:space="preserve"> Node</w:t>
+                      </w:r>
+                    </w:p>
+                  </w:txbxContent>
+                </v:textbox>
+                <w10:wrap type="square"/>
+              </v:shape>
+            </w:pict>
+          </mc:Fallback>
+        </mc:AlternateContent>
+      </w:r>
+      <w:r>
+        <mc:AlternateContent>
+          <mc:Choice Requires="wps">
+            <w:drawing>
+              <wp:anchor distT="0" distB="0" distL="114300" distR="114300" simplePos="0" relativeHeight="251779072" behindDoc="0" locked="0" layoutInCell="1" allowOverlap="1" wp14:anchorId="6E9F28E1" wp14:editId="6AF03D8A">
+                <wp:simplePos x="0" y="0"/>
+                <wp:positionH relativeFrom="column">
+                  <wp:posOffset>793750</wp:posOffset>
+                </wp:positionH>
+                <wp:positionV relativeFrom="paragraph">
+                  <wp:posOffset>2289175</wp:posOffset>
+                </wp:positionV>
+                <wp:extent cx="65405" cy="62230"/>
+                <wp:effectExtent l="0" t="0" r="10795" b="13970"/>
+                <wp:wrapNone/>
+                <wp:docPr id="243" name="Oval 243"/>
+                <wp:cNvGraphicFramePr/>
+                <a:graphic xmlns:a="http://schemas.openxmlformats.org/drawingml/2006/main">
+                  <a:graphicData uri="http://schemas.microsoft.com/office/word/2010/wordprocessingShape">
+                    <wps:wsp>
+                      <wps:cNvSpPr/>
+                      <wps:spPr>
+                        <a:xfrm>
+                          <a:off x="0" y="0"/>
+                          <a:ext cx="65405" cy="62230"/>
+                        </a:xfrm>
+                        <a:prstGeom prst="ellipse">
+                          <a:avLst/>
+                        </a:prstGeom>
+                        <a:solidFill>
+                          <a:schemeClr val="tx1"/>
+                        </a:solidFill>
+                        <a:ln>
+                          <a:solidFill>
+                            <a:schemeClr val="tx1"/>
+                          </a:solidFill>
+                        </a:ln>
+                      </wps:spPr>
+                      <wps:style>
+                        <a:lnRef idx="2">
+                          <a:schemeClr val="accent1">
+                            <a:shade val="50000"/>
+                          </a:schemeClr>
+                        </a:lnRef>
+                        <a:fillRef idx="1">
+                          <a:schemeClr val="accent1"/>
+                        </a:fillRef>
+                        <a:effectRef idx="0">
+                          <a:schemeClr val="accent1"/>
+                        </a:effectRef>
+                        <a:fontRef idx="minor">
+                          <a:schemeClr val="lt1"/>
+                        </a:fontRef>
+                      </wps:style>
+                      <wps:bodyPr rot="0" spcFirstLastPara="0" vertOverflow="overflow" horzOverflow="overflow" vert="horz" wrap="square" lIns="91440" tIns="45720" rIns="91440" bIns="45720" numCol="1" spcCol="0" rtlCol="0" fromWordArt="0" anchor="ctr" anchorCtr="0" forceAA="0" compatLnSpc="1">
+                        <a:prstTxWarp prst="textNoShape">
+                          <a:avLst/>
+                        </a:prstTxWarp>
+                        <a:noAutofit/>
+                      </wps:bodyPr>
+                    </wps:wsp>
+                  </a:graphicData>
+                </a:graphic>
+                <wp14:sizeRelH relativeFrom="margin">
+                  <wp14:pctWidth>0</wp14:pctWidth>
+                </wp14:sizeRelH>
+                <wp14:sizeRelV relativeFrom="margin">
+                  <wp14:pctHeight>0</wp14:pctHeight>
+                </wp14:sizeRelV>
+              </wp:anchor>
+            </w:drawing>
+          </mc:Choice>
+          <mc:Fallback>
+            <w:pict>
+              <v:oval w14:anchorId="1803C910" id="Oval 243" o:spid="_x0000_s1026" style="position:absolute;margin-left:62.5pt;margin-top:180.25pt;width:5.15pt;height:4.9pt;z-index:251779072;visibility:visible;mso-wrap-style:square;mso-width-percent:0;mso-height-percent:0;mso-wrap-distance-left:9pt;mso-wrap-distance-top:0;mso-wrap-distance-right:9pt;mso-wrap-distance-bottom:0;mso-position-horizontal:absolute;mso-position-horizontal-relative:text;mso-position-vertical:absolute;mso-position-vertical-relative:text;mso-width-percent:0;mso-height-percent:0;mso-width-relative:margin;mso-height-relative:margin;v-text-anchor:middle" o:gfxdata="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" fillcolor="black [3213]" strokecolor="black [3213]" strokeweight="1pt">
+                <v:stroke joinstyle="miter"/>
+              </v:oval>
+            </w:pict>
+          </mc:Fallback>
+        </mc:AlternateContent>
+      </w:r>
+      <w:r>
+        <mc:AlternateContent>
+          <mc:Choice Requires="wps">
+            <w:drawing>
+              <wp:anchor distT="0" distB="0" distL="114300" distR="114300" simplePos="0" relativeHeight="251780096" behindDoc="0" locked="0" layoutInCell="1" allowOverlap="1" wp14:anchorId="4CB0518A" wp14:editId="23350695">
+                <wp:simplePos x="0" y="0"/>
+                <wp:positionH relativeFrom="column">
+                  <wp:posOffset>795655</wp:posOffset>
+                </wp:positionH>
+                <wp:positionV relativeFrom="paragraph">
+                  <wp:posOffset>2748915</wp:posOffset>
+                </wp:positionV>
+                <wp:extent cx="65405" cy="62230"/>
+                <wp:effectExtent l="0" t="0" r="10795" b="13970"/>
+                <wp:wrapNone/>
+                <wp:docPr id="244" name="Oval 244"/>
+                <wp:cNvGraphicFramePr/>
+                <a:graphic xmlns:a="http://schemas.openxmlformats.org/drawingml/2006/main">
+                  <a:graphicData uri="http://schemas.microsoft.com/office/word/2010/wordprocessingShape">
+                    <wps:wsp>
+                      <wps:cNvSpPr/>
+                      <wps:spPr>
+                        <a:xfrm>
+                          <a:off x="0" y="0"/>
+                          <a:ext cx="65405" cy="62230"/>
+                        </a:xfrm>
+                        <a:prstGeom prst="ellipse">
+                          <a:avLst/>
+                        </a:prstGeom>
+                        <a:solidFill>
+                          <a:schemeClr val="tx1"/>
+                        </a:solidFill>
+                        <a:ln>
+                          <a:solidFill>
+                            <a:schemeClr val="tx1"/>
+                          </a:solidFill>
+                        </a:ln>
+                      </wps:spPr>
+                      <wps:style>
+                        <a:lnRef idx="2">
+                          <a:schemeClr val="accent1">
+                            <a:shade val="50000"/>
+                          </a:schemeClr>
+                        </a:lnRef>
+                        <a:fillRef idx="1">
+                          <a:schemeClr val="accent1"/>
+                        </a:fillRef>
+                        <a:effectRef idx="0">
+                          <a:schemeClr val="accent1"/>
+                        </a:effectRef>
+                        <a:fontRef idx="minor">
+                          <a:schemeClr val="lt1"/>
+                        </a:fontRef>
+                      </wps:style>
+                      <wps:bodyPr rot="0" spcFirstLastPara="0" vertOverflow="overflow" horzOverflow="overflow" vert="horz" wrap="square" lIns="91440" tIns="45720" rIns="91440" bIns="45720" numCol="1" spcCol="0" rtlCol="0" fromWordArt="0" anchor="ctr" anchorCtr="0" forceAA="0" compatLnSpc="1">
+                        <a:prstTxWarp prst="textNoShape">
+                          <a:avLst/>
+                        </a:prstTxWarp>
+                        <a:noAutofit/>
+                      </wps:bodyPr>
+                    </wps:wsp>
+                  </a:graphicData>
+                </a:graphic>
+                <wp14:sizeRelH relativeFrom="margin">
+                  <wp14:pctWidth>0</wp14:pctWidth>
+                </wp14:sizeRelH>
+                <wp14:sizeRelV relativeFrom="margin">
+                  <wp14:pctHeight>0</wp14:pctHeight>
+                </wp14:sizeRelV>
+              </wp:anchor>
+            </w:drawing>
+          </mc:Choice>
+          <mc:Fallback>
+            <w:pict>
+              <v:oval w14:anchorId="1BF82025" id="Oval 244" o:spid="_x0000_s1026" style="position:absolute;margin-left:62.65pt;margin-top:216.45pt;width:5.15pt;height:4.9pt;z-index:251780096;visibility:visible;mso-wrap-style:square;mso-width-percent:0;mso-height-percent:0;mso-wrap-distance-left:9pt;mso-wrap-distance-top:0;mso-wrap-distance-right:9pt;mso-wrap-distance-bottom:0;mso-position-horizontal:absolute;mso-position-horizontal-relative:text;mso-position-vertical:absolute;mso-position-vertical-relative:text;mso-width-percent:0;mso-height-percent:0;mso-width-relative:margin;mso-height-relative:margin;v-text-anchor:middle" o:gfxdata="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" fillcolor="black [3213]" strokecolor="black [3213]" strokeweight="1pt">
+                <v:stroke joinstyle="miter"/>
+              </v:oval>
+            </w:pict>
+          </mc:Fallback>
+        </mc:AlternateContent>
+      </w:r>
+      <w:r>
+        <mc:AlternateContent>
+          <mc:Choice Requires="wps">
+            <w:drawing>
+              <wp:anchor distT="0" distB="0" distL="114300" distR="114300" simplePos="0" relativeHeight="251769856" behindDoc="0" locked="0" layoutInCell="1" allowOverlap="1" wp14:anchorId="6C3E3564" wp14:editId="299334C4">
+                <wp:simplePos x="0" y="0"/>
+                <wp:positionH relativeFrom="column">
+                  <wp:posOffset>3020060</wp:posOffset>
+                </wp:positionH>
+                <wp:positionV relativeFrom="paragraph">
+                  <wp:posOffset>2284730</wp:posOffset>
+                </wp:positionV>
+                <wp:extent cx="65405" cy="62230"/>
+                <wp:effectExtent l="0" t="0" r="10795" b="13970"/>
+                <wp:wrapNone/>
+                <wp:docPr id="237" name="Oval 237"/>
+                <wp:cNvGraphicFramePr/>
+                <a:graphic xmlns:a="http://schemas.openxmlformats.org/drawingml/2006/main">
+                  <a:graphicData uri="http://schemas.microsoft.com/office/word/2010/wordprocessingShape">
+                    <wps:wsp>
+                      <wps:cNvSpPr/>
+                      <wps:spPr>
+                        <a:xfrm>
+                          <a:off x="0" y="0"/>
+                          <a:ext cx="65405" cy="62230"/>
+                        </a:xfrm>
+                        <a:prstGeom prst="ellipse">
+                          <a:avLst/>
+                        </a:prstGeom>
+                        <a:solidFill>
+                          <a:schemeClr val="tx1"/>
+                        </a:solidFill>
+                        <a:ln>
+                          <a:solidFill>
+                            <a:schemeClr val="tx1"/>
+                          </a:solidFill>
+                        </a:ln>
+                      </wps:spPr>
+                      <wps:style>
+                        <a:lnRef idx="2">
+                          <a:schemeClr val="accent1">
+                            <a:shade val="50000"/>
+                          </a:schemeClr>
+                        </a:lnRef>
+                        <a:fillRef idx="1">
+                          <a:schemeClr val="accent1"/>
+                        </a:fillRef>
+                        <a:effectRef idx="0">
+                          <a:schemeClr val="accent1"/>
+                        </a:effectRef>
+                        <a:fontRef idx="minor">
+                          <a:schemeClr val="lt1"/>
+                        </a:fontRef>
+                      </wps:style>
+                      <wps:bodyPr rot="0" spcFirstLastPara="0" vertOverflow="overflow" horzOverflow="overflow" vert="horz" wrap="square" lIns="91440" tIns="45720" rIns="91440" bIns="45720" numCol="1" spcCol="0" rtlCol="0" fromWordArt="0" anchor="ctr" anchorCtr="0" forceAA="0" compatLnSpc="1">
+                        <a:prstTxWarp prst="textNoShape">
+                          <a:avLst/>
+                        </a:prstTxWarp>
+                        <a:noAutofit/>
+                      </wps:bodyPr>
+                    </wps:wsp>
+                  </a:graphicData>
+                </a:graphic>
+                <wp14:sizeRelH relativeFrom="margin">
+                  <wp14:pctWidth>0</wp14:pctWidth>
+                </wp14:sizeRelH>
+                <wp14:sizeRelV relativeFrom="margin">
+                  <wp14:pctHeight>0</wp14:pctHeight>
+                </wp14:sizeRelV>
+              </wp:anchor>
+            </w:drawing>
+          </mc:Choice>
+          <mc:Fallback>
+            <w:pict>
+              <v:oval w14:anchorId="7D27FADB" id="Oval 237" o:spid="_x0000_s1026" style="position:absolute;margin-left:237.8pt;margin-top:179.9pt;width:5.15pt;height:4.9pt;z-index:251769856;visibility:visible;mso-wrap-style:square;mso-width-percent:0;mso-height-percent:0;mso-wrap-distance-left:9pt;mso-wrap-distance-top:0;mso-wrap-distance-right:9pt;mso-wrap-distance-bottom:0;mso-position-horizontal:absolute;mso-position-horizontal-relative:text;mso-position-vertical:absolute;mso-position-vertical-relative:text;mso-width-percent:0;mso-height-percent:0;mso-width-relative:margin;mso-height-relative:margin;v-text-anchor:middle" o:gfxdata="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" fillcolor="black [3213]" strokecolor="black [3213]" strokeweight="1pt">
+                <v:stroke joinstyle="miter"/>
+              </v:oval>
+            </w:pict>
+          </mc:Fallback>
+        </mc:AlternateContent>
+      </w:r>
+      <w:r>
+        <w:rPr>
+          <w:noProof/>
+        </w:rPr>
+        <mc:AlternateContent>
+          <mc:Choice Requires="wps">
+            <w:drawing>
+              <wp:anchor distT="0" distB="0" distL="114300" distR="114300" simplePos="0" relativeHeight="251758592" behindDoc="0" locked="0" layoutInCell="1" allowOverlap="1" wp14:anchorId="7736BC8C" wp14:editId="09EC4232">
+                <wp:simplePos x="0" y="0"/>
+                <wp:positionH relativeFrom="column">
+                  <wp:posOffset>4934585</wp:posOffset>
+                </wp:positionH>
+                <wp:positionV relativeFrom="paragraph">
+                  <wp:posOffset>486410</wp:posOffset>
+                </wp:positionV>
+                <wp:extent cx="65405" cy="62230"/>
+                <wp:effectExtent l="0" t="0" r="10795" b="13970"/>
+                <wp:wrapNone/>
+                <wp:docPr id="231" name="Oval 231"/>
+                <wp:cNvGraphicFramePr/>
+                <a:graphic xmlns:a="http://schemas.openxmlformats.org/drawingml/2006/main">
+                  <a:graphicData uri="http://schemas.microsoft.com/office/word/2010/wordprocessingShape">
+                    <wps:wsp>
+                      <wps:cNvSpPr/>
+                      <wps:spPr>
+                        <a:xfrm>
+                          <a:off x="0" y="0"/>
+                          <a:ext cx="65405" cy="62230"/>
+                        </a:xfrm>
+                        <a:prstGeom prst="ellipse">
+                          <a:avLst/>
+                        </a:prstGeom>
+                        <a:solidFill>
+                          <a:schemeClr val="tx1"/>
+                        </a:solidFill>
+                        <a:ln>
+                          <a:solidFill>
+                            <a:schemeClr val="tx1"/>
+                          </a:solidFill>
+                        </a:ln>
+                      </wps:spPr>
+                      <wps:style>
+                        <a:lnRef idx="2">
+                          <a:schemeClr val="accent1">
+                            <a:shade val="50000"/>
+                          </a:schemeClr>
+                        </a:lnRef>
+                        <a:fillRef idx="1">
+                          <a:schemeClr val="accent1"/>
+                        </a:fillRef>
+                        <a:effectRef idx="0">
+                          <a:schemeClr val="accent1"/>
+                        </a:effectRef>
+                        <a:fontRef idx="minor">
+                          <a:schemeClr val="lt1"/>
+                        </a:fontRef>
+                      </wps:style>
+                      <wps:bodyPr rot="0" spcFirstLastPara="0" vertOverflow="overflow" horzOverflow="overflow" vert="horz" wrap="square" lIns="91440" tIns="45720" rIns="91440" bIns="45720" numCol="1" spcCol="0" rtlCol="0" fromWordArt="0" anchor="ctr" anchorCtr="0" forceAA="0" compatLnSpc="1">
+                        <a:prstTxWarp prst="textNoShape">
+                          <a:avLst/>
+                        </a:prstTxWarp>
+                        <a:noAutofit/>
+                      </wps:bodyPr>
+                    </wps:wsp>
+                  </a:graphicData>
+                </a:graphic>
+                <wp14:sizeRelH relativeFrom="margin">
+                  <wp14:pctWidth>0</wp14:pctWidth>
+                </wp14:sizeRelH>
+                <wp14:sizeRelV relativeFrom="margin">
+                  <wp14:pctHeight>0</wp14:pctHeight>
+                </wp14:sizeRelV>
+              </wp:anchor>
+            </w:drawing>
+          </mc:Choice>
+          <mc:Fallback>
+            <w:pict>
+              <v:oval w14:anchorId="3ABAD8BE" id="Oval 231" o:spid="_x0000_s1026" style="position:absolute;margin-left:388.55pt;margin-top:38.3pt;width:5.15pt;height:4.9pt;z-index:251758592;visibility:visible;mso-wrap-style:square;mso-width-percent:0;mso-height-percent:0;mso-wrap-distance-left:9pt;mso-wrap-distance-top:0;mso-wrap-distance-right:9pt;mso-wrap-distance-bottom:0;mso-position-horizontal:absolute;mso-position-horizontal-relative:text;mso-position-vertical:absolute;mso-position-vertical-relative:text;mso-width-percent:0;mso-height-percent:0;mso-width-relative:margin;mso-height-relative:margin;v-text-anchor:middle" o:gfxdata="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" fillcolor="black [3213]" strokecolor="black [3213]" strokeweight="1pt">
+                <v:stroke joinstyle="miter"/>
+              </v:oval>
+            </w:pict>
+          </mc:Fallback>
+        </mc:AlternateContent>
+      </w:r>
+      <w:r>
+        <w:rPr>
+          <w:noProof/>
+        </w:rPr>
+        <mc:AlternateContent>
+          <mc:Choice Requires="wps">
+            <w:drawing>
+              <wp:anchor distT="0" distB="0" distL="114300" distR="114300" simplePos="0" relativeHeight="251754496" behindDoc="0" locked="0" layoutInCell="1" allowOverlap="1" wp14:anchorId="36FE4C4B" wp14:editId="54C19AA8">
+                <wp:simplePos x="0" y="0"/>
+                <wp:positionH relativeFrom="column">
+                  <wp:posOffset>3018155</wp:posOffset>
+                </wp:positionH>
+                <wp:positionV relativeFrom="paragraph">
+                  <wp:posOffset>-4445</wp:posOffset>
+                </wp:positionV>
+                <wp:extent cx="65405" cy="62230"/>
+                <wp:effectExtent l="0" t="0" r="10795" b="13970"/>
+                <wp:wrapNone/>
+                <wp:docPr id="229" name="Oval 229"/>
+                <wp:cNvGraphicFramePr/>
+                <a:graphic xmlns:a="http://schemas.openxmlformats.org/drawingml/2006/main">
+                  <a:graphicData uri="http://schemas.microsoft.com/office/word/2010/wordprocessingShape">
+                    <wps:wsp>
+                      <wps:cNvSpPr/>
+                      <wps:spPr>
+                        <a:xfrm>
+                          <a:off x="0" y="0"/>
+                          <a:ext cx="65405" cy="62230"/>
+                        </a:xfrm>
+                        <a:prstGeom prst="ellipse">
+                          <a:avLst/>
+                        </a:prstGeom>
+                        <a:solidFill>
+                          <a:schemeClr val="tx1"/>
+                        </a:solidFill>
+                        <a:ln>
+                          <a:solidFill>
+                            <a:schemeClr val="tx1"/>
+                          </a:solidFill>
+                        </a:ln>
+                      </wps:spPr>
+                      <wps:style>
+                        <a:lnRef idx="2">
+                          <a:schemeClr val="accent1">
+                            <a:shade val="50000"/>
+                          </a:schemeClr>
+                        </a:lnRef>
+                        <a:fillRef idx="1">
+                          <a:schemeClr val="accent1"/>
+                        </a:fillRef>
+                        <a:effectRef idx="0">
+                          <a:schemeClr val="accent1"/>
+                        </a:effectRef>
+                        <a:fontRef idx="minor">
+                          <a:schemeClr val="lt1"/>
+                        </a:fontRef>
+                      </wps:style>
+                      <wps:bodyPr rot="0" spcFirstLastPara="0" vertOverflow="overflow" horzOverflow="overflow" vert="horz" wrap="square" lIns="91440" tIns="45720" rIns="91440" bIns="45720" numCol="1" spcCol="0" rtlCol="0" fromWordArt="0" anchor="ctr" anchorCtr="0" forceAA="0" compatLnSpc="1">
+                        <a:prstTxWarp prst="textNoShape">
+                          <a:avLst/>
+                        </a:prstTxWarp>
+                        <a:noAutofit/>
+                      </wps:bodyPr>
+                    </wps:wsp>
+                  </a:graphicData>
+                </a:graphic>
+                <wp14:sizeRelH relativeFrom="margin">
+                  <wp14:pctWidth>0</wp14:pctWidth>
+                </wp14:sizeRelH>
+                <wp14:sizeRelV relativeFrom="margin">
+                  <wp14:pctHeight>0</wp14:pctHeight>
+                </wp14:sizeRelV>
+              </wp:anchor>
+            </w:drawing>
+          </mc:Choice>
+          <mc:Fallback>
+            <w:pict>
+              <v:oval w14:anchorId="1498FA71" id="Oval 229" o:spid="_x0000_s1026" style="position:absolute;margin-left:237.65pt;margin-top:-.35pt;width:5.15pt;height:4.9pt;z-index:251754496;visibility:visible;mso-wrap-style:square;mso-width-percent:0;mso-height-percent:0;mso-wrap-distance-left:9pt;mso-wrap-distance-top:0;mso-wrap-distance-right:9pt;mso-wrap-distance-bottom:0;mso-position-horizontal:absolute;mso-position-horizontal-relative:text;mso-position-vertical:absolute;mso-position-vertical-relative:text;mso-width-percent:0;mso-height-percent:0;mso-width-relative:margin;mso-height-relative:margin;v-text-anchor:middle" o:gfxdata="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" fillcolor="black [3213]" strokecolor="black [3213]" strokeweight="1pt">
+                <v:stroke joinstyle="miter"/>
+              </v:oval>
+            </w:pict>
+          </mc:Fallback>
+        </mc:AlternateContent>
+      </w:r>
+      <w:r>
+        <w:rPr>
+          <w:noProof/>
+        </w:rPr>
+        <mc:AlternateContent>
+          <mc:Choice Requires="wps">
+            <w:drawing>
+              <wp:anchor distT="0" distB="0" distL="114300" distR="114300" simplePos="0" relativeHeight="251742208" behindDoc="0" locked="0" layoutInCell="1" allowOverlap="1" wp14:anchorId="5E378F2A" wp14:editId="147C1DB8">
+                <wp:simplePos x="0" y="0"/>
+                <wp:positionH relativeFrom="column">
+                  <wp:posOffset>4931410</wp:posOffset>
+                </wp:positionH>
+                <wp:positionV relativeFrom="paragraph">
+                  <wp:posOffset>-10160</wp:posOffset>
+                </wp:positionV>
+                <wp:extent cx="65405" cy="62230"/>
+                <wp:effectExtent l="0" t="0" r="10795" b="13970"/>
+                <wp:wrapNone/>
+                <wp:docPr id="220" name="Oval 220"/>
+                <wp:cNvGraphicFramePr/>
+                <a:graphic xmlns:a="http://schemas.openxmlformats.org/drawingml/2006/main">
+                  <a:graphicData uri="http://schemas.microsoft.com/office/word/2010/wordprocessingShape">
+                    <wps:wsp>
+                      <wps:cNvSpPr/>
+                      <wps:spPr>
+                        <a:xfrm>
+                          <a:off x="0" y="0"/>
+                          <a:ext cx="65405" cy="62230"/>
+                        </a:xfrm>
+                        <a:prstGeom prst="ellipse">
+                          <a:avLst/>
+                        </a:prstGeom>
+                        <a:solidFill>
+                          <a:schemeClr val="tx1"/>
+                        </a:solidFill>
+                        <a:ln>
+                          <a:solidFill>
+                            <a:schemeClr val="tx1"/>
+                          </a:solidFill>
+                        </a:ln>
+                      </wps:spPr>
+                      <wps:style>
+                        <a:lnRef idx="2">
+                          <a:schemeClr val="accent1">
+                            <a:shade val="50000"/>
+                          </a:schemeClr>
+                        </a:lnRef>
+                        <a:fillRef idx="1">
+                          <a:schemeClr val="accent1"/>
+                        </a:fillRef>
+                        <a:effectRef idx="0">
+                          <a:schemeClr val="accent1"/>
+                        </a:effectRef>
+                        <a:fontRef idx="minor">
+                          <a:schemeClr val="lt1"/>
+                        </a:fontRef>
+                      </wps:style>
+                      <wps:bodyPr rot="0" spcFirstLastPara="0" vertOverflow="overflow" horzOverflow="overflow" vert="horz" wrap="square" lIns="91440" tIns="45720" rIns="91440" bIns="45720" numCol="1" spcCol="0" rtlCol="0" fromWordArt="0" anchor="ctr" anchorCtr="0" forceAA="0" compatLnSpc="1">
+                        <a:prstTxWarp prst="textNoShape">
+                          <a:avLst/>
+                        </a:prstTxWarp>
+                        <a:noAutofit/>
+                      </wps:bodyPr>
+                    </wps:wsp>
+                  </a:graphicData>
+                </a:graphic>
+                <wp14:sizeRelH relativeFrom="margin">
+                  <wp14:pctWidth>0</wp14:pctWidth>
+                </wp14:sizeRelH>
+                <wp14:sizeRelV relativeFrom="margin">
+                  <wp14:pctHeight>0</wp14:pctHeight>
+                </wp14:sizeRelV>
+              </wp:anchor>
+            </w:drawing>
+          </mc:Choice>
+          <mc:Fallback>
+            <w:pict>
+              <v:oval w14:anchorId="1206EEE7" id="Oval 220" o:spid="_x0000_s1026" style="position:absolute;margin-left:388.3pt;margin-top:-.8pt;width:5.15pt;height:4.9pt;z-index:251742208;visibility:visible;mso-wrap-style:square;mso-width-percent:0;mso-height-percent:0;mso-wrap-distance-left:9pt;mso-wrap-distance-top:0;mso-wrap-distance-right:9pt;mso-wrap-distance-bottom:0;mso-position-horizontal:absolute;mso-position-horizontal-relative:text;mso-position-vertical:absolute;mso-position-vertical-relative:text;mso-width-percent:0;mso-height-percent:0;mso-width-relative:margin;mso-height-relative:margin;v-text-anchor:middle" o:gfxdata="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" fillcolor="black [3213]" strokecolor="black [3213]" strokeweight="1pt">
+                <v:stroke joinstyle="miter"/>
+              </v:oval>
+            </w:pict>
+          </mc:Fallback>
+        </mc:AlternateContent>
+      </w:r>
+      <w:r>
+        <w:rPr>
+          <w:noProof/>
+        </w:rPr>
+        <mc:AlternateContent>
+          <mc:Choice Requires="wps">
+            <w:drawing>
+              <wp:anchor distT="0" distB="0" distL="114300" distR="114300" simplePos="0" relativeHeight="251756544" behindDoc="0" locked="0" layoutInCell="1" allowOverlap="1" wp14:anchorId="41D2C8EE" wp14:editId="4E731B5E">
+                <wp:simplePos x="0" y="0"/>
+                <wp:positionH relativeFrom="column">
+                  <wp:posOffset>3028315</wp:posOffset>
+                </wp:positionH>
+                <wp:positionV relativeFrom="paragraph">
+                  <wp:posOffset>484505</wp:posOffset>
+                </wp:positionV>
+                <wp:extent cx="65405" cy="62230"/>
+                <wp:effectExtent l="0" t="0" r="10795" b="13970"/>
+                <wp:wrapNone/>
+                <wp:docPr id="230" name="Oval 230"/>
+                <wp:cNvGraphicFramePr/>
+                <a:graphic xmlns:a="http://schemas.openxmlformats.org/drawingml/2006/main">
+                  <a:graphicData uri="http://schemas.microsoft.com/office/word/2010/wordprocessingShape">
+                    <wps:wsp>
+                      <wps:cNvSpPr/>
+                      <wps:spPr>
+                        <a:xfrm>
+                          <a:off x="0" y="0"/>
+                          <a:ext cx="65405" cy="62230"/>
+                        </a:xfrm>
+                        <a:prstGeom prst="ellipse">
+                          <a:avLst/>
+                        </a:prstGeom>
+                        <a:solidFill>
+                          <a:schemeClr val="tx1"/>
+                        </a:solidFill>
+                        <a:ln>
+                          <a:solidFill>
+                            <a:schemeClr val="tx1"/>
+                          </a:solidFill>
+                        </a:ln>
+                      </wps:spPr>
+                      <wps:style>
+                        <a:lnRef idx="2">
+                          <a:schemeClr val="accent1">
+                            <a:shade val="50000"/>
+                          </a:schemeClr>
+                        </a:lnRef>
+                        <a:fillRef idx="1">
+                          <a:schemeClr val="accent1"/>
+                        </a:fillRef>
+                        <a:effectRef idx="0">
+                          <a:schemeClr val="accent1"/>
+                        </a:effectRef>
+                        <a:fontRef idx="minor">
+                          <a:schemeClr val="lt1"/>
+                        </a:fontRef>
+                      </wps:style>
+                      <wps:bodyPr rot="0" spcFirstLastPara="0" vertOverflow="overflow" horzOverflow="overflow" vert="horz" wrap="square" lIns="91440" tIns="45720" rIns="91440" bIns="45720" numCol="1" spcCol="0" rtlCol="0" fromWordArt="0" anchor="ctr" anchorCtr="0" forceAA="0" compatLnSpc="1">
+                        <a:prstTxWarp prst="textNoShape">
+                          <a:avLst/>
+                        </a:prstTxWarp>
+                        <a:noAutofit/>
+                      </wps:bodyPr>
+                    </wps:wsp>
+                  </a:graphicData>
+                </a:graphic>
+                <wp14:sizeRelH relativeFrom="margin">
+                  <wp14:pctWidth>0</wp14:pctWidth>
+                </wp14:sizeRelH>
+                <wp14:sizeRelV relativeFrom="margin">
+                  <wp14:pctHeight>0</wp14:pctHeight>
+                </wp14:sizeRelV>
+              </wp:anchor>
+            </w:drawing>
+          </mc:Choice>
+          <mc:Fallback>
+            <w:pict>
+              <v:oval w14:anchorId="54606EAF" id="Oval 230" o:spid="_x0000_s1026" style="position:absolute;margin-left:238.45pt;margin-top:38.15pt;width:5.15pt;height:4.9pt;z-index:251756544;visibility:visible;mso-wrap-style:square;mso-width-percent:0;mso-height-percent:0;mso-wrap-distance-left:9pt;mso-wrap-distance-top:0;mso-wrap-distance-right:9pt;mso-wrap-distance-bottom:0;mso-position-horizontal:absolute;mso-position-horizontal-relative:text;mso-position-vertical:absolute;mso-position-vertical-relative:text;mso-width-percent:0;mso-height-percent:0;mso-width-relative:margin;mso-height-relative:margin;v-text-anchor:middle" o:gfxdata="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" fillcolor="black [3213]" strokecolor="black [3213]" strokeweight="1pt">
+                <v:stroke joinstyle="miter"/>
+              </v:oval>
+            </w:pict>
+          </mc:Fallback>
+        </mc:AlternateContent>
+      </w:r>
+      <w:r>
+        <mc:AlternateContent>
+          <mc:Choice Requires="wps">
+            <w:drawing>
+              <wp:anchor distT="0" distB="0" distL="114300" distR="114300" simplePos="0" relativeHeight="251766784" behindDoc="0" locked="0" layoutInCell="1" allowOverlap="1" wp14:anchorId="706C3060" wp14:editId="0188B6E9">
+                <wp:simplePos x="0" y="0"/>
+                <wp:positionH relativeFrom="column">
+                  <wp:posOffset>3020060</wp:posOffset>
+                </wp:positionH>
+                <wp:positionV relativeFrom="paragraph">
+                  <wp:posOffset>1993265</wp:posOffset>
+                </wp:positionV>
+                <wp:extent cx="65405" cy="62230"/>
+                <wp:effectExtent l="0" t="0" r="10795" b="13970"/>
+                <wp:wrapNone/>
+                <wp:docPr id="235" name="Oval 235"/>
+                <wp:cNvGraphicFramePr/>
+                <a:graphic xmlns:a="http://schemas.openxmlformats.org/drawingml/2006/main">
+                  <a:graphicData uri="http://schemas.microsoft.com/office/word/2010/wordprocessingShape">
+                    <wps:wsp>
+                      <wps:cNvSpPr/>
+                      <wps:spPr>
+                        <a:xfrm>
+                          <a:off x="0" y="0"/>
+                          <a:ext cx="65405" cy="62230"/>
+                        </a:xfrm>
+                        <a:prstGeom prst="ellipse">
+                          <a:avLst/>
+                        </a:prstGeom>
+                        <a:solidFill>
+                          <a:schemeClr val="tx1"/>
+                        </a:solidFill>
+                        <a:ln>
+                          <a:solidFill>
+                            <a:schemeClr val="tx1"/>
+                          </a:solidFill>
+                        </a:ln>
+                      </wps:spPr>
+                      <wps:style>
+                        <a:lnRef idx="2">
+                          <a:schemeClr val="accent1">
+                            <a:shade val="50000"/>
+                          </a:schemeClr>
+                        </a:lnRef>
+                        <a:fillRef idx="1">
+                          <a:schemeClr val="accent1"/>
+                        </a:fillRef>
+                        <a:effectRef idx="0">
+                          <a:schemeClr val="accent1"/>
+                        </a:effectRef>
+                        <a:fontRef idx="minor">
+                          <a:schemeClr val="lt1"/>
+                        </a:fontRef>
+                      </wps:style>
+                      <wps:bodyPr rot="0" spcFirstLastPara="0" vertOverflow="overflow" horzOverflow="overflow" vert="horz" wrap="square" lIns="91440" tIns="45720" rIns="91440" bIns="45720" numCol="1" spcCol="0" rtlCol="0" fromWordArt="0" anchor="ctr" anchorCtr="0" forceAA="0" compatLnSpc="1">
+                        <a:prstTxWarp prst="textNoShape">
+                          <a:avLst/>
+                        </a:prstTxWarp>
+                        <a:noAutofit/>
+                      </wps:bodyPr>
+                    </wps:wsp>
+                  </a:graphicData>
+                </a:graphic>
+                <wp14:sizeRelH relativeFrom="margin">
+                  <wp14:pctWidth>0</wp14:pctWidth>
+                </wp14:sizeRelH>
+                <wp14:sizeRelV relativeFrom="margin">
+                  <wp14:pctHeight>0</wp14:pctHeight>
+                </wp14:sizeRelV>
+              </wp:anchor>
+            </w:drawing>
+          </mc:Choice>
+          <mc:Fallback>
+            <w:pict>
+              <v:oval w14:anchorId="6A05AAEF" id="Oval 235" o:spid="_x0000_s1026" style="position:absolute;margin-left:237.8pt;margin-top:156.95pt;width:5.15pt;height:4.9pt;z-index:251766784;visibility:visible;mso-wrap-style:square;mso-width-percent:0;mso-height-percent:0;mso-wrap-distance-left:9pt;mso-wrap-distance-top:0;mso-wrap-distance-right:9pt;mso-wrap-distance-bottom:0;mso-position-horizontal:absolute;mso-position-horizontal-relative:text;mso-position-vertical:absolute;mso-position-vertical-relative:text;mso-width-percent:0;mso-height-percent:0;mso-width-relative:margin;mso-height-relative:margin;v-text-anchor:middle" o:gfxdata="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" fillcolor="black [3213]" strokecolor="black [3213]" strokeweight="1pt">
+                <v:stroke joinstyle="miter"/>
+              </v:oval>
+            </w:pict>
+          </mc:Fallback>
+        </mc:AlternateContent>
+      </w:r>
+      <w:r>
+        <mc:AlternateContent>
+          <mc:Choice Requires="wps">
+            <w:drawing>
+              <wp:anchor distT="0" distB="0" distL="114300" distR="114300" simplePos="0" relativeHeight="251767808" behindDoc="0" locked="0" layoutInCell="1" allowOverlap="1" wp14:anchorId="769B648E" wp14:editId="426DA42E">
+                <wp:simplePos x="0" y="0"/>
+                <wp:positionH relativeFrom="column">
+                  <wp:posOffset>4933521</wp:posOffset>
+                </wp:positionH>
+                <wp:positionV relativeFrom="paragraph">
+                  <wp:posOffset>1996440</wp:posOffset>
+                </wp:positionV>
+                <wp:extent cx="65405" cy="62230"/>
+                <wp:effectExtent l="0" t="0" r="10795" b="13970"/>
+                <wp:wrapNone/>
+                <wp:docPr id="236" name="Oval 236"/>
+                <wp:cNvGraphicFramePr/>
+                <a:graphic xmlns:a="http://schemas.openxmlformats.org/drawingml/2006/main">
+                  <a:graphicData uri="http://schemas.microsoft.com/office/word/2010/wordprocessingShape">
+                    <wps:wsp>
+                      <wps:cNvSpPr/>
+                      <wps:spPr>
+                        <a:xfrm>
+                          <a:off x="0" y="0"/>
+                          <a:ext cx="65405" cy="62230"/>
+                        </a:xfrm>
+                        <a:prstGeom prst="ellipse">
+                          <a:avLst/>
+                        </a:prstGeom>
+                        <a:solidFill>
+                          <a:schemeClr val="tx1"/>
+                        </a:solidFill>
+                        <a:ln>
+                          <a:solidFill>
+                            <a:schemeClr val="tx1"/>
+                          </a:solidFill>
+                        </a:ln>
+                      </wps:spPr>
+                      <wps:style>
+                        <a:lnRef idx="2">
+                          <a:schemeClr val="accent1">
+                            <a:shade val="50000"/>
+                          </a:schemeClr>
+                        </a:lnRef>
+                        <a:fillRef idx="1">
+                          <a:schemeClr val="accent1"/>
+                        </a:fillRef>
+                        <a:effectRef idx="0">
+                          <a:schemeClr val="accent1"/>
+                        </a:effectRef>
+                        <a:fontRef idx="minor">
+                          <a:schemeClr val="lt1"/>
+                        </a:fontRef>
+                      </wps:style>
+                      <wps:bodyPr rot="0" spcFirstLastPara="0" vertOverflow="overflow" horzOverflow="overflow" vert="horz" wrap="square" lIns="91440" tIns="45720" rIns="91440" bIns="45720" numCol="1" spcCol="0" rtlCol="0" fromWordArt="0" anchor="ctr" anchorCtr="0" forceAA="0" compatLnSpc="1">
+                        <a:prstTxWarp prst="textNoShape">
+                          <a:avLst/>
+                        </a:prstTxWarp>
+                        <a:noAutofit/>
+                      </wps:bodyPr>
+                    </wps:wsp>
+                  </a:graphicData>
+                </a:graphic>
+                <wp14:sizeRelH relativeFrom="margin">
+                  <wp14:pctWidth>0</wp14:pctWidth>
+                </wp14:sizeRelH>
+                <wp14:sizeRelV relativeFrom="margin">
+                  <wp14:pctHeight>0</wp14:pctHeight>
+                </wp14:sizeRelV>
+              </wp:anchor>
+            </w:drawing>
+          </mc:Choice>
+          <mc:Fallback>
+            <w:pict>
+              <v:oval w14:anchorId="71E1314E" id="Oval 236" o:spid="_x0000_s1026" style="position:absolute;margin-left:388.45pt;margin-top:157.2pt;width:5.15pt;height:4.9pt;z-index:251767808;visibility:visible;mso-wrap-style:square;mso-width-percent:0;mso-height-percent:0;mso-wrap-distance-left:9pt;mso-wrap-distance-top:0;mso-wrap-distance-right:9pt;mso-wrap-distance-bottom:0;mso-position-horizontal:absolute;mso-position-horizontal-relative:text;mso-position-vertical:absolute;mso-position-vertical-relative:text;mso-width-percent:0;mso-height-percent:0;mso-width-relative:margin;mso-height-relative:margin;v-text-anchor:middle" o:gfxdata="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" fillcolor="black [3213]" strokecolor="black [3213]" strokeweight="1pt">
+                <v:stroke joinstyle="miter"/>
+              </v:oval>
+            </w:pict>
+          </mc:Fallback>
+        </mc:AlternateContent>
+      </w:r>
+      <w:r>
+        <w:rPr>
+          <w:noProof/>
+        </w:rPr>
+        <mc:AlternateContent>
+          <mc:Choice Requires="wps">
+            <w:drawing>
+              <wp:anchor distT="45720" distB="45720" distL="114300" distR="114300" simplePos="0" relativeHeight="251719680" behindDoc="0" locked="0" layoutInCell="1" allowOverlap="1" wp14:anchorId="7B6B0BB1" wp14:editId="54AC9251">
+                <wp:simplePos x="0" y="0"/>
+                <wp:positionH relativeFrom="column">
+                  <wp:posOffset>2440940</wp:posOffset>
+                </wp:positionH>
+                <wp:positionV relativeFrom="paragraph">
+                  <wp:posOffset>429</wp:posOffset>
+                </wp:positionV>
+                <wp:extent cx="1440180" cy="257175"/>
+                <wp:effectExtent l="0" t="0" r="0" b="0"/>
+                <wp:wrapSquare wrapText="bothSides"/>
+                <wp:docPr id="201" name="Text Box 201"/>
+                <wp:cNvGraphicFramePr>
+                  <a:graphicFrameLocks xmlns:a="http://schemas.openxmlformats.org/drawingml/2006/main"/>
+                </wp:cNvGraphicFramePr>
+                <a:graphic xmlns:a="http://schemas.openxmlformats.org/drawingml/2006/main">
+                  <a:graphicData uri="http://schemas.microsoft.com/office/word/2010/wordprocessingShape">
+                    <wps:wsp>
+                      <wps:cNvSpPr txBox="1">
+                        <a:spLocks noChangeArrowheads="1"/>
+                      </wps:cNvSpPr>
+                      <wps:spPr bwMode="auto">
+                        <a:xfrm>
+                          <a:off x="0" y="0"/>
+                          <a:ext cx="1440180" cy="257175"/>
+                        </a:xfrm>
+                        <a:prstGeom prst="rect">
+                          <a:avLst/>
+                        </a:prstGeom>
+                        <a:noFill/>
+                        <a:ln w="9525">
+                          <a:noFill/>
+                          <a:miter lim="800000"/>
+                          <a:headEnd/>
+                          <a:tailEnd/>
+                        </a:ln>
+                      </wps:spPr>
+                      <wps:txbx>
+                        <w:txbxContent>
+                          <w:p>
+                            <w:pPr>
+                              <w:rPr>
+                                <w:sz w:val="20"/>
+                                <w:szCs w:val="20"/>
+                              </w:rPr>
+                            </w:pPr>
+                            <w:r>
+                              <w:rPr>
+                                <w:sz w:val="20"/>
+                                <w:szCs w:val="20"/>
+                              </w:rPr>
+                              <w:t>Outlet</w:t>
+                            </w:r>
+                            <w:r>
+                              <w:rPr>
+                                <w:sz w:val="20"/>
+                                <w:szCs w:val="20"/>
+                              </w:rPr>
+                              <w:t xml:space="preserve"> Node</w:t>
+                            </w:r>
+                            <w:r>
+                              <w:rPr>
+                                <w:sz w:val="20"/>
+                                <w:szCs w:val="20"/>
+                              </w:rPr>
+                              <w:t xml:space="preserve"> (required)</w:t>
+                            </w:r>
+                          </w:p>
+                        </w:txbxContent>
+                      </wps:txbx>
+                      <wps:bodyPr rot="0" vert="horz" wrap="square" lIns="91440" tIns="45720" rIns="91440" bIns="45720" anchor="t" anchorCtr="0">
+                        <a:noAutofit/>
+                      </wps:bodyPr>
+                    </wps:wsp>
+                  </a:graphicData>
+                </a:graphic>
+                <wp14:sizeRelH relativeFrom="margin">
+                  <wp14:pctWidth>0</wp14:pctWidth>
+                </wp14:sizeRelH>
+                <wp14:sizeRelV relativeFrom="margin">
+                  <wp14:pctHeight>0</wp14:pctHeight>
+                </wp14:sizeRelV>
+              </wp:anchor>
+            </w:drawing>
+          </mc:Choice>
+          <mc:Fallback>
+            <w:pict>
+              <v:shape w14:anchorId="7B6B0BB1" id="Text Box 201" o:spid="_x0000_s1027" type="#_x0000_t202" style="position:absolute;margin-left:192.2pt;margin-top:.05pt;width:113.4pt;height:20.25pt;z-index:251719680;visibility:visible;mso-wrap-style:square;mso-width-percent:0;mso-height-percent:0;mso-wrap-distance-left:9pt;mso-wrap-distance-top:3.6pt;mso-wrap-distance-right:9pt;mso-wrap-distance-bottom:3.6pt;mso-position-horizontal:absolute;mso-position-horizontal-relative:text;mso-position-vertical:absolute;mso-position-vertical-relative:text;mso-width-percent:0;mso-height-percent:0;mso-width-relative:margin;mso-height-relative:margin;v-text-anchor:top" o:gfxdata="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" filled="f" stroked="f">
+                <v:textbox>
+                  <w:txbxContent>
+                    <w:p>
+                      <w:pPr>
+                        <w:rPr>
+                          <w:sz w:val="20"/>
+                          <w:szCs w:val="20"/>
+                        </w:rPr>
+                      </w:pPr>
+                      <w:r>
+                        <w:rPr>
+                          <w:sz w:val="20"/>
+                          <w:szCs w:val="20"/>
+                        </w:rPr>
+                        <w:t>Outlet</w:t>
+                      </w:r>
+                      <w:r>
+                        <w:rPr>
+                          <w:sz w:val="20"/>
+                          <w:szCs w:val="20"/>
+                        </w:rPr>
+                        <w:t xml:space="preserve"> Node</w:t>
+                      </w:r>
+                      <w:r>
+                        <w:rPr>
+                          <w:sz w:val="20"/>
+                          <w:szCs w:val="20"/>
+                        </w:rPr>
+                        <w:t xml:space="preserve"> (required)</w:t>
+                      </w:r>
+                    </w:p>
+                  </w:txbxContent>
+                </v:textbox>
+                <w10:wrap type="square"/>
+              </v:shape>
+            </w:pict>
+          </mc:Fallback>
+        </mc:AlternateContent>
+      </w:r>
+      <w:r>
+        <w:rPr>
+          <w:noProof/>
+        </w:rPr>
+        <mc:AlternateContent>
+          <mc:Choice Requires="wps">
+            <w:drawing>
+              <wp:anchor distT="45720" distB="45720" distL="114300" distR="114300" simplePos="0" relativeHeight="251721728" behindDoc="0" locked="0" layoutInCell="1" allowOverlap="1" wp14:anchorId="0B405AFB" wp14:editId="3EEF1937">
+                <wp:simplePos x="0" y="0"/>
+                <wp:positionH relativeFrom="column">
+                  <wp:posOffset>2394585</wp:posOffset>
+                </wp:positionH>
+                <wp:positionV relativeFrom="paragraph">
+                  <wp:posOffset>296116</wp:posOffset>
+                </wp:positionV>
+                <wp:extent cx="768985" cy="257175"/>
+                <wp:effectExtent l="0" t="0" r="0" b="0"/>
+                <wp:wrapSquare wrapText="bothSides"/>
+                <wp:docPr id="202" name="Text Box 202"/>
+                <wp:cNvGraphicFramePr>
+                  <a:graphicFrameLocks xmlns:a="http://schemas.openxmlformats.org/drawingml/2006/main"/>
+                </wp:cNvGraphicFramePr>
+                <a:graphic xmlns:a="http://schemas.openxmlformats.org/drawingml/2006/main">
+                  <a:graphicData uri="http://schemas.microsoft.com/office/word/2010/wordprocessingShape">
+                    <wps:wsp>
+                      <wps:cNvSpPr txBox="1">
+                        <a:spLocks noChangeArrowheads="1"/>
+                      </wps:cNvSpPr>
+                      <wps:spPr bwMode="auto">
+                        <a:xfrm>
+                          <a:off x="0" y="0"/>
+                          <a:ext cx="768985" cy="257175"/>
+                        </a:xfrm>
+                        <a:prstGeom prst="rect">
+                          <a:avLst/>
+                        </a:prstGeom>
+                        <a:noFill/>
+                        <a:ln w="9525">
+                          <a:noFill/>
+                          <a:miter lim="800000"/>
+                          <a:headEnd/>
+                          <a:tailEnd/>
+                        </a:ln>
+                      </wps:spPr>
+                      <wps:txbx>
+                        <w:txbxContent>
+                          <w:p>
+                            <w:pPr>
+                              <w:rPr>
+                                <w:sz w:val="20"/>
+                                <w:szCs w:val="20"/>
+                              </w:rPr>
+                            </w:pPr>
+                            <w:r>
+                              <w:rPr>
+                                <w:sz w:val="20"/>
+                                <w:szCs w:val="20"/>
+                              </w:rPr>
+                              <w:t>Inlet</w:t>
+                            </w:r>
+                            <w:r>
+                              <w:rPr>
+                                <w:sz w:val="20"/>
+                                <w:szCs w:val="20"/>
+                              </w:rPr>
+                              <w:t xml:space="preserve"> Node</w:t>
+                            </w:r>
+                          </w:p>
+                        </w:txbxContent>
+                      </wps:txbx>
+                      <wps:bodyPr rot="0" vert="horz" wrap="square" lIns="91440" tIns="45720" rIns="91440" bIns="45720" anchor="t" anchorCtr="0">
+                        <a:noAutofit/>
+                      </wps:bodyPr>
+                    </wps:wsp>
+                  </a:graphicData>
+                </a:graphic>
+                <wp14:sizeRelH relativeFrom="margin">
+                  <wp14:pctWidth>0</wp14:pctWidth>
+                </wp14:sizeRelH>
+                <wp14:sizeRelV relativeFrom="margin">
+                  <wp14:pctHeight>0</wp14:pctHeight>
+                </wp14:sizeRelV>
+              </wp:anchor>
+            </w:drawing>
+          </mc:Choice>
+          <mc:Fallback>
+            <w:pict>
+              <v:shape w14:anchorId="0B405AFB" id="Text Box 202" o:spid="_x0000_s1028" type="#_x0000_t202" style="position:absolute;margin-left:188.55pt;margin-top:23.3pt;width:60.55pt;height:20.25pt;z-index:251721728;visibility:visible;mso-wrap-style:square;mso-width-percent:0;mso-height-percent:0;mso-wrap-distance-left:9pt;mso-wrap-distance-top:3.6pt;mso-wrap-distance-right:9pt;mso-wrap-distance-bottom:3.6pt;mso-position-horizontal:absolute;mso-position-horizontal-relative:text;mso-position-vertical:absolute;mso-position-vertical-relative:text;mso-width-percent:0;mso-height-percent:0;mso-width-relative:margin;mso-height-relative:margin;v-text-anchor:top" o:gfxdata="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" filled="f" stroked="f">
+                <v:textbox>
+                  <w:txbxContent>
+                    <w:p>
+                      <w:pPr>
+                        <w:rPr>
+                          <w:sz w:val="20"/>
+                          <w:szCs w:val="20"/>
+                        </w:rPr>
+                      </w:pPr>
+                      <w:r>
+                        <w:rPr>
+                          <w:sz w:val="20"/>
+                          <w:szCs w:val="20"/>
+                        </w:rPr>
+                        <w:t>Inlet</w:t>
+                      </w:r>
+                      <w:r>
+                        <w:rPr>
+                          <w:sz w:val="20"/>
+                          <w:szCs w:val="20"/>
+                        </w:rPr>
+                        <w:t xml:space="preserve"> Node</w:t>
+                      </w:r>
+                    </w:p>
+                  </w:txbxContent>
+                </v:textbox>
+                <w10:wrap type="square"/>
+              </v:shape>
+            </w:pict>
+          </mc:Fallback>
+        </mc:AlternateContent>
+      </w:r>
+      <w:r>
+        <w:rPr>
+          <w:noProof/>
+        </w:rPr>
+        <mc:AlternateContent>
+          <mc:Choice Requires="wps">
+            <w:drawing>
+              <wp:anchor distT="45720" distB="45720" distL="114300" distR="114300" simplePos="0" relativeHeight="251723776" behindDoc="0" locked="0" layoutInCell="1" allowOverlap="1" wp14:anchorId="424913AC" wp14:editId="08848860">
+                <wp:simplePos x="0" y="0"/>
+                <wp:positionH relativeFrom="column">
+                  <wp:posOffset>4271645</wp:posOffset>
+                </wp:positionH>
+                <wp:positionV relativeFrom="paragraph">
+                  <wp:posOffset>429</wp:posOffset>
+                </wp:positionV>
+                <wp:extent cx="1463675" cy="257175"/>
+                <wp:effectExtent l="0" t="0" r="0" b="0"/>
+                <wp:wrapSquare wrapText="bothSides"/>
+                <wp:docPr id="203" name="Text Box 203"/>
+                <wp:cNvGraphicFramePr>
+                  <a:graphicFrameLocks xmlns:a="http://schemas.openxmlformats.org/drawingml/2006/main"/>
+                </wp:cNvGraphicFramePr>
+                <a:graphic xmlns:a="http://schemas.openxmlformats.org/drawingml/2006/main">
+                  <a:graphicData uri="http://schemas.microsoft.com/office/word/2010/wordprocessingShape">
+                    <wps:wsp>
+                      <wps:cNvSpPr txBox="1">
+                        <a:spLocks noChangeArrowheads="1"/>
+                      </wps:cNvSpPr>
+                      <wps:spPr bwMode="auto">
+                        <a:xfrm>
+                          <a:off x="0" y="0"/>
+                          <a:ext cx="1463675" cy="257175"/>
+                        </a:xfrm>
+                        <a:prstGeom prst="rect">
+                          <a:avLst/>
+                        </a:prstGeom>
+                        <a:noFill/>
+                        <a:ln w="9525">
+                          <a:noFill/>
+                          <a:miter lim="800000"/>
+                          <a:headEnd/>
+                          <a:tailEnd/>
+                        </a:ln>
+                      </wps:spPr>
+                      <wps:txbx>
+                        <w:txbxContent>
+                          <w:p>
+                            <w:pPr>
+                              <w:rPr>
+                                <w:sz w:val="20"/>
+                                <w:szCs w:val="20"/>
+                              </w:rPr>
+                            </w:pPr>
+                            <w:r>
+                              <w:rPr>
+                                <w:sz w:val="20"/>
+                                <w:szCs w:val="20"/>
+                              </w:rPr>
+                              <w:t>Induced</w:t>
+                            </w:r>
+                            <w:r>
+                              <w:rPr>
+                                <w:sz w:val="20"/>
+                                <w:szCs w:val="20"/>
+                              </w:rPr>
+                              <w:t xml:space="preserve"> </w:t>
+                            </w:r>
+                            <w:r>
+                              <w:rPr>
+                                <w:sz w:val="20"/>
+                                <w:szCs w:val="20"/>
+                              </w:rPr>
+                              <w:t xml:space="preserve">Air Outlet </w:t>
+                            </w:r>
+                            <w:r>
+                              <w:rPr>
+                                <w:sz w:val="20"/>
+                                <w:szCs w:val="20"/>
+                              </w:rPr>
+                              <w:t>Node</w:t>
+                            </w:r>
+                          </w:p>
+                        </w:txbxContent>
+                      </wps:txbx>
+                      <wps:bodyPr rot="0" vert="horz" wrap="square" lIns="91440" tIns="45720" rIns="91440" bIns="45720" anchor="t" anchorCtr="0">
+                        <a:noAutofit/>
+                      </wps:bodyPr>
+                    </wps:wsp>
+                  </a:graphicData>
+                </a:graphic>
+                <wp14:sizeRelH relativeFrom="margin">
+                  <wp14:pctWidth>0</wp14:pctWidth>
+                </wp14:sizeRelH>
+                <wp14:sizeRelV relativeFrom="margin">
+                  <wp14:pctHeight>0</wp14:pctHeight>
+                </wp14:sizeRelV>
+              </wp:anchor>
+            </w:drawing>
+          </mc:Choice>
+          <mc:Fallback>
+            <w:pict>
+              <v:shape w14:anchorId="424913AC" id="Text Box 203" o:spid="_x0000_s1029" type="#_x0000_t202" style="position:absolute;margin-left:336.35pt;margin-top:.05pt;width:115.25pt;height:20.25pt;z-index:251723776;visibility:visible;mso-wrap-style:square;mso-width-percent:0;mso-height-percent:0;mso-wrap-distance-left:9pt;mso-wrap-distance-top:3.6pt;mso-wrap-distance-right:9pt;mso-wrap-distance-bottom:3.6pt;mso-position-horizontal:absolute;mso-position-horizontal-relative:text;mso-position-vertical:absolute;mso-position-vertical-relative:text;mso-width-percent:0;mso-height-percent:0;mso-width-relative:margin;mso-height-relative:margin;v-text-anchor:top" o:gfxdata="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" filled="f" stroked="f">
+                <v:textbox>
+                  <w:txbxContent>
+                    <w:p>
+                      <w:pPr>
+                        <w:rPr>
+                          <w:sz w:val="20"/>
+                          <w:szCs w:val="20"/>
+                        </w:rPr>
+                      </w:pPr>
+                      <w:r>
+                        <w:rPr>
+                          <w:sz w:val="20"/>
+                          <w:szCs w:val="20"/>
+                        </w:rPr>
+                        <w:t>Induced</w:t>
+                      </w:r>
+                      <w:r>
+                        <w:rPr>
+                          <w:sz w:val="20"/>
+                          <w:szCs w:val="20"/>
+                        </w:rPr>
+                        <w:t xml:space="preserve"> </w:t>
+                      </w:r>
+                      <w:r>
+                        <w:rPr>
+                          <w:sz w:val="20"/>
+                          <w:szCs w:val="20"/>
+                        </w:rPr>
+                        <w:t xml:space="preserve">Air Outlet </w:t>
+                      </w:r>
+                      <w:r>
+                        <w:rPr>
+                          <w:sz w:val="20"/>
+                          <w:szCs w:val="20"/>
+                        </w:rPr>
+                        <w:t>Node</w:t>
+                      </w:r>
+                    </w:p>
+                  </w:txbxContent>
+                </v:textbox>
+                <w10:wrap type="square"/>
+              </v:shape>
+            </w:pict>
+          </mc:Fallback>
+        </mc:AlternateContent>
+      </w:r>
+      <w:r>
+        <w:rPr>
+          <w:noProof/>
+        </w:rPr>
+        <mc:AlternateContent>
+          <mc:Choice Requires="wps">
+            <w:drawing>
+              <wp:anchor distT="45720" distB="45720" distL="114300" distR="114300" simplePos="0" relativeHeight="251661312" behindDoc="0" locked="0" layoutInCell="1" allowOverlap="1">
+                <wp:simplePos x="0" y="0"/>
+                <wp:positionH relativeFrom="column">
+                  <wp:posOffset>591820</wp:posOffset>
+                </wp:positionH>
+                <wp:positionV relativeFrom="paragraph">
+                  <wp:posOffset>1115060</wp:posOffset>
+                </wp:positionV>
+                <wp:extent cx="523240" cy="257175"/>
+                <wp:effectExtent l="0" t="0" r="0" b="9525"/>
+                <wp:wrapSquare wrapText="bothSides"/>
+                <wp:docPr id="217" name="Text Box 2"/>
+                <wp:cNvGraphicFramePr>
+                  <a:graphicFrameLocks xmlns:a="http://schemas.openxmlformats.org/drawingml/2006/main"/>
+                </wp:cNvGraphicFramePr>
+                <a:graphic xmlns:a="http://schemas.openxmlformats.org/drawingml/2006/main">
+                  <a:graphicData uri="http://schemas.microsoft.com/office/word/2010/wordprocessingShape">
+                    <wps:wsp>
+                      <wps:cNvSpPr txBox="1">
+                        <a:spLocks noChangeArrowheads="1"/>
+                      </wps:cNvSpPr>
+                      <wps:spPr bwMode="auto">
+                        <a:xfrm>
+                          <a:off x="0" y="0"/>
+                          <a:ext cx="523240" cy="257175"/>
+                        </a:xfrm>
+                        <a:prstGeom prst="rect">
+                          <a:avLst/>
+                        </a:prstGeom>
+                        <a:solidFill>
+                          <a:srgbClr val="FFFFFF"/>
+                        </a:solidFill>
+                        <a:ln w="9525">
+                          <a:noFill/>
+                          <a:miter lim="800000"/>
+                          <a:headEnd/>
+                          <a:tailEnd/>
+                        </a:ln>
+                      </wps:spPr>
+                      <wps:txbx>
+                        <w:txbxContent>
+                          <w:p>
+                            <w:pPr>
+                              <w:rPr>
+                                <w:b/>
+                                <w:sz w:val="24"/>
+                                <w:szCs w:val="24"/>
+                              </w:rPr>
+                            </w:pPr>
+                            <w:r>
+                              <w:rPr>
+                                <w:b/>
+                                <w:sz w:val="24"/>
+                                <w:szCs w:val="24"/>
+                              </w:rPr>
+                              <w:t>Zone</w:t>
+                            </w:r>
+                          </w:p>
+                        </w:txbxContent>
+                      </wps:txbx>
+                      <wps:bodyPr rot="0" vert="horz" wrap="square" lIns="91440" tIns="45720" rIns="91440" bIns="45720" anchor="t" anchorCtr="0">
+                        <a:noAutofit/>
+                      </wps:bodyPr>
+                    </wps:wsp>
+                  </a:graphicData>
+                </a:graphic>
+                <wp14:sizeRelH relativeFrom="margin">
+                  <wp14:pctWidth>0</wp14:pctWidth>
+                </wp14:sizeRelH>
+                <wp14:sizeRelV relativeFrom="margin">
+                  <wp14:pctHeight>0</wp14:pctHeight>
+                </wp14:sizeRelV>
+              </wp:anchor>
+            </w:drawing>
+          </mc:Choice>
+          <mc:Fallback>
+            <w:pict>
+              <v:shape id="Text Box 2" o:spid="_x0000_s1030" type="#_x0000_t202" style="position:absolute;margin-left:46.6pt;margin-top:87.8pt;width:41.2pt;height:20.25pt;z-index:251661312;visibility:visible;mso-wrap-style:square;mso-width-percent:0;mso-height-percent:0;mso-wrap-distance-left:9pt;mso-wrap-distance-top:3.6pt;mso-wrap-distance-right:9pt;mso-wrap-distance-bottom:3.6pt;mso-position-horizontal:absolute;mso-position-horizontal-relative:text;mso-position-vertical:absolute;mso-position-vertical-relative:text;mso-width-percent:0;mso-height-percent:0;mso-width-relative:margin;mso-height-relative:margin;v-text-anchor:top" o:gfxdata="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" stroked="f">
+                <v:textbox>
+                  <w:txbxContent>
+                    <w:p>
+                      <w:pPr>
+                        <w:rPr>
+                          <w:b/>
+                          <w:sz w:val="24"/>
+                          <w:szCs w:val="24"/>
+                        </w:rPr>
+                      </w:pPr>
+                      <w:r>
+                        <w:rPr>
+                          <w:b/>
+                          <w:sz w:val="24"/>
+                          <w:szCs w:val="24"/>
+                        </w:rPr>
+                        <w:t>Zone</w:t>
+                      </w:r>
+                    </w:p>
+                  </w:txbxContent>
+                </v:textbox>
+                <w10:wrap type="square"/>
+              </v:shape>
+            </w:pict>
+          </mc:Fallback>
+        </mc:AlternateContent>
+      </w:r>
+      <w:r>
+        <w:rPr>
+          <w:noProof/>
+        </w:rPr>
+        <mc:AlternateContent>
+          <mc:Choice Requires="wps">
+            <w:drawing>
+              <wp:anchor distT="0" distB="0" distL="114300" distR="114300" simplePos="0" relativeHeight="251764736" behindDoc="0" locked="0" layoutInCell="1" allowOverlap="1" wp14:anchorId="42238384" wp14:editId="67793917">
+                <wp:simplePos x="0" y="0"/>
+                <wp:positionH relativeFrom="column">
+                  <wp:posOffset>5615305</wp:posOffset>
+                </wp:positionH>
+                <wp:positionV relativeFrom="paragraph">
+                  <wp:posOffset>1556385</wp:posOffset>
+                </wp:positionV>
+                <wp:extent cx="65405" cy="62230"/>
+                <wp:effectExtent l="0" t="0" r="10795" b="13970"/>
+                <wp:wrapNone/>
+                <wp:docPr id="234" name="Oval 234"/>
+                <wp:cNvGraphicFramePr/>
+                <a:graphic xmlns:a="http://schemas.openxmlformats.org/drawingml/2006/main">
+                  <a:graphicData uri="http://schemas.microsoft.com/office/word/2010/wordprocessingShape">
+                    <wps:wsp>
+                      <wps:cNvSpPr/>
+                      <wps:spPr>
+                        <a:xfrm>
+                          <a:off x="0" y="0"/>
+                          <a:ext cx="65405" cy="62230"/>
+                        </a:xfrm>
+                        <a:prstGeom prst="ellipse">
+                          <a:avLst/>
+                        </a:prstGeom>
+                        <a:solidFill>
+                          <a:schemeClr val="tx1"/>
+                        </a:solidFill>
+                        <a:ln>
+                          <a:solidFill>
+                            <a:schemeClr val="tx1"/>
+                          </a:solidFill>
+                        </a:ln>
+                      </wps:spPr>
+                      <wps:style>
+                        <a:lnRef idx="2">
+                          <a:schemeClr val="accent1">
+                            <a:shade val="50000"/>
+                          </a:schemeClr>
+                        </a:lnRef>
+                        <a:fillRef idx="1">
+                          <a:schemeClr val="accent1"/>
+                        </a:fillRef>
+                        <a:effectRef idx="0">
+                          <a:schemeClr val="accent1"/>
+                        </a:effectRef>
+                        <a:fontRef idx="minor">
+                          <a:schemeClr val="lt1"/>
+                        </a:fontRef>
+                      </wps:style>
+                      <wps:bodyPr rot="0" spcFirstLastPara="0" vertOverflow="overflow" horzOverflow="overflow" vert="horz" wrap="square" lIns="91440" tIns="45720" rIns="91440" bIns="45720" numCol="1" spcCol="0" rtlCol="0" fromWordArt="0" anchor="ctr" anchorCtr="0" forceAA="0" compatLnSpc="1">
+                        <a:prstTxWarp prst="textNoShape">
+                          <a:avLst/>
+                        </a:prstTxWarp>
+                        <a:noAutofit/>
+                      </wps:bodyPr>
+                    </wps:wsp>
+                  </a:graphicData>
+                </a:graphic>
+                <wp14:sizeRelH relativeFrom="margin">
+                  <wp14:pctWidth>0</wp14:pctWidth>
+                </wp14:sizeRelH>
+                <wp14:sizeRelV relativeFrom="margin">
+                  <wp14:pctHeight>0</wp14:pctHeight>
+                </wp14:sizeRelV>
+              </wp:anchor>
+            </w:drawing>
+          </mc:Choice>
+          <mc:Fallback>
+            <w:pict>
+              <v:oval w14:anchorId="4F5D5314" id="Oval 234" o:spid="_x0000_s1026" style="position:absolute;margin-left:442.15pt;margin-top:122.55pt;width:5.15pt;height:4.9pt;z-index:251764736;visibility:visible;mso-wrap-style:square;mso-width-percent:0;mso-height-percent:0;mso-wrap-distance-left:9pt;mso-wrap-distance-top:0;mso-wrap-distance-right:9pt;mso-wrap-distance-bottom:0;mso-position-horizontal:absolute;mso-position-horizontal-relative:text;mso-position-vertical:absolute;mso-position-vertical-relative:text;mso-width-percent:0;mso-height-percent:0;mso-width-relative:margin;mso-height-relative:margin;v-text-anchor:middle" o:gfxdata="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" fillcolor="black [3213]" strokecolor="black [3213]" strokeweight="1pt">
+                <v:stroke joinstyle="miter"/>
+              </v:oval>
+            </w:pict>
+          </mc:Fallback>
+        </mc:AlternateContent>
+      </w:r>
+      <w:r>
+        <w:rPr>
+          <w:noProof/>
+        </w:rPr>
+        <mc:AlternateContent>
+          <mc:Choice Requires="wps">
+            <w:drawing>
+              <wp:anchor distT="0" distB="0" distL="114300" distR="114300" simplePos="0" relativeHeight="251681792" behindDoc="0" locked="0" layoutInCell="1" allowOverlap="1" wp14:anchorId="50B628C7" wp14:editId="77472E96">
+                <wp:simplePos x="0" y="0"/>
+                <wp:positionH relativeFrom="column">
+                  <wp:posOffset>822325</wp:posOffset>
+                </wp:positionH>
+                <wp:positionV relativeFrom="paragraph">
+                  <wp:posOffset>2041731</wp:posOffset>
+                </wp:positionV>
+                <wp:extent cx="0" cy="247650"/>
+                <wp:effectExtent l="0" t="0" r="19050" b="19050"/>
+                <wp:wrapNone/>
+                <wp:docPr id="12" name="Straight Connector 12"/>
+                <wp:cNvGraphicFramePr/>
+                <a:graphic xmlns:a="http://schemas.openxmlformats.org/drawingml/2006/main">
+                  <a:graphicData uri="http://schemas.microsoft.com/office/word/2010/wordprocessingShape">
+                    <wps:wsp>
+                      <wps:cNvCnPr/>
+                      <wps:spPr>
+                        <a:xfrm flipH="1" flipV="1">
+                          <a:off x="0" y="0"/>
+                          <a:ext cx="0" cy="247650"/>
+                        </a:xfrm>
+                        <a:prstGeom prst="line">
+                          <a:avLst/>
+                        </a:prstGeom>
+                        <a:ln>
+                          <a:solidFill>
+                            <a:schemeClr val="tx1"/>
+                          </a:solidFill>
+                        </a:ln>
+                      </wps:spPr>
+                      <wps:style>
+                        <a:lnRef idx="1">
+                          <a:schemeClr val="accent1"/>
+                        </a:lnRef>
+                        <a:fillRef idx="0">
+                          <a:schemeClr val="accent1"/>
+                        </a:fillRef>
+                        <a:effectRef idx="0">
+                          <a:schemeClr val="accent1"/>
+                        </a:effectRef>
+                        <a:fontRef idx="minor">
+                          <a:schemeClr val="tx1"/>
+                        </a:fontRef>
+                      </wps:style>
+                      <wps:bodyPr/>
+                    </wps:wsp>
+                  </a:graphicData>
+                </a:graphic>
+                <wp14:sizeRelH relativeFrom="margin">
+                  <wp14:pctWidth>0</wp14:pctWidth>
+                </wp14:sizeRelH>
+              </wp:anchor>
+            </w:drawing>
+          </mc:Choice>
+          <mc:Fallback>
+            <w:pict>
+              <v:line w14:anchorId="6403A8E1" id="Straight Connector 12" o:spid="_x0000_s1026" style="position:absolute;flip:x y;z-index:251681792;visibility:visible;mso-wrap-style:square;mso-width-percent:0;mso-wrap-distance-left:9pt;mso-wrap-distance-top:0;mso-wrap-distance-right:9pt;mso-wrap-distance-bottom:0;mso-position-horizontal:absolute;mso-position-horizontal-relative:text;mso-position-vertical:absolute;mso-position-vertical-relative:text;mso-width-percent:0;mso-width-relative:margin" from="64.75pt,160.75pt" to="64.75pt,180.25pt" o:gfxdata="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" strokecolor="black [3213]" strokeweight=".5pt">
+                <v:stroke joinstyle="miter"/>
+              </v:line>
+            </w:pict>
+          </mc:Fallback>
+        </mc:AlternateContent>
+      </w:r>
+      <w:r>
+        <mc:AlternateContent>
+          <mc:Choice Requires="wps">
+            <w:drawing>
+              <wp:anchor distT="0" distB="0" distL="114300" distR="114300" simplePos="0" relativeHeight="251778048" behindDoc="0" locked="0" layoutInCell="1" allowOverlap="1" wp14:anchorId="7DFE3E07" wp14:editId="1D9E8CC1">
+                <wp:simplePos x="0" y="0"/>
+                <wp:positionH relativeFrom="column">
+                  <wp:posOffset>799036</wp:posOffset>
+                </wp:positionH>
+                <wp:positionV relativeFrom="paragraph">
+                  <wp:posOffset>1986280</wp:posOffset>
+                </wp:positionV>
+                <wp:extent cx="65405" cy="62230"/>
+                <wp:effectExtent l="0" t="0" r="10795" b="13970"/>
+                <wp:wrapNone/>
+                <wp:docPr id="242" name="Oval 242"/>
+                <wp:cNvGraphicFramePr/>
+                <a:graphic xmlns:a="http://schemas.openxmlformats.org/drawingml/2006/main">
+                  <a:graphicData uri="http://schemas.microsoft.com/office/word/2010/wordprocessingShape">
+                    <wps:wsp>
+                      <wps:cNvSpPr/>
+                      <wps:spPr>
+                        <a:xfrm>
+                          <a:off x="0" y="0"/>
+                          <a:ext cx="65405" cy="62230"/>
+                        </a:xfrm>
+                        <a:prstGeom prst="ellipse">
+                          <a:avLst/>
+                        </a:prstGeom>
+                        <a:solidFill>
+                          <a:schemeClr val="tx1"/>
+                        </a:solidFill>
+                        <a:ln>
+                          <a:solidFill>
+                            <a:schemeClr val="tx1"/>
+                          </a:solidFill>
+                        </a:ln>
+                      </wps:spPr>
+                      <wps:style>
+                        <a:lnRef idx="2">
+                          <a:schemeClr val="accent1">
+                            <a:shade val="50000"/>
+                          </a:schemeClr>
+                        </a:lnRef>
+                        <a:fillRef idx="1">
+                          <a:schemeClr val="accent1"/>
+                        </a:fillRef>
+                        <a:effectRef idx="0">
+                          <a:schemeClr val="accent1"/>
+                        </a:effectRef>
+                        <a:fontRef idx="minor">
+                          <a:schemeClr val="lt1"/>
+                        </a:fontRef>
+                      </wps:style>
+                      <wps:bodyPr rot="0" spcFirstLastPara="0" vertOverflow="overflow" horzOverflow="overflow" vert="horz" wrap="square" lIns="91440" tIns="45720" rIns="91440" bIns="45720" numCol="1" spcCol="0" rtlCol="0" fromWordArt="0" anchor="ctr" anchorCtr="0" forceAA="0" compatLnSpc="1">
+                        <a:prstTxWarp prst="textNoShape">
+                          <a:avLst/>
+                        </a:prstTxWarp>
+                        <a:noAutofit/>
+                      </wps:bodyPr>
+                    </wps:wsp>
+                  </a:graphicData>
+                </a:graphic>
+                <wp14:sizeRelH relativeFrom="margin">
+                  <wp14:pctWidth>0</wp14:pctWidth>
+                </wp14:sizeRelH>
+                <wp14:sizeRelV relativeFrom="margin">
+                  <wp14:pctHeight>0</wp14:pctHeight>
+                </wp14:sizeRelV>
+              </wp:anchor>
+            </w:drawing>
+          </mc:Choice>
+          <mc:Fallback>
+            <w:pict>
+              <v:oval w14:anchorId="582CAF8D" id="Oval 242" o:spid="_x0000_s1026" style="position:absolute;margin-left:62.9pt;margin-top:156.4pt;width:5.15pt;height:4.9pt;z-index:251778048;visibility:visible;mso-wrap-style:square;mso-width-percent:0;mso-height-percent:0;mso-wrap-distance-left:9pt;mso-wrap-distance-top:0;mso-wrap-distance-right:9pt;mso-wrap-distance-bottom:0;mso-position-horizontal:absolute;mso-position-horizontal-relative:text;mso-position-vertical:absolute;mso-position-vertical-relative:text;mso-width-percent:0;mso-height-percent:0;mso-width-relative:margin;mso-height-relative:margin;v-text-anchor:middle" o:gfxdata="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" fillcolor="black [3213]" strokecolor="black [3213]" strokeweight="1pt">
+                <v:stroke joinstyle="miter"/>
+              </v:oval>
+            </w:pict>
+          </mc:Fallback>
+        </mc:AlternateContent>
+      </w:r>
+      <w:r>
+        <w:rPr>
+          <w:noProof/>
+        </w:rPr>
+        <mc:AlternateContent>
+          <mc:Choice Requires="wps">
+            <w:drawing>
+              <wp:anchor distT="0" distB="0" distL="114300" distR="114300" simplePos="0" relativeHeight="251776000" behindDoc="0" locked="0" layoutInCell="1" allowOverlap="1" wp14:anchorId="4E956FF5" wp14:editId="55F4E26B">
+                <wp:simplePos x="0" y="0"/>
+                <wp:positionH relativeFrom="column">
+                  <wp:posOffset>1489916</wp:posOffset>
+                </wp:positionH>
+                <wp:positionV relativeFrom="paragraph">
+                  <wp:posOffset>1558290</wp:posOffset>
+                </wp:positionV>
+                <wp:extent cx="65784" cy="62495"/>
+                <wp:effectExtent l="0" t="0" r="10795" b="13970"/>
+                <wp:wrapNone/>
+                <wp:docPr id="241" name="Oval 241"/>
+                <wp:cNvGraphicFramePr/>
+                <a:graphic xmlns:a="http://schemas.openxmlformats.org/drawingml/2006/main">
+                  <a:graphicData uri="http://schemas.microsoft.com/office/word/2010/wordprocessingShape">
+                    <wps:wsp>
+                      <wps:cNvSpPr/>
+                      <wps:spPr>
+                        <a:xfrm>
+                          <a:off x="0" y="0"/>
+                          <a:ext cx="65784" cy="62495"/>
+                        </a:xfrm>
+                        <a:prstGeom prst="ellipse">
+                          <a:avLst/>
+                        </a:prstGeom>
+                        <a:solidFill>
+                          <a:schemeClr val="tx1"/>
+                        </a:solidFill>
+                        <a:ln>
+                          <a:solidFill>
+                            <a:schemeClr val="tx1"/>
+                          </a:solidFill>
+                        </a:ln>
+                      </wps:spPr>
+                      <wps:style>
+                        <a:lnRef idx="2">
+                          <a:schemeClr val="accent1">
+                            <a:shade val="50000"/>
+                          </a:schemeClr>
+                        </a:lnRef>
+                        <a:fillRef idx="1">
+                          <a:schemeClr val="accent1"/>
+                        </a:fillRef>
+                        <a:effectRef idx="0">
+                          <a:schemeClr val="accent1"/>
+                        </a:effectRef>
+                        <a:fontRef idx="minor">
+                          <a:schemeClr val="lt1"/>
+                        </a:fontRef>
+                      </wps:style>
+                      <wps:bodyPr rot="0" spcFirstLastPara="0" vertOverflow="overflow" horzOverflow="overflow" vert="horz" wrap="square" lIns="91440" tIns="45720" rIns="91440" bIns="45720" numCol="1" spcCol="0" rtlCol="0" fromWordArt="0" anchor="ctr" anchorCtr="0" forceAA="0" compatLnSpc="1">
+                        <a:prstTxWarp prst="textNoShape">
+                          <a:avLst/>
+                        </a:prstTxWarp>
+                        <a:noAutofit/>
+                      </wps:bodyPr>
+                    </wps:wsp>
+                  </a:graphicData>
+                </a:graphic>
+                <wp14:sizeRelH relativeFrom="margin">
+                  <wp14:pctWidth>0</wp14:pctWidth>
+                </wp14:sizeRelH>
+                <wp14:sizeRelV relativeFrom="margin">
+                  <wp14:pctHeight>0</wp14:pctHeight>
+                </wp14:sizeRelV>
+              </wp:anchor>
+            </w:drawing>
+          </mc:Choice>
+          <mc:Fallback>
+            <w:pict>
+              <v:oval w14:anchorId="244B80C1" id="Oval 241" o:spid="_x0000_s1026" style="position:absolute;margin-left:117.3pt;margin-top:122.7pt;width:5.2pt;height:4.9pt;z-index:251776000;visibility:visible;mso-wrap-style:square;mso-width-percent:0;mso-height-percent:0;mso-wrap-distance-left:9pt;mso-wrap-distance-top:0;mso-wrap-distance-right:9pt;mso-wrap-distance-bottom:0;mso-position-horizontal:absolute;mso-position-horizontal-relative:text;mso-position-vertical:absolute;mso-position-vertical-relative:text;mso-width-percent:0;mso-height-percent:0;mso-width-relative:margin;mso-height-relative:margin;v-text-anchor:middle" o:gfxdata="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" fillcolor="black [3213]" strokecolor="black [3213]" strokeweight="1pt">
+                <v:stroke joinstyle="miter"/>
+              </v:oval>
+            </w:pict>
+          </mc:Fallback>
+        </mc:AlternateContent>
+      </w:r>
+      <w:r>
+        <mc:AlternateContent>
+          <mc:Choice Requires="wps">
+            <w:drawing>
+              <wp:anchor distT="0" distB="0" distL="114300" distR="114300" simplePos="0" relativeHeight="251772928" behindDoc="0" locked="0" layoutInCell="1" allowOverlap="1" wp14:anchorId="7F670B5E" wp14:editId="2F2C174D">
+                <wp:simplePos x="0" y="0"/>
+                <wp:positionH relativeFrom="column">
+                  <wp:posOffset>3016885</wp:posOffset>
+                </wp:positionH>
+                <wp:positionV relativeFrom="paragraph">
+                  <wp:posOffset>2744991</wp:posOffset>
+                </wp:positionV>
+                <wp:extent cx="65405" cy="62230"/>
+                <wp:effectExtent l="0" t="0" r="10795" b="13970"/>
+                <wp:wrapNone/>
+                <wp:docPr id="239" name="Oval 239"/>
+                <wp:cNvGraphicFramePr/>
+                <a:graphic xmlns:a="http://schemas.openxmlformats.org/drawingml/2006/main">
+                  <a:graphicData uri="http://schemas.microsoft.com/office/word/2010/wordprocessingShape">
+                    <wps:wsp>
+                      <wps:cNvSpPr/>
+                      <wps:spPr>
+                        <a:xfrm>
+                          <a:off x="0" y="0"/>
+                          <a:ext cx="65405" cy="62230"/>
+                        </a:xfrm>
+                        <a:prstGeom prst="ellipse">
+                          <a:avLst/>
+                        </a:prstGeom>
+                        <a:solidFill>
+                          <a:schemeClr val="tx1"/>
+                        </a:solidFill>
+                        <a:ln>
+                          <a:solidFill>
+                            <a:schemeClr val="tx1"/>
+                          </a:solidFill>
+                        </a:ln>
+                      </wps:spPr>
+                      <wps:style>
+                        <a:lnRef idx="2">
+                          <a:schemeClr val="accent1">
+                            <a:shade val="50000"/>
+                          </a:schemeClr>
+                        </a:lnRef>
+                        <a:fillRef idx="1">
+                          <a:schemeClr val="accent1"/>
+                        </a:fillRef>
+                        <a:effectRef idx="0">
+                          <a:schemeClr val="accent1"/>
+                        </a:effectRef>
+                        <a:fontRef idx="minor">
+                          <a:schemeClr val="lt1"/>
+                        </a:fontRef>
+                      </wps:style>
+                      <wps:bodyPr rot="0" spcFirstLastPara="0" vertOverflow="overflow" horzOverflow="overflow" vert="horz" wrap="square" lIns="91440" tIns="45720" rIns="91440" bIns="45720" numCol="1" spcCol="0" rtlCol="0" fromWordArt="0" anchor="ctr" anchorCtr="0" forceAA="0" compatLnSpc="1">
+                        <a:prstTxWarp prst="textNoShape">
+                          <a:avLst/>
+                        </a:prstTxWarp>
+                        <a:noAutofit/>
+                      </wps:bodyPr>
+                    </wps:wsp>
+                  </a:graphicData>
+                </a:graphic>
+                <wp14:sizeRelH relativeFrom="margin">
+                  <wp14:pctWidth>0</wp14:pctWidth>
+                </wp14:sizeRelH>
+                <wp14:sizeRelV relativeFrom="margin">
+                  <wp14:pctHeight>0</wp14:pctHeight>
+                </wp14:sizeRelV>
+              </wp:anchor>
+            </w:drawing>
+          </mc:Choice>
+          <mc:Fallback>
+            <w:pict>
+              <v:oval w14:anchorId="32683A54" id="Oval 239" o:spid="_x0000_s1026" style="position:absolute;margin-left:237.55pt;margin-top:216.15pt;width:5.15pt;height:4.9pt;z-index:251772928;visibility:visible;mso-wrap-style:square;mso-width-percent:0;mso-height-percent:0;mso-wrap-distance-left:9pt;mso-wrap-distance-top:0;mso-wrap-distance-right:9pt;mso-wrap-distance-bottom:0;mso-position-horizontal:absolute;mso-position-horizontal-relative:text;mso-position-vertical:absolute;mso-position-vertical-relative:text;mso-width-percent:0;mso-height-percent:0;mso-width-relative:margin;mso-height-relative:margin;v-text-anchor:middle" o:gfxdata="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" fillcolor="black [3213]" strokecolor="black [3213]" strokeweight="1pt">
+                <v:stroke joinstyle="miter"/>
+              </v:oval>
+            </w:pict>
+          </mc:Fallback>
+        </mc:AlternateContent>
+      </w:r>
+      <w:r>
+        <mc:AlternateContent>
+          <mc:Choice Requires="wps">
+            <w:drawing>
+              <wp:anchor distT="0" distB="0" distL="114300" distR="114300" simplePos="0" relativeHeight="251773952" behindDoc="0" locked="0" layoutInCell="1" allowOverlap="1" wp14:anchorId="4E846391" wp14:editId="47EC8585">
+                <wp:simplePos x="0" y="0"/>
+                <wp:positionH relativeFrom="column">
+                  <wp:posOffset>4930140</wp:posOffset>
+                </wp:positionH>
+                <wp:positionV relativeFrom="paragraph">
+                  <wp:posOffset>2742451</wp:posOffset>
+                </wp:positionV>
+                <wp:extent cx="65405" cy="62230"/>
+                <wp:effectExtent l="0" t="0" r="10795" b="13970"/>
+                <wp:wrapNone/>
+                <wp:docPr id="240" name="Oval 240"/>
+                <wp:cNvGraphicFramePr/>
+                <a:graphic xmlns:a="http://schemas.openxmlformats.org/drawingml/2006/main">
+                  <a:graphicData uri="http://schemas.microsoft.com/office/word/2010/wordprocessingShape">
+                    <wps:wsp>
+                      <wps:cNvSpPr/>
+                      <wps:spPr>
+                        <a:xfrm>
+                          <a:off x="0" y="0"/>
+                          <a:ext cx="65405" cy="62230"/>
+                        </a:xfrm>
+                        <a:prstGeom prst="ellipse">
+                          <a:avLst/>
+                        </a:prstGeom>
+                        <a:solidFill>
+                          <a:schemeClr val="tx1"/>
+                        </a:solidFill>
+                        <a:ln>
+                          <a:solidFill>
+                            <a:schemeClr val="tx1"/>
+                          </a:solidFill>
+                        </a:ln>
+                      </wps:spPr>
+                      <wps:style>
+                        <a:lnRef idx="2">
+                          <a:schemeClr val="accent1">
+                            <a:shade val="50000"/>
+                          </a:schemeClr>
+                        </a:lnRef>
+                        <a:fillRef idx="1">
+                          <a:schemeClr val="accent1"/>
+                        </a:fillRef>
+                        <a:effectRef idx="0">
+                          <a:schemeClr val="accent1"/>
+                        </a:effectRef>
+                        <a:fontRef idx="minor">
+                          <a:schemeClr val="lt1"/>
+                        </a:fontRef>
+                      </wps:style>
+                      <wps:bodyPr rot="0" spcFirstLastPara="0" vertOverflow="overflow" horzOverflow="overflow" vert="horz" wrap="square" lIns="91440" tIns="45720" rIns="91440" bIns="45720" numCol="1" spcCol="0" rtlCol="0" fromWordArt="0" anchor="ctr" anchorCtr="0" forceAA="0" compatLnSpc="1">
+                        <a:prstTxWarp prst="textNoShape">
+                          <a:avLst/>
+                        </a:prstTxWarp>
+                        <a:noAutofit/>
+                      </wps:bodyPr>
+                    </wps:wsp>
+                  </a:graphicData>
+                </a:graphic>
+                <wp14:sizeRelH relativeFrom="margin">
+                  <wp14:pctWidth>0</wp14:pctWidth>
+                </wp14:sizeRelH>
+                <wp14:sizeRelV relativeFrom="margin">
+                  <wp14:pctHeight>0</wp14:pctHeight>
+                </wp14:sizeRelV>
+              </wp:anchor>
+            </w:drawing>
+          </mc:Choice>
+          <mc:Fallback>
+            <w:pict>
+              <v:oval w14:anchorId="7FC4AB75" id="Oval 240" o:spid="_x0000_s1026" style="position:absolute;margin-left:388.2pt;margin-top:215.95pt;width:5.15pt;height:4.9pt;z-index:251773952;visibility:visible;mso-wrap-style:square;mso-width-percent:0;mso-height-percent:0;mso-wrap-distance-left:9pt;mso-wrap-distance-top:0;mso-wrap-distance-right:9pt;mso-wrap-distance-bottom:0;mso-position-horizontal:absolute;mso-position-horizontal-relative:text;mso-position-vertical:absolute;mso-position-vertical-relative:text;mso-width-percent:0;mso-height-percent:0;mso-width-relative:margin;mso-height-relative:margin;v-text-anchor:middle" o:gfxdata="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" fillcolor="black [3213]" strokecolor="black [3213]" strokeweight="1pt">
+                <v:stroke joinstyle="miter"/>
+              </v:oval>
+            </w:pict>
+          </mc:Fallback>
+        </mc:AlternateContent>
+      </w:r>
+      <w:r>
+        <mc:AlternateContent>
+          <mc:Choice Requires="wps">
+            <w:drawing>
+              <wp:anchor distT="0" distB="0" distL="114300" distR="114300" simplePos="0" relativeHeight="251770880" behindDoc="0" locked="0" layoutInCell="1" allowOverlap="1" wp14:anchorId="592C9F30" wp14:editId="1FE3DB51">
+                <wp:simplePos x="0" y="0"/>
+                <wp:positionH relativeFrom="column">
+                  <wp:posOffset>4928756</wp:posOffset>
+                </wp:positionH>
+                <wp:positionV relativeFrom="paragraph">
+                  <wp:posOffset>2278380</wp:posOffset>
+                </wp:positionV>
+                <wp:extent cx="65405" cy="62230"/>
+                <wp:effectExtent l="0" t="0" r="10795" b="13970"/>
+                <wp:wrapNone/>
+                <wp:docPr id="238" name="Oval 238"/>
+                <wp:cNvGraphicFramePr/>
+                <a:graphic xmlns:a="http://schemas.openxmlformats.org/drawingml/2006/main">
+                  <a:graphicData uri="http://schemas.microsoft.com/office/word/2010/wordprocessingShape">
+                    <wps:wsp>
+                      <wps:cNvSpPr/>
+                      <wps:spPr>
+                        <a:xfrm>
+                          <a:off x="0" y="0"/>
+                          <a:ext cx="65405" cy="62230"/>
+                        </a:xfrm>
+                        <a:prstGeom prst="ellipse">
+                          <a:avLst/>
+                        </a:prstGeom>
+                        <a:solidFill>
+                          <a:schemeClr val="tx1"/>
+                        </a:solidFill>
+                        <a:ln>
+                          <a:solidFill>
+                            <a:schemeClr val="tx1"/>
+                          </a:solidFill>
+                        </a:ln>
+                      </wps:spPr>
+                      <wps:style>
+                        <a:lnRef idx="2">
+                          <a:schemeClr val="accent1">
+                            <a:shade val="50000"/>
+                          </a:schemeClr>
+                        </a:lnRef>
+                        <a:fillRef idx="1">
+                          <a:schemeClr val="accent1"/>
+                        </a:fillRef>
+                        <a:effectRef idx="0">
+                          <a:schemeClr val="accent1"/>
+                        </a:effectRef>
+                        <a:fontRef idx="minor">
+                          <a:schemeClr val="lt1"/>
+                        </a:fontRef>
+                      </wps:style>
+                      <wps:bodyPr rot="0" spcFirstLastPara="0" vertOverflow="overflow" horzOverflow="overflow" vert="horz" wrap="square" lIns="91440" tIns="45720" rIns="91440" bIns="45720" numCol="1" spcCol="0" rtlCol="0" fromWordArt="0" anchor="ctr" anchorCtr="0" forceAA="0" compatLnSpc="1">
+                        <a:prstTxWarp prst="textNoShape">
+                          <a:avLst/>
+                        </a:prstTxWarp>
+                        <a:noAutofit/>
+                      </wps:bodyPr>
+                    </wps:wsp>
+                  </a:graphicData>
+                </a:graphic>
+                <wp14:sizeRelH relativeFrom="margin">
+                  <wp14:pctWidth>0</wp14:pctWidth>
+                </wp14:sizeRelH>
+                <wp14:sizeRelV relativeFrom="margin">
+                  <wp14:pctHeight>0</wp14:pctHeight>
+                </wp14:sizeRelV>
+              </wp:anchor>
+            </w:drawing>
+          </mc:Choice>
+          <mc:Fallback>
+            <w:pict>
+              <v:oval w14:anchorId="17FAD478" id="Oval 238" o:spid="_x0000_s1026" style="position:absolute;margin-left:388.1pt;margin-top:179.4pt;width:5.15pt;height:4.9pt;z-index:251770880;visibility:visible;mso-wrap-style:square;mso-width-percent:0;mso-height-percent:0;mso-wrap-distance-left:9pt;mso-wrap-distance-top:0;mso-wrap-distance-right:9pt;mso-wrap-distance-bottom:0;mso-position-horizontal:absolute;mso-position-horizontal-relative:text;mso-position-vertical:absolute;mso-position-vertical-relative:text;mso-width-percent:0;mso-height-percent:0;mso-width-relative:margin;mso-height-relative:margin;v-text-anchor:middle" o:gfxdata="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" fillcolor="black [3213]" strokecolor="black [3213]" strokeweight="1pt">
+                <v:stroke joinstyle="miter"/>
+              </v:oval>
+            </w:pict>
+          </mc:Fallback>
+        </mc:AlternateContent>
+      </w:r>
+      <w:r>
+        <w:rPr>
+          <w:noProof/>
+        </w:rPr>
+        <mc:AlternateContent>
+          <mc:Choice Requires="wps">
+            <w:drawing>
+              <wp:anchor distT="0" distB="0" distL="114300" distR="114300" simplePos="0" relativeHeight="251762688" behindDoc="0" locked="0" layoutInCell="1" allowOverlap="1" wp14:anchorId="136E8A07" wp14:editId="12B1F67A">
+                <wp:simplePos x="0" y="0"/>
+                <wp:positionH relativeFrom="column">
+                  <wp:posOffset>3707651</wp:posOffset>
+                </wp:positionH>
+                <wp:positionV relativeFrom="paragraph">
+                  <wp:posOffset>1558925</wp:posOffset>
+                </wp:positionV>
+                <wp:extent cx="65784" cy="62495"/>
+                <wp:effectExtent l="0" t="0" r="10795" b="13970"/>
+                <wp:wrapNone/>
+                <wp:docPr id="233" name="Oval 233"/>
+                <wp:cNvGraphicFramePr/>
+                <a:graphic xmlns:a="http://schemas.openxmlformats.org/drawingml/2006/main">
+                  <a:graphicData uri="http://schemas.microsoft.com/office/word/2010/wordprocessingShape">
+                    <wps:wsp>
+                      <wps:cNvSpPr/>
+                      <wps:spPr>
+                        <a:xfrm>
+                          <a:off x="0" y="0"/>
+                          <a:ext cx="65784" cy="62495"/>
+                        </a:xfrm>
+                        <a:prstGeom prst="ellipse">
+                          <a:avLst/>
+                        </a:prstGeom>
+                        <a:solidFill>
+                          <a:schemeClr val="tx1"/>
+                        </a:solidFill>
+                        <a:ln>
+                          <a:solidFill>
+                            <a:schemeClr val="tx1"/>
+                          </a:solidFill>
+                        </a:ln>
+                      </wps:spPr>
+                      <wps:style>
+                        <a:lnRef idx="2">
+                          <a:schemeClr val="accent1">
+                            <a:shade val="50000"/>
+                          </a:schemeClr>
+                        </a:lnRef>
+                        <a:fillRef idx="1">
+                          <a:schemeClr val="accent1"/>
+                        </a:fillRef>
+                        <a:effectRef idx="0">
+                          <a:schemeClr val="accent1"/>
+                        </a:effectRef>
+                        <a:fontRef idx="minor">
+                          <a:schemeClr val="lt1"/>
+                        </a:fontRef>
+                      </wps:style>
+                      <wps:bodyPr rot="0" spcFirstLastPara="0" vertOverflow="overflow" horzOverflow="overflow" vert="horz" wrap="square" lIns="91440" tIns="45720" rIns="91440" bIns="45720" numCol="1" spcCol="0" rtlCol="0" fromWordArt="0" anchor="ctr" anchorCtr="0" forceAA="0" compatLnSpc="1">
+                        <a:prstTxWarp prst="textNoShape">
+                          <a:avLst/>
+                        </a:prstTxWarp>
+                        <a:noAutofit/>
+                      </wps:bodyPr>
+                    </wps:wsp>
+                  </a:graphicData>
+                </a:graphic>
+                <wp14:sizeRelH relativeFrom="margin">
+                  <wp14:pctWidth>0</wp14:pctWidth>
+                </wp14:sizeRelH>
+                <wp14:sizeRelV relativeFrom="margin">
+                  <wp14:pctHeight>0</wp14:pctHeight>
+                </wp14:sizeRelV>
+              </wp:anchor>
+            </w:drawing>
+          </mc:Choice>
+          <mc:Fallback>
+            <w:pict>
+              <v:oval w14:anchorId="59E48AA5" id="Oval 233" o:spid="_x0000_s1026" style="position:absolute;margin-left:291.95pt;margin-top:122.75pt;width:5.2pt;height:4.9pt;z-index:251762688;visibility:visible;mso-wrap-style:square;mso-width-percent:0;mso-height-percent:0;mso-wrap-distance-left:9pt;mso-wrap-distance-top:0;mso-wrap-distance-right:9pt;mso-wrap-distance-bottom:0;mso-position-horizontal:absolute;mso-position-horizontal-relative:text;mso-position-vertical:absolute;mso-position-vertical-relative:text;mso-width-percent:0;mso-height-percent:0;mso-width-relative:margin;mso-height-relative:margin;v-text-anchor:middle" o:gfxdata="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" fillcolor="black [3213]" strokecolor="black [3213]" strokeweight="1pt">
+                <v:stroke joinstyle="miter"/>
+              </v:oval>
+            </w:pict>
+          </mc:Fallback>
+        </mc:AlternateContent>
+      </w:r>
+      <w:r>
+        <w:rPr>
+          <w:noProof/>
+        </w:rPr>
+        <mc:AlternateContent>
+          <mc:Choice Requires="wps">
+            <w:drawing>
+              <wp:anchor distT="0" distB="0" distL="114300" distR="114300" simplePos="0" relativeHeight="251760640" behindDoc="0" locked="0" layoutInCell="1" allowOverlap="1" wp14:anchorId="77AB9583" wp14:editId="0C93B42F">
+                <wp:simplePos x="0" y="0"/>
+                <wp:positionH relativeFrom="column">
+                  <wp:posOffset>4940300</wp:posOffset>
+                </wp:positionH>
+                <wp:positionV relativeFrom="paragraph">
+                  <wp:posOffset>707504</wp:posOffset>
+                </wp:positionV>
+                <wp:extent cx="65784" cy="62495"/>
+                <wp:effectExtent l="0" t="0" r="10795" b="13970"/>
+                <wp:wrapNone/>
+                <wp:docPr id="232" name="Oval 232"/>
+                <wp:cNvGraphicFramePr/>
+                <a:graphic xmlns:a="http://schemas.openxmlformats.org/drawingml/2006/main">
+                  <a:graphicData uri="http://schemas.microsoft.com/office/word/2010/wordprocessingShape">
+                    <wps:wsp>
+                      <wps:cNvSpPr/>
+                      <wps:spPr>
+                        <a:xfrm>
+                          <a:off x="0" y="0"/>
+                          <a:ext cx="65784" cy="62495"/>
+                        </a:xfrm>
+                        <a:prstGeom prst="ellipse">
+                          <a:avLst/>
+                        </a:prstGeom>
+                        <a:solidFill>
+                          <a:schemeClr val="tx1"/>
+                        </a:solidFill>
+                        <a:ln>
+                          <a:solidFill>
+                            <a:schemeClr val="tx1"/>
+                          </a:solidFill>
+                        </a:ln>
+                      </wps:spPr>
+                      <wps:style>
+                        <a:lnRef idx="2">
+                          <a:schemeClr val="accent1">
+                            <a:shade val="50000"/>
+                          </a:schemeClr>
+                        </a:lnRef>
+                        <a:fillRef idx="1">
+                          <a:schemeClr val="accent1"/>
+                        </a:fillRef>
+                        <a:effectRef idx="0">
+                          <a:schemeClr val="accent1"/>
+                        </a:effectRef>
+                        <a:fontRef idx="minor">
+                          <a:schemeClr val="lt1"/>
+                        </a:fontRef>
+                      </wps:style>
+                      <wps:bodyPr rot="0" spcFirstLastPara="0" vertOverflow="overflow" horzOverflow="overflow" vert="horz" wrap="square" lIns="91440" tIns="45720" rIns="91440" bIns="45720" numCol="1" spcCol="0" rtlCol="0" fromWordArt="0" anchor="ctr" anchorCtr="0" forceAA="0" compatLnSpc="1">
+                        <a:prstTxWarp prst="textNoShape">
+                          <a:avLst/>
+                        </a:prstTxWarp>
+                        <a:noAutofit/>
+                      </wps:bodyPr>
+                    </wps:wsp>
+                  </a:graphicData>
+                </a:graphic>
+                <wp14:sizeRelH relativeFrom="margin">
+                  <wp14:pctWidth>0</wp14:pctWidth>
+                </wp14:sizeRelH>
+                <wp14:sizeRelV relativeFrom="margin">
+                  <wp14:pctHeight>0</wp14:pctHeight>
+                </wp14:sizeRelV>
+              </wp:anchor>
+            </w:drawing>
+          </mc:Choice>
+          <mc:Fallback>
+            <w:pict>
+              <v:oval w14:anchorId="579AC19E" id="Oval 232" o:spid="_x0000_s1026" style="position:absolute;margin-left:389pt;margin-top:55.7pt;width:5.2pt;height:4.9pt;z-index:251760640;visibility:visible;mso-wrap-style:square;mso-width-percent:0;mso-height-percent:0;mso-wrap-distance-left:9pt;mso-wrap-distance-top:0;mso-wrap-distance-right:9pt;mso-wrap-distance-bottom:0;mso-position-horizontal:absolute;mso-position-horizontal-relative:text;mso-position-vertical:absolute;mso-position-vertical-relative:text;mso-width-percent:0;mso-height-percent:0;mso-width-relative:margin;mso-height-relative:margin;v-text-anchor:middle" o:gfxdata="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" fillcolor="black [3213]" strokecolor="black [3213]" strokeweight="1pt">
+                <v:stroke joinstyle="miter"/>
+              </v:oval>
+            </w:pict>
+          </mc:Fallback>
+        </mc:AlternateContent>
+      </w:r>
+      <w:r>
+        <w:rPr>
+          <w:noProof/>
+        </w:rPr>
+        <mc:AlternateContent>
+          <mc:Choice Requires="wps">
+            <w:drawing>
+              <wp:anchor distT="0" distB="0" distL="114300" distR="114300" simplePos="0" relativeHeight="251666432" behindDoc="0" locked="0" layoutInCell="1" allowOverlap="1">
+                <wp:simplePos x="0" y="0"/>
+                <wp:positionH relativeFrom="column">
+                  <wp:posOffset>809625</wp:posOffset>
+                </wp:positionH>
+                <wp:positionV relativeFrom="paragraph">
+                  <wp:posOffset>695325</wp:posOffset>
+                </wp:positionV>
+                <wp:extent cx="57150" cy="57150"/>
+                <wp:effectExtent l="0" t="0" r="19050" b="19050"/>
+                <wp:wrapNone/>
+                <wp:docPr id="4" name="Oval 4"/>
+                <wp:cNvGraphicFramePr/>
+                <a:graphic xmlns:a="http://schemas.openxmlformats.org/drawingml/2006/main">
+                  <a:graphicData uri="http://schemas.microsoft.com/office/word/2010/wordprocessingShape">
+                    <wps:wsp>
+                      <wps:cNvSpPr/>
+                      <wps:spPr>
+                        <a:xfrm>
+                          <a:off x="0" y="0"/>
+                          <a:ext cx="57150" cy="57150"/>
+                        </a:xfrm>
+                        <a:prstGeom prst="ellipse">
+                          <a:avLst/>
+                        </a:prstGeom>
+                        <a:solidFill>
+                          <a:schemeClr val="tx1"/>
+                        </a:solidFill>
+                        <a:ln>
+                          <a:solidFill>
+                            <a:schemeClr val="tx1"/>
+                          </a:solidFill>
+                        </a:ln>
+                      </wps:spPr>
+                      <wps:style>
+                        <a:lnRef idx="2">
+                          <a:schemeClr val="accent1">
+                            <a:shade val="50000"/>
+                          </a:schemeClr>
+                        </a:lnRef>
+                        <a:fillRef idx="1">
+                          <a:schemeClr val="accent1"/>
+                        </a:fillRef>
+                        <a:effectRef idx="0">
+                          <a:schemeClr val="accent1"/>
+                        </a:effectRef>
+                        <a:fontRef idx="minor">
+                          <a:schemeClr val="lt1"/>
+                        </a:fontRef>
+                      </wps:style>
+                      <wps:bodyPr rot="0" spcFirstLastPara="0" vertOverflow="overflow" horzOverflow="overflow" vert="horz" wrap="square" lIns="91440" tIns="45720" rIns="91440" bIns="45720" numCol="1" spcCol="0" rtlCol="0" fromWordArt="0" anchor="ctr" anchorCtr="0" forceAA="0" compatLnSpc="1">
+                        <a:prstTxWarp prst="textNoShape">
+                          <a:avLst/>
+                        </a:prstTxWarp>
+                        <a:noAutofit/>
+                      </wps:bodyPr>
+                    </wps:wsp>
+                  </a:graphicData>
+                </a:graphic>
+                <wp14:sizeRelH relativeFrom="margin">
+                  <wp14:pctWidth>0</wp14:pctWidth>
+                </wp14:sizeRelH>
+                <wp14:sizeRelV relativeFrom="margin">
+                  <wp14:pctHeight>0</wp14:pctHeight>
+                </wp14:sizeRelV>
+              </wp:anchor>
+            </w:drawing>
+          </mc:Choice>
+          <mc:Fallback>
+            <w:pict>
+              <v:oval w14:anchorId="2971D659" id="Oval 4" o:spid="_x0000_s1026" style="position:absolute;margin-left:63.75pt;margin-top:54.75pt;width:4.5pt;height:4.5pt;z-index:251666432;visibility:visible;mso-wrap-style:square;mso-width-percent:0;mso-height-percent:0;mso-wrap-distance-left:9pt;mso-wrap-distance-top:0;mso-wrap-distance-right:9pt;mso-wrap-distance-bottom:0;mso-position-horizontal:absolute;mso-position-horizontal-relative:text;mso-position-vertical:absolute;mso-position-vertical-relative:text;mso-width-percent:0;mso-height-percent:0;mso-width-relative:margin;mso-height-relative:margin;v-text-anchor:middle" o:gfxdata="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" fillcolor="black [3213]" strokecolor="black [3213]" strokeweight="1pt">
+                <v:stroke joinstyle="miter"/>
+              </v:oval>
+            </w:pict>
+          </mc:Fallback>
+        </mc:AlternateContent>
+      </w:r>
+      <w:r>
+        <w:rPr>
+          <w:noProof/>
+        </w:rPr>
         <mc:AlternateContent>
           <mc:Choice Requires="wps">
             <w:drawing>
@@ -60,35 +2273,7 @@
                                 <w:sz w:val="20"/>
                                 <w:szCs w:val="20"/>
                               </w:rPr>
-                              <w:t xml:space="preserve">No </w:t>
-                            </w:r>
-                            <w:r>
-                              <w:rPr>
-                                <w:sz w:val="20"/>
-                                <w:szCs w:val="20"/>
-                              </w:rPr>
-                              <w:t>Return</w:t>
-                            </w:r>
-                            <w:r>
-                              <w:rPr>
-                                <w:sz w:val="20"/>
-                                <w:szCs w:val="20"/>
-                              </w:rPr>
-                              <w:t xml:space="preserve"> </w:t>
-                            </w:r>
-                            <w:r>
-                              <w:rPr>
-                                <w:sz w:val="20"/>
-                                <w:szCs w:val="20"/>
-                              </w:rPr>
-                              <w:t>Plenum</w:t>
-                            </w:r>
-                            <w:r>
-                              <w:rPr>
-                                <w:sz w:val="20"/>
-                                <w:szCs w:val="20"/>
-                              </w:rPr>
-                              <w:t xml:space="preserve"> used</w:t>
+                              <w:t>No Return Plenum used</w:t>
                             </w:r>
                           </w:p>
                           <w:p>
@@ -185,6 +2370,9 @@
         </mc:AlternateContent>
       </w:r>
       <w:r>
+        <w:rPr>
+          <w:noProof/>
+        </w:rPr>
         <mc:AlternateContent>
           <mc:Choice Requires="wps">
             <w:drawing>
@@ -662,7 +2850,7 @@
           </mc:Choice>
           <mc:Fallback>
             <w:pict>
-              <v:line w14:anchorId="7A362891" id="Straight Connector 223" o:spid="_x0000_s1026" style="position:absolute;flip:x;z-index:251745280;visibility:visible;mso-wrap-style:square;mso-wrap-distance-left:9pt;mso-wrap-distance-top:0;mso-wrap-distance-right:9pt;mso-wrap-distance-bottom:0;mso-position-horizontal:absolute;mso-position-horizontal-relative:text;mso-position-vertical:absolute;mso-position-vertical-relative:text" from="178.65pt,-17.65pt" to="240.45pt,-17.65pt" o:gfxdata="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" strokecolor="black [3213]" strokeweight=".5pt">
+              <v:line w14:anchorId="7D2D68B2" id="Straight Connector 223" o:spid="_x0000_s1026" style="position:absolute;flip:x;z-index:251745280;visibility:visible;mso-wrap-style:square;mso-wrap-distance-left:9pt;mso-wrap-distance-top:0;mso-wrap-distance-right:9pt;mso-wrap-distance-bottom:0;mso-position-horizontal:absolute;mso-position-horizontal-relative:text;mso-position-vertical:absolute;mso-position-vertical-relative:text" from="178.65pt,-17.65pt" to="240.45pt,-17.65pt" o:gfxdata="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" strokecolor="black [3213]" strokeweight=".5pt">
                 <v:stroke joinstyle="miter"/>
               </v:line>
             </w:pict>
@@ -670,123 +2858,9 @@
         </mc:AlternateContent>
       </w:r>
       <w:r>
-        <mc:AlternateContent>
-          <mc:Choice Requires="wps">
-            <w:drawing>
-              <wp:anchor distT="45720" distB="45720" distL="114300" distR="114300" simplePos="0" relativeHeight="251723776" behindDoc="0" locked="0" layoutInCell="1" allowOverlap="1" wp14:anchorId="424913AC" wp14:editId="08848860">
-                <wp:simplePos x="0" y="0"/>
-                <wp:positionH relativeFrom="column">
-                  <wp:posOffset>4784090</wp:posOffset>
-                </wp:positionH>
-                <wp:positionV relativeFrom="paragraph">
-                  <wp:posOffset>30480</wp:posOffset>
-                </wp:positionV>
-                <wp:extent cx="1003935" cy="257175"/>
-                <wp:effectExtent l="0" t="0" r="0" b="0"/>
-                <wp:wrapSquare wrapText="bothSides"/>
-                <wp:docPr id="203" name="Text Box 203"/>
-                <wp:cNvGraphicFramePr>
-                  <a:graphicFrameLocks xmlns:a="http://schemas.openxmlformats.org/drawingml/2006/main"/>
-                </wp:cNvGraphicFramePr>
-                <a:graphic xmlns:a="http://schemas.openxmlformats.org/drawingml/2006/main">
-                  <a:graphicData uri="http://schemas.microsoft.com/office/word/2010/wordprocessingShape">
-                    <wps:wsp>
-                      <wps:cNvSpPr txBox="1">
-                        <a:spLocks noChangeArrowheads="1"/>
-                      </wps:cNvSpPr>
-                      <wps:spPr bwMode="auto">
-                        <a:xfrm>
-                          <a:off x="0" y="0"/>
-                          <a:ext cx="1003935" cy="257175"/>
-                        </a:xfrm>
-                        <a:prstGeom prst="rect">
-                          <a:avLst/>
-                        </a:prstGeom>
-                        <a:noFill/>
-                        <a:ln w="9525">
-                          <a:noFill/>
-                          <a:miter lim="800000"/>
-                          <a:headEnd/>
-                          <a:tailEnd/>
-                        </a:ln>
-                      </wps:spPr>
-                      <wps:txbx>
-                        <w:txbxContent>
-                          <w:p>
-                            <w:pPr>
-                              <w:rPr>
-                                <w:sz w:val="20"/>
-                                <w:szCs w:val="20"/>
-                              </w:rPr>
-                            </w:pPr>
-                            <w:r>
-                              <w:rPr>
-                                <w:sz w:val="20"/>
-                                <w:szCs w:val="20"/>
-                              </w:rPr>
-                              <w:t>Induced</w:t>
-                            </w:r>
-                            <w:r>
-                              <w:rPr>
-                                <w:sz w:val="20"/>
-                                <w:szCs w:val="20"/>
-                              </w:rPr>
-                              <w:t xml:space="preserve"> Node</w:t>
-                            </w:r>
-                          </w:p>
-                        </w:txbxContent>
-                      </wps:txbx>
-                      <wps:bodyPr rot="0" vert="horz" wrap="square" lIns="91440" tIns="45720" rIns="91440" bIns="45720" anchor="t" anchorCtr="0">
-                        <a:noAutofit/>
-                      </wps:bodyPr>
-                    </wps:wsp>
-                  </a:graphicData>
-                </a:graphic>
-                <wp14:sizeRelH relativeFrom="margin">
-                  <wp14:pctWidth>0</wp14:pctWidth>
-                </wp14:sizeRelH>
-                <wp14:sizeRelV relativeFrom="margin">
-                  <wp14:pctHeight>0</wp14:pctHeight>
-                </wp14:sizeRelV>
-              </wp:anchor>
-            </w:drawing>
-          </mc:Choice>
-          <mc:Fallback>
-            <w:pict>
-              <v:shape w14:anchorId="424913AC" id="Text Box 203" o:spid="_x0000_s1027" type="#_x0000_t202" style="position:absolute;margin-left:376.7pt;margin-top:2.4pt;width:79.05pt;height:20.25pt;z-index:251723776;visibility:visible;mso-wrap-style:square;mso-width-percent:0;mso-height-percent:0;mso-wrap-distance-left:9pt;mso-wrap-distance-top:3.6pt;mso-wrap-distance-right:9pt;mso-wrap-distance-bottom:3.6pt;mso-position-horizontal:absolute;mso-position-horizontal-relative:text;mso-position-vertical:absolute;mso-position-vertical-relative:text;mso-width-percent:0;mso-height-percent:0;mso-width-relative:margin;mso-height-relative:margin;v-text-anchor:top" o:gfxdata="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" filled="f" stroked="f">
-                <v:textbox>
-                  <w:txbxContent>
-                    <w:p>
-                      <w:pPr>
-                        <w:rPr>
-                          <w:sz w:val="20"/>
-                          <w:szCs w:val="20"/>
-                        </w:rPr>
-                      </w:pPr>
-                      <w:r>
-                        <w:rPr>
-                          <w:sz w:val="20"/>
-                          <w:szCs w:val="20"/>
-                        </w:rPr>
-                        <w:t>Induced</w:t>
-                      </w:r>
-                      <w:r>
-                        <w:rPr>
-                          <w:sz w:val="20"/>
-                          <w:szCs w:val="20"/>
-                        </w:rPr>
-                        <w:t xml:space="preserve"> Node</w:t>
-                      </w:r>
-                    </w:p>
-                  </w:txbxContent>
-                </v:textbox>
-                <w10:wrap type="square"/>
-              </v:shape>
-            </w:pict>
-          </mc:Fallback>
-        </mc:AlternateContent>
-      </w:r>
-      <w:r>
+        <w:rPr>
+          <w:noProof/>
+        </w:rPr>
         <mc:AlternateContent>
           <mc:Choice Requires="wps">
             <w:drawing>
@@ -832,12 +2906,14 @@
                           <w:p>
                             <w:pPr>
                               <w:rPr>
+                                <w:b/>
                                 <w:sz w:val="20"/>
                                 <w:szCs w:val="20"/>
                               </w:rPr>
                             </w:pPr>
                             <w:r>
                               <w:rPr>
+                                <w:b/>
                                 <w:sz w:val="20"/>
                                 <w:szCs w:val="20"/>
                               </w:rPr>
@@ -863,167 +2939,24 @@
           </mc:Choice>
           <mc:Fallback>
             <w:pict>
-              <v:shape w14:anchorId="10CD58F1" id="Text Box 195" o:spid="_x0000_s1028" type="#_x0000_t202" style="position:absolute;margin-left:254.65pt;margin-top:12.15pt;width:136.5pt;height:20.25pt;z-index:251707392;visibility:visible;mso-wrap-style:square;mso-width-percent:0;mso-height-percent:0;mso-wrap-distance-left:9pt;mso-wrap-distance-top:3.6pt;mso-wrap-distance-right:9pt;mso-wrap-distance-bottom:3.6pt;mso-position-horizontal:absolute;mso-position-horizontal-relative:text;mso-position-vertical:absolute;mso-position-vertical-relative:text;mso-width-percent:0;mso-height-percent:0;mso-width-relative:margin;mso-height-relative:margin;v-text-anchor:top" o:gfxdata="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" filled="f" stroked="f">
+              <v:shape w14:anchorId="10CD58F1" id="Text Box 195" o:spid="_x0000_s1032" type="#_x0000_t202" style="position:absolute;margin-left:254.65pt;margin-top:12.15pt;width:136.5pt;height:20.25pt;z-index:251707392;visibility:visible;mso-wrap-style:square;mso-width-percent:0;mso-height-percent:0;mso-wrap-distance-left:9pt;mso-wrap-distance-top:3.6pt;mso-wrap-distance-right:9pt;mso-wrap-distance-bottom:3.6pt;mso-position-horizontal:absolute;mso-position-horizontal-relative:text;mso-position-vertical:absolute;mso-position-vertical-relative:text;mso-width-percent:0;mso-height-percent:0;mso-width-relative:margin;mso-height-relative:margin;v-text-anchor:top" o:gfxdata="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" filled="f" stroked="f">
                 <v:textbox>
                   <w:txbxContent>
                     <w:p>
                       <w:pPr>
                         <w:rPr>
+                          <w:b/>
                           <w:sz w:val="20"/>
                           <w:szCs w:val="20"/>
                         </w:rPr>
                       </w:pPr>
                       <w:r>
                         <w:rPr>
+                          <w:b/>
                           <w:sz w:val="20"/>
                           <w:szCs w:val="20"/>
                         </w:rPr>
                         <w:t>AirloopHVAC:ReturnPlenum</w:t>
-                      </w:r>
-                    </w:p>
-                  </w:txbxContent>
-                </v:textbox>
-                <w10:wrap type="square"/>
-              </v:shape>
-            </w:pict>
-          </mc:Fallback>
-        </mc:AlternateContent>
-      </w:r>
-      <w:r>
-        <mc:AlternateContent>
-          <mc:Choice Requires="wps">
-            <w:drawing>
-              <wp:anchor distT="45720" distB="45720" distL="114300" distR="114300" simplePos="0" relativeHeight="251719680" behindDoc="0" locked="0" layoutInCell="1" allowOverlap="1" wp14:anchorId="7B6B0BB1" wp14:editId="54AC9251">
-                <wp:simplePos x="0" y="0"/>
-                <wp:positionH relativeFrom="column">
-                  <wp:posOffset>2458085</wp:posOffset>
-                </wp:positionH>
-                <wp:positionV relativeFrom="paragraph">
-                  <wp:posOffset>25400</wp:posOffset>
-                </wp:positionV>
-                <wp:extent cx="1440180" cy="257175"/>
-                <wp:effectExtent l="0" t="0" r="0" b="0"/>
-                <wp:wrapSquare wrapText="bothSides"/>
-                <wp:docPr id="201" name="Text Box 201"/>
-                <wp:cNvGraphicFramePr>
-                  <a:graphicFrameLocks xmlns:a="http://schemas.openxmlformats.org/drawingml/2006/main"/>
-                </wp:cNvGraphicFramePr>
-                <a:graphic xmlns:a="http://schemas.openxmlformats.org/drawingml/2006/main">
-                  <a:graphicData uri="http://schemas.microsoft.com/office/word/2010/wordprocessingShape">
-                    <wps:wsp>
-                      <wps:cNvSpPr txBox="1">
-                        <a:spLocks noChangeArrowheads="1"/>
-                      </wps:cNvSpPr>
-                      <wps:spPr bwMode="auto">
-                        <a:xfrm>
-                          <a:off x="0" y="0"/>
-                          <a:ext cx="1440180" cy="257175"/>
-                        </a:xfrm>
-                        <a:prstGeom prst="rect">
-                          <a:avLst/>
-                        </a:prstGeom>
-                        <a:noFill/>
-                        <a:ln w="9525">
-                          <a:noFill/>
-                          <a:miter lim="800000"/>
-                          <a:headEnd/>
-                          <a:tailEnd/>
-                        </a:ln>
-                      </wps:spPr>
-                      <wps:txbx>
-                        <w:txbxContent>
-                          <w:p>
-                            <w:pPr>
-                              <w:rPr>
-                                <w:sz w:val="20"/>
-                                <w:szCs w:val="20"/>
-                              </w:rPr>
-                            </w:pPr>
-                            <w:r>
-                              <w:rPr>
-                                <w:sz w:val="20"/>
-                                <w:szCs w:val="20"/>
-                              </w:rPr>
-                              <w:t>Out</w:t>
-                            </w:r>
-                            <w:r>
-                              <w:rPr>
-                                <w:sz w:val="20"/>
-                                <w:szCs w:val="20"/>
-                              </w:rPr>
-                              <w:t>let</w:t>
-                            </w:r>
-                            <w:r>
-                              <w:rPr>
-                                <w:sz w:val="20"/>
-                                <w:szCs w:val="20"/>
-                              </w:rPr>
-                              <w:t xml:space="preserve"> Node</w:t>
-                            </w:r>
-                            <w:r>
-                              <w:rPr>
-                                <w:sz w:val="20"/>
-                                <w:szCs w:val="20"/>
-                              </w:rPr>
-                              <w:t xml:space="preserve"> (required)</w:t>
-                            </w:r>
-                          </w:p>
-                        </w:txbxContent>
-                      </wps:txbx>
-                      <wps:bodyPr rot="0" vert="horz" wrap="square" lIns="91440" tIns="45720" rIns="91440" bIns="45720" anchor="t" anchorCtr="0">
-                        <a:noAutofit/>
-                      </wps:bodyPr>
-                    </wps:wsp>
-                  </a:graphicData>
-                </a:graphic>
-                <wp14:sizeRelH relativeFrom="margin">
-                  <wp14:pctWidth>0</wp14:pctWidth>
-                </wp14:sizeRelH>
-                <wp14:sizeRelV relativeFrom="margin">
-                  <wp14:pctHeight>0</wp14:pctHeight>
-                </wp14:sizeRelV>
-              </wp:anchor>
-            </w:drawing>
-          </mc:Choice>
-          <mc:Fallback>
-            <w:pict>
-              <v:shape w14:anchorId="7B6B0BB1" id="Text Box 201" o:spid="_x0000_s1029" type="#_x0000_t202" style="position:absolute;margin-left:193.55pt;margin-top:2pt;width:113.4pt;height:20.25pt;z-index:251719680;visibility:visible;mso-wrap-style:square;mso-width-percent:0;mso-height-percent:0;mso-wrap-distance-left:9pt;mso-wrap-distance-top:3.6pt;mso-wrap-distance-right:9pt;mso-wrap-distance-bottom:3.6pt;mso-position-horizontal:absolute;mso-position-horizontal-relative:text;mso-position-vertical:absolute;mso-position-vertical-relative:text;mso-width-percent:0;mso-height-percent:0;mso-width-relative:margin;mso-height-relative:margin;v-text-anchor:top" o:gfxdata="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" filled="f" stroked="f">
-                <v:textbox>
-                  <w:txbxContent>
-                    <w:p>
-                      <w:pPr>
-                        <w:rPr>
-                          <w:sz w:val="20"/>
-                          <w:szCs w:val="20"/>
-                        </w:rPr>
-                      </w:pPr>
-                      <w:r>
-                        <w:rPr>
-                          <w:sz w:val="20"/>
-                          <w:szCs w:val="20"/>
-                        </w:rPr>
-                        <w:t>Out</w:t>
-                      </w:r>
-                      <w:r>
-                        <w:rPr>
-                          <w:sz w:val="20"/>
-                          <w:szCs w:val="20"/>
-                        </w:rPr>
-                        <w:t>let</w:t>
-                      </w:r>
-                      <w:r>
-                        <w:rPr>
-                          <w:sz w:val="20"/>
-                          <w:szCs w:val="20"/>
-                        </w:rPr>
-                        <w:t xml:space="preserve"> Node</w:t>
-                      </w:r>
-                      <w:r>
-                        <w:rPr>
-                          <w:sz w:val="20"/>
-                          <w:szCs w:val="20"/>
-                        </w:rPr>
-                        <w:t xml:space="preserve"> (required)</w:t>
                       </w:r>
                     </w:p>
                   </w:txbxContent>
@@ -1228,14 +3161,7 @@
                                 <w:sz w:val="20"/>
                                 <w:szCs w:val="20"/>
                               </w:rPr>
-                              <w:t>Zone</w:t>
-                            </w:r>
-                            <w:r>
-                              <w:rPr>
-                                <w:sz w:val="20"/>
-                                <w:szCs w:val="20"/>
-                              </w:rPr>
-                              <w:t xml:space="preserve"> Exhaust Node</w:t>
+                              <w:t>Zone Exhaust Node</w:t>
                             </w:r>
                           </w:p>
                         </w:txbxContent>
@@ -1291,6 +3217,9 @@
         </mc:AlternateContent>
       </w:r>
       <w:r>
+        <w:rPr>
+          <w:noProof/>
+        </w:rPr>
         <mc:AlternateContent>
           <mc:Choice Requires="wps">
             <w:drawing>
@@ -1436,6 +3365,9 @@
         </mc:AlternateContent>
       </w:r>
       <w:r>
+        <w:rPr>
+          <w:noProof/>
+        </w:rPr>
         <mc:AlternateContent>
           <mc:Choice Requires="wps">
             <w:drawing>
@@ -1487,12 +3419,14 @@
                               <w:spacing w:after="0" w:line="240" w:lineRule="auto"/>
                               <w:jc w:val="center"/>
                               <w:rPr>
+                                <w:b/>
                                 <w:sz w:val="20"/>
                                 <w:szCs w:val="20"/>
                               </w:rPr>
                             </w:pPr>
                             <w:r>
                               <w:rPr>
+                                <w:b/>
                                 <w:sz w:val="20"/>
                                 <w:szCs w:val="20"/>
                               </w:rPr>
@@ -1504,12 +3438,14 @@
                               <w:spacing w:after="0" w:line="240" w:lineRule="auto"/>
                               <w:jc w:val="center"/>
                               <w:rPr>
+                                <w:b/>
                                 <w:sz w:val="20"/>
                                 <w:szCs w:val="20"/>
                               </w:rPr>
                             </w:pPr>
                             <w:r>
                               <w:rPr>
+                                <w:b/>
                                 <w:sz w:val="20"/>
                                 <w:szCs w:val="20"/>
                               </w:rPr>
@@ -1535,7 +3471,7 @@
           </mc:Choice>
           <mc:Fallback>
             <w:pict>
-              <v:shape w14:anchorId="18465850" id="Text Box 211" o:spid="_x0000_s1033" type="#_x0000_t202" style="position:absolute;margin-left:340.6pt;margin-top:182.4pt;width:102pt;height:36pt;z-index:251734016;visibility:visible;mso-wrap-style:square;mso-width-percent:0;mso-height-percent:0;mso-wrap-distance-left:9pt;mso-wrap-distance-top:3.6pt;mso-wrap-distance-right:9pt;mso-wrap-distance-bottom:3.6pt;mso-position-horizontal:absolute;mso-position-horizontal-relative:text;mso-position-vertical:absolute;mso-position-vertical-relative:text;mso-width-percent:0;mso-height-percent:0;mso-width-relative:margin;mso-height-relative:margin;v-text-anchor:top" o:gfxdata="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" strokecolor="black [3213]">
+              <v:shape w14:anchorId="18465850" id="Text Box 211" o:spid="_x0000_s1036" type="#_x0000_t202" style="position:absolute;margin-left:340.6pt;margin-top:182.4pt;width:102pt;height:36pt;z-index:251734016;visibility:visible;mso-wrap-style:square;mso-width-percent:0;mso-height-percent:0;mso-wrap-distance-left:9pt;mso-wrap-distance-top:3.6pt;mso-wrap-distance-right:9pt;mso-wrap-distance-bottom:3.6pt;mso-position-horizontal:absolute;mso-position-horizontal-relative:text;mso-position-vertical:absolute;mso-position-vertical-relative:text;mso-width-percent:0;mso-height-percent:0;mso-width-relative:margin;mso-height-relative:margin;v-text-anchor:top" o:gfxdata="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" strokecolor="black [3213]">
                 <v:textbox>
                   <w:txbxContent>
                     <w:p>
@@ -1543,12 +3479,14 @@
                         <w:spacing w:after="0" w:line="240" w:lineRule="auto"/>
                         <w:jc w:val="center"/>
                         <w:rPr>
+                          <w:b/>
                           <w:sz w:val="20"/>
                           <w:szCs w:val="20"/>
                         </w:rPr>
                       </w:pPr>
                       <w:r>
                         <w:rPr>
+                          <w:b/>
                           <w:sz w:val="20"/>
                           <w:szCs w:val="20"/>
                         </w:rPr>
@@ -1560,12 +3498,14 @@
                         <w:spacing w:after="0" w:line="240" w:lineRule="auto"/>
                         <w:jc w:val="center"/>
                         <w:rPr>
+                          <w:b/>
                           <w:sz w:val="20"/>
                           <w:szCs w:val="20"/>
                         </w:rPr>
                       </w:pPr>
                       <w:r>
                         <w:rPr>
+                          <w:b/>
                           <w:sz w:val="20"/>
                           <w:szCs w:val="20"/>
                         </w:rPr>
@@ -1581,6 +3521,9 @@
         </mc:AlternateContent>
       </w:r>
       <w:r>
+        <w:rPr>
+          <w:noProof/>
+        </w:rPr>
         <mc:AlternateContent>
           <mc:Choice Requires="wps">
             <w:drawing>
@@ -1714,6 +3657,9 @@
         </mc:AlternateContent>
       </w:r>
       <w:r>
+        <w:rPr>
+          <w:noProof/>
+        </w:rPr>
         <mc:AlternateContent>
           <mc:Choice Requires="wps">
             <w:drawing>
@@ -1817,19 +3763,22 @@
         </mc:AlternateContent>
       </w:r>
       <w:r>
+        <w:rPr>
+          <w:noProof/>
+        </w:rPr>
         <mc:AlternateContent>
           <mc:Choice Requires="wps">
             <w:drawing>
               <wp:anchor distT="45720" distB="45720" distL="114300" distR="114300" simplePos="0" relativeHeight="251728896" behindDoc="0" locked="0" layoutInCell="1" allowOverlap="1" wp14:anchorId="19EECA2F" wp14:editId="78CF33BA">
                 <wp:simplePos x="0" y="0"/>
                 <wp:positionH relativeFrom="column">
-                  <wp:posOffset>4726940</wp:posOffset>
+                  <wp:posOffset>4693567</wp:posOffset>
                 </wp:positionH>
                 <wp:positionV relativeFrom="paragraph">
-                  <wp:posOffset>1099449</wp:posOffset>
+                  <wp:posOffset>1099394</wp:posOffset>
                 </wp:positionV>
-                <wp:extent cx="476250" cy="257175"/>
-                <wp:effectExtent l="0" t="0" r="0" b="9525"/>
+                <wp:extent cx="507964" cy="257175"/>
+                <wp:effectExtent l="0" t="0" r="6985" b="9525"/>
                 <wp:wrapSquare wrapText="bothSides"/>
                 <wp:docPr id="206" name="Text Box 2"/>
                 <wp:cNvGraphicFramePr>
@@ -1844,7 +3793,7 @@
                       <wps:spPr bwMode="auto">
                         <a:xfrm>
                           <a:off x="0" y="0"/>
-                          <a:ext cx="476250" cy="257175"/>
+                          <a:ext cx="507964" cy="257175"/>
                         </a:xfrm>
                         <a:prstGeom prst="rect">
                           <a:avLst/>
@@ -1862,7 +3811,19 @@
                       <wps:txbx>
                         <w:txbxContent>
                           <w:p>
+                            <w:pPr>
+                              <w:rPr>
+                                <w:b/>
+                                <w:sz w:val="24"/>
+                                <w:szCs w:val="24"/>
+                              </w:rPr>
+                            </w:pPr>
                             <w:r>
+                              <w:rPr>
+                                <w:b/>
+                                <w:sz w:val="24"/>
+                                <w:szCs w:val="24"/>
+                              </w:rPr>
                               <w:t>Zone</w:t>
                             </w:r>
                           </w:p>
@@ -1885,11 +3846,23 @@
           </mc:Choice>
           <mc:Fallback>
             <w:pict>
-              <v:shape w14:anchorId="19EECA2F" id="_x0000_s1036" type="#_x0000_t202" style="position:absolute;margin-left:372.2pt;margin-top:86.55pt;width:37.5pt;height:20.25pt;z-index:251728896;visibility:visible;mso-wrap-style:square;mso-width-percent:0;mso-height-percent:0;mso-wrap-distance-left:9pt;mso-wrap-distance-top:3.6pt;mso-wrap-distance-right:9pt;mso-wrap-distance-bottom:3.6pt;mso-position-horizontal:absolute;mso-position-horizontal-relative:text;mso-position-vertical:absolute;mso-position-vertical-relative:text;mso-width-percent:0;mso-height-percent:0;mso-width-relative:margin;mso-height-relative:margin;v-text-anchor:top" o:gfxdata="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" stroked="f">
+              <v:shape w14:anchorId="19EECA2F" id="_x0000_s1039" type="#_x0000_t202" style="position:absolute;margin-left:369.55pt;margin-top:86.55pt;width:40pt;height:20.25pt;z-index:251728896;visibility:visible;mso-wrap-style:square;mso-width-percent:0;mso-height-percent:0;mso-wrap-distance-left:9pt;mso-wrap-distance-top:3.6pt;mso-wrap-distance-right:9pt;mso-wrap-distance-bottom:3.6pt;mso-position-horizontal:absolute;mso-position-horizontal-relative:text;mso-position-vertical:absolute;mso-position-vertical-relative:text;mso-width-percent:0;mso-height-percent:0;mso-width-relative:margin;mso-height-relative:margin;v-text-anchor:top" o:gfxdata="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" stroked="f">
                 <v:textbox>
                   <w:txbxContent>
                     <w:p>
+                      <w:pPr>
+                        <w:rPr>
+                          <w:b/>
+                          <w:sz w:val="24"/>
+                          <w:szCs w:val="24"/>
+                        </w:rPr>
+                      </w:pPr>
                       <w:r>
+                        <w:rPr>
+                          <w:b/>
+                          <w:sz w:val="24"/>
+                          <w:szCs w:val="24"/>
+                        </w:rPr>
                         <w:t>Zone</w:t>
                       </w:r>
                     </w:p>
@@ -1902,6 +3875,9 @@
         </mc:AlternateContent>
       </w:r>
       <w:r>
+        <w:rPr>
+          <w:noProof/>
+        </w:rPr>
         <mc:AlternateContent>
           <mc:Choice Requires="wps">
             <w:drawing>
@@ -1967,387 +3943,15 @@
           </mc:Choice>
           <mc:Fallback>
             <w:pict>
-              <v:rect w14:anchorId="026F4629" id="Rectangle 205" o:spid="_x0000_s1026" style="position:absolute;margin-left:338.35pt;margin-top:58.5pt;width:106.5pt;height:101.25pt;z-index:251727872;visibility:visible;mso-wrap-style:square;mso-wrap-distance-left:9pt;mso-wrap-distance-top:0;mso-wrap-distance-right:9pt;mso-wrap-distance-bottom:0;mso-position-horizontal:absolute;mso-position-horizontal-relative:text;mso-position-vertical:absolute;mso-position-vertical-relative:text;v-text-anchor:middle" o:gfxdata="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" filled="f" strokecolor="black [3213]" strokeweight="1pt"/>
+              <v:rect w14:anchorId="3CAC5588" id="Rectangle 205" o:spid="_x0000_s1026" style="position:absolute;margin-left:338.35pt;margin-top:58.5pt;width:106.5pt;height:101.25pt;z-index:251727872;visibility:visible;mso-wrap-style:square;mso-wrap-distance-left:9pt;mso-wrap-distance-top:0;mso-wrap-distance-right:9pt;mso-wrap-distance-bottom:0;mso-position-horizontal:absolute;mso-position-horizontal-relative:text;mso-position-vertical:absolute;mso-position-vertical-relative:text;v-text-anchor:middle" o:gfxdata="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" filled="f" strokecolor="black [3213]" strokeweight="1pt"/>
             </w:pict>
           </mc:Fallback>
         </mc:AlternateContent>
       </w:r>
       <w:r>
-        <mc:AlternateContent>
-          <mc:Choice Requires="wps">
-            <w:drawing>
-              <wp:anchor distT="0" distB="0" distL="114300" distR="114300" simplePos="0" relativeHeight="251731968" behindDoc="0" locked="0" layoutInCell="1" allowOverlap="1" wp14:anchorId="701B3063" wp14:editId="5E1C4AE3">
-                <wp:simplePos x="0" y="0"/>
-                <wp:positionH relativeFrom="column">
-                  <wp:posOffset>4909185</wp:posOffset>
-                </wp:positionH>
-                <wp:positionV relativeFrom="paragraph">
-                  <wp:posOffset>662940</wp:posOffset>
-                </wp:positionV>
-                <wp:extent cx="133350" cy="133350"/>
-                <wp:effectExtent l="0" t="0" r="19050" b="19050"/>
-                <wp:wrapNone/>
-                <wp:docPr id="209" name="Oval 209"/>
-                <wp:cNvGraphicFramePr/>
-                <a:graphic xmlns:a="http://schemas.openxmlformats.org/drawingml/2006/main">
-                  <a:graphicData uri="http://schemas.microsoft.com/office/word/2010/wordprocessingShape">
-                    <wps:wsp>
-                      <wps:cNvSpPr/>
-                      <wps:spPr>
-                        <a:xfrm>
-                          <a:off x="0" y="0"/>
-                          <a:ext cx="133350" cy="133350"/>
-                        </a:xfrm>
-                        <a:prstGeom prst="ellipse">
-                          <a:avLst/>
-                        </a:prstGeom>
-                        <a:solidFill>
-                          <a:schemeClr val="tx1"/>
-                        </a:solidFill>
-                        <a:ln>
-                          <a:solidFill>
-                            <a:schemeClr val="tx1"/>
-                          </a:solidFill>
-                        </a:ln>
-                      </wps:spPr>
-                      <wps:style>
-                        <a:lnRef idx="2">
-                          <a:schemeClr val="accent1">
-                            <a:shade val="50000"/>
-                          </a:schemeClr>
-                        </a:lnRef>
-                        <a:fillRef idx="1">
-                          <a:schemeClr val="accent1"/>
-                        </a:fillRef>
-                        <a:effectRef idx="0">
-                          <a:schemeClr val="accent1"/>
-                        </a:effectRef>
-                        <a:fontRef idx="minor">
-                          <a:schemeClr val="lt1"/>
-                        </a:fontRef>
-                      </wps:style>
-                      <wps:bodyPr rot="0" spcFirstLastPara="0" vertOverflow="overflow" horzOverflow="overflow" vert="horz" wrap="square" lIns="91440" tIns="45720" rIns="91440" bIns="45720" numCol="1" spcCol="0" rtlCol="0" fromWordArt="0" anchor="ctr" anchorCtr="0" forceAA="0" compatLnSpc="1">
-                        <a:prstTxWarp prst="textNoShape">
-                          <a:avLst/>
-                        </a:prstTxWarp>
-                        <a:noAutofit/>
-                      </wps:bodyPr>
-                    </wps:wsp>
-                  </a:graphicData>
-                </a:graphic>
-              </wp:anchor>
-            </w:drawing>
-          </mc:Choice>
-          <mc:Fallback>
-            <w:pict>
-              <v:oval w14:anchorId="6487F77C" id="Oval 209" o:spid="_x0000_s1026" style="position:absolute;margin-left:386.55pt;margin-top:52.2pt;width:10.5pt;height:10.5pt;z-index:251731968;visibility:visible;mso-wrap-style:square;mso-wrap-distance-left:9pt;mso-wrap-distance-top:0;mso-wrap-distance-right:9pt;mso-wrap-distance-bottom:0;mso-position-horizontal:absolute;mso-position-horizontal-relative:text;mso-position-vertical:absolute;mso-position-vertical-relative:text;v-text-anchor:middle" o:gfxdata="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" fillcolor="black [3213]" strokecolor="black [3213]" strokeweight="1pt">
-                <v:stroke joinstyle="miter"/>
-              </v:oval>
-            </w:pict>
-          </mc:Fallback>
-        </mc:AlternateContent>
-      </w:r>
-      <w:r>
-        <mc:AlternateContent>
-          <mc:Choice Requires="wps">
-            <w:drawing>
-              <wp:anchor distT="0" distB="0" distL="114300" distR="114300" simplePos="0" relativeHeight="251732992" behindDoc="0" locked="0" layoutInCell="1" allowOverlap="1" wp14:anchorId="6E44327C" wp14:editId="4951C325">
-                <wp:simplePos x="0" y="0"/>
-                <wp:positionH relativeFrom="column">
-                  <wp:posOffset>4899660</wp:posOffset>
-                </wp:positionH>
-                <wp:positionV relativeFrom="paragraph">
-                  <wp:posOffset>1948815</wp:posOffset>
-                </wp:positionV>
-                <wp:extent cx="133350" cy="133350"/>
-                <wp:effectExtent l="0" t="0" r="19050" b="19050"/>
-                <wp:wrapNone/>
-                <wp:docPr id="210" name="Oval 210"/>
-                <wp:cNvGraphicFramePr/>
-                <a:graphic xmlns:a="http://schemas.openxmlformats.org/drawingml/2006/main">
-                  <a:graphicData uri="http://schemas.microsoft.com/office/word/2010/wordprocessingShape">
-                    <wps:wsp>
-                      <wps:cNvSpPr/>
-                      <wps:spPr>
-                        <a:xfrm>
-                          <a:off x="0" y="0"/>
-                          <a:ext cx="133350" cy="133350"/>
-                        </a:xfrm>
-                        <a:prstGeom prst="ellipse">
-                          <a:avLst/>
-                        </a:prstGeom>
-                        <a:solidFill>
-                          <a:schemeClr val="tx1"/>
-                        </a:solidFill>
-                        <a:ln>
-                          <a:solidFill>
-                            <a:schemeClr val="tx1"/>
-                          </a:solidFill>
-                        </a:ln>
-                      </wps:spPr>
-                      <wps:style>
-                        <a:lnRef idx="2">
-                          <a:schemeClr val="accent1">
-                            <a:shade val="50000"/>
-                          </a:schemeClr>
-                        </a:lnRef>
-                        <a:fillRef idx="1">
-                          <a:schemeClr val="accent1"/>
-                        </a:fillRef>
-                        <a:effectRef idx="0">
-                          <a:schemeClr val="accent1"/>
-                        </a:effectRef>
-                        <a:fontRef idx="minor">
-                          <a:schemeClr val="lt1"/>
-                        </a:fontRef>
-                      </wps:style>
-                      <wps:bodyPr rot="0" spcFirstLastPara="0" vertOverflow="overflow" horzOverflow="overflow" vert="horz" wrap="square" lIns="91440" tIns="45720" rIns="91440" bIns="45720" numCol="1" spcCol="0" rtlCol="0" fromWordArt="0" anchor="ctr" anchorCtr="0" forceAA="0" compatLnSpc="1">
-                        <a:prstTxWarp prst="textNoShape">
-                          <a:avLst/>
-                        </a:prstTxWarp>
-                        <a:noAutofit/>
-                      </wps:bodyPr>
-                    </wps:wsp>
-                  </a:graphicData>
-                </a:graphic>
-              </wp:anchor>
-            </w:drawing>
-          </mc:Choice>
-          <mc:Fallback>
-            <w:pict>
-              <v:oval w14:anchorId="793E29AD" id="Oval 210" o:spid="_x0000_s1026" style="position:absolute;margin-left:385.8pt;margin-top:153.45pt;width:10.5pt;height:10.5pt;z-index:251732992;visibility:visible;mso-wrap-style:square;mso-wrap-distance-left:9pt;mso-wrap-distance-top:0;mso-wrap-distance-right:9pt;mso-wrap-distance-bottom:0;mso-position-horizontal:absolute;mso-position-horizontal-relative:text;mso-position-vertical:absolute;mso-position-vertical-relative:text;v-text-anchor:middle" o:gfxdata="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" fillcolor="black [3213]" strokecolor="black [3213]" strokeweight="1pt">
-                <v:stroke joinstyle="miter"/>
-              </v:oval>
-            </w:pict>
-          </mc:Fallback>
-        </mc:AlternateContent>
-      </w:r>
-      <w:r>
-        <mc:AlternateContent>
-          <mc:Choice Requires="wps">
-            <w:drawing>
-              <wp:anchor distT="0" distB="0" distL="114300" distR="114300" simplePos="0" relativeHeight="251735040" behindDoc="0" locked="0" layoutInCell="1" allowOverlap="1" wp14:anchorId="3F6371C2" wp14:editId="6510006F">
-                <wp:simplePos x="0" y="0"/>
-                <wp:positionH relativeFrom="column">
-                  <wp:posOffset>4899660</wp:posOffset>
-                </wp:positionH>
-                <wp:positionV relativeFrom="paragraph">
-                  <wp:posOffset>2244090</wp:posOffset>
-                </wp:positionV>
-                <wp:extent cx="133350" cy="133350"/>
-                <wp:effectExtent l="0" t="0" r="19050" b="19050"/>
-                <wp:wrapNone/>
-                <wp:docPr id="212" name="Oval 212"/>
-                <wp:cNvGraphicFramePr/>
-                <a:graphic xmlns:a="http://schemas.openxmlformats.org/drawingml/2006/main">
-                  <a:graphicData uri="http://schemas.microsoft.com/office/word/2010/wordprocessingShape">
-                    <wps:wsp>
-                      <wps:cNvSpPr/>
-                      <wps:spPr>
-                        <a:xfrm>
-                          <a:off x="0" y="0"/>
-                          <a:ext cx="133350" cy="133350"/>
-                        </a:xfrm>
-                        <a:prstGeom prst="ellipse">
-                          <a:avLst/>
-                        </a:prstGeom>
-                        <a:solidFill>
-                          <a:schemeClr val="tx1"/>
-                        </a:solidFill>
-                        <a:ln>
-                          <a:solidFill>
-                            <a:schemeClr val="tx1"/>
-                          </a:solidFill>
-                        </a:ln>
-                      </wps:spPr>
-                      <wps:style>
-                        <a:lnRef idx="2">
-                          <a:schemeClr val="accent1">
-                            <a:shade val="50000"/>
-                          </a:schemeClr>
-                        </a:lnRef>
-                        <a:fillRef idx="1">
-                          <a:schemeClr val="accent1"/>
-                        </a:fillRef>
-                        <a:effectRef idx="0">
-                          <a:schemeClr val="accent1"/>
-                        </a:effectRef>
-                        <a:fontRef idx="minor">
-                          <a:schemeClr val="lt1"/>
-                        </a:fontRef>
-                      </wps:style>
-                      <wps:bodyPr rot="0" spcFirstLastPara="0" vertOverflow="overflow" horzOverflow="overflow" vert="horz" wrap="square" lIns="91440" tIns="45720" rIns="91440" bIns="45720" numCol="1" spcCol="0" rtlCol="0" fromWordArt="0" anchor="ctr" anchorCtr="0" forceAA="0" compatLnSpc="1">
-                        <a:prstTxWarp prst="textNoShape">
-                          <a:avLst/>
-                        </a:prstTxWarp>
-                        <a:noAutofit/>
-                      </wps:bodyPr>
-                    </wps:wsp>
-                  </a:graphicData>
-                </a:graphic>
-              </wp:anchor>
-            </w:drawing>
-          </mc:Choice>
-          <mc:Fallback>
-            <w:pict>
-              <v:oval w14:anchorId="5959ADC0" id="Oval 212" o:spid="_x0000_s1026" style="position:absolute;margin-left:385.8pt;margin-top:176.7pt;width:10.5pt;height:10.5pt;z-index:251735040;visibility:visible;mso-wrap-style:square;mso-wrap-distance-left:9pt;mso-wrap-distance-top:0;mso-wrap-distance-right:9pt;mso-wrap-distance-bottom:0;mso-position-horizontal:absolute;mso-position-horizontal-relative:text;mso-position-vertical:absolute;mso-position-vertical-relative:text;v-text-anchor:middle" o:gfxdata="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" fillcolor="black [3213]" strokecolor="black [3213]" strokeweight="1pt">
-                <v:stroke joinstyle="miter"/>
-              </v:oval>
-            </w:pict>
-          </mc:Fallback>
-        </mc:AlternateContent>
-      </w:r>
-      <w:r>
-        <mc:AlternateContent>
-          <mc:Choice Requires="wps">
-            <w:drawing>
-              <wp:anchor distT="0" distB="0" distL="114300" distR="114300" simplePos="0" relativeHeight="251736064" behindDoc="0" locked="0" layoutInCell="1" allowOverlap="1" wp14:anchorId="7F006615" wp14:editId="4D592572">
-                <wp:simplePos x="0" y="0"/>
-                <wp:positionH relativeFrom="column">
-                  <wp:posOffset>4899660</wp:posOffset>
-                </wp:positionH>
-                <wp:positionV relativeFrom="paragraph">
-                  <wp:posOffset>2710815</wp:posOffset>
-                </wp:positionV>
-                <wp:extent cx="133350" cy="133350"/>
-                <wp:effectExtent l="0" t="0" r="19050" b="19050"/>
-                <wp:wrapNone/>
-                <wp:docPr id="213" name="Oval 213"/>
-                <wp:cNvGraphicFramePr/>
-                <a:graphic xmlns:a="http://schemas.openxmlformats.org/drawingml/2006/main">
-                  <a:graphicData uri="http://schemas.microsoft.com/office/word/2010/wordprocessingShape">
-                    <wps:wsp>
-                      <wps:cNvSpPr/>
-                      <wps:spPr>
-                        <a:xfrm>
-                          <a:off x="0" y="0"/>
-                          <a:ext cx="133350" cy="133350"/>
-                        </a:xfrm>
-                        <a:prstGeom prst="ellipse">
-                          <a:avLst/>
-                        </a:prstGeom>
-                        <a:solidFill>
-                          <a:schemeClr val="tx1"/>
-                        </a:solidFill>
-                        <a:ln>
-                          <a:solidFill>
-                            <a:schemeClr val="tx1"/>
-                          </a:solidFill>
-                        </a:ln>
-                      </wps:spPr>
-                      <wps:style>
-                        <a:lnRef idx="2">
-                          <a:schemeClr val="accent1">
-                            <a:shade val="50000"/>
-                          </a:schemeClr>
-                        </a:lnRef>
-                        <a:fillRef idx="1">
-                          <a:schemeClr val="accent1"/>
-                        </a:fillRef>
-                        <a:effectRef idx="0">
-                          <a:schemeClr val="accent1"/>
-                        </a:effectRef>
-                        <a:fontRef idx="minor">
-                          <a:schemeClr val="lt1"/>
-                        </a:fontRef>
-                      </wps:style>
-                      <wps:bodyPr rot="0" spcFirstLastPara="0" vertOverflow="overflow" horzOverflow="overflow" vert="horz" wrap="square" lIns="91440" tIns="45720" rIns="91440" bIns="45720" numCol="1" spcCol="0" rtlCol="0" fromWordArt="0" anchor="ctr" anchorCtr="0" forceAA="0" compatLnSpc="1">
-                        <a:prstTxWarp prst="textNoShape">
-                          <a:avLst/>
-                        </a:prstTxWarp>
-                        <a:noAutofit/>
-                      </wps:bodyPr>
-                    </wps:wsp>
-                  </a:graphicData>
-                </a:graphic>
-              </wp:anchor>
-            </w:drawing>
-          </mc:Choice>
-          <mc:Fallback>
-            <w:pict>
-              <v:oval w14:anchorId="25451A10" id="Oval 213" o:spid="_x0000_s1026" style="position:absolute;margin-left:385.8pt;margin-top:213.45pt;width:10.5pt;height:10.5pt;z-index:251736064;visibility:visible;mso-wrap-style:square;mso-wrap-distance-left:9pt;mso-wrap-distance-top:0;mso-wrap-distance-right:9pt;mso-wrap-distance-bottom:0;mso-position-horizontal:absolute;mso-position-horizontal-relative:text;mso-position-vertical:absolute;mso-position-vertical-relative:text;v-text-anchor:middle" o:gfxdata="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" fillcolor="black [3213]" strokecolor="black [3213]" strokeweight="1pt">
-                <v:stroke joinstyle="miter"/>
-              </v:oval>
-            </w:pict>
-          </mc:Fallback>
-        </mc:AlternateContent>
-      </w:r>
-      <w:r>
-        <mc:AlternateContent>
-          <mc:Choice Requires="wps">
-            <w:drawing>
-              <wp:anchor distT="0" distB="0" distL="114300" distR="114300" simplePos="0" relativeHeight="251738112" behindDoc="0" locked="0" layoutInCell="1" allowOverlap="1" wp14:anchorId="6142DA4F" wp14:editId="5CBDEDB3">
-                <wp:simplePos x="0" y="0"/>
-                <wp:positionH relativeFrom="column">
-                  <wp:posOffset>5585460</wp:posOffset>
-                </wp:positionH>
-                <wp:positionV relativeFrom="paragraph">
-                  <wp:posOffset>1520190</wp:posOffset>
-                </wp:positionV>
-                <wp:extent cx="133350" cy="133350"/>
-                <wp:effectExtent l="0" t="0" r="19050" b="19050"/>
-                <wp:wrapNone/>
-                <wp:docPr id="215" name="Oval 215"/>
-                <wp:cNvGraphicFramePr/>
-                <a:graphic xmlns:a="http://schemas.openxmlformats.org/drawingml/2006/main">
-                  <a:graphicData uri="http://schemas.microsoft.com/office/word/2010/wordprocessingShape">
-                    <wps:wsp>
-                      <wps:cNvSpPr/>
-                      <wps:spPr>
-                        <a:xfrm>
-                          <a:off x="0" y="0"/>
-                          <a:ext cx="133350" cy="133350"/>
-                        </a:xfrm>
-                        <a:prstGeom prst="ellipse">
-                          <a:avLst/>
-                        </a:prstGeom>
-                        <a:solidFill>
-                          <a:schemeClr val="tx1"/>
-                        </a:solidFill>
-                        <a:ln>
-                          <a:solidFill>
-                            <a:schemeClr val="tx1"/>
-                          </a:solidFill>
-                        </a:ln>
-                      </wps:spPr>
-                      <wps:style>
-                        <a:lnRef idx="2">
-                          <a:schemeClr val="accent1">
-                            <a:shade val="50000"/>
-                          </a:schemeClr>
-                        </a:lnRef>
-                        <a:fillRef idx="1">
-                          <a:schemeClr val="accent1"/>
-                        </a:fillRef>
-                        <a:effectRef idx="0">
-                          <a:schemeClr val="accent1"/>
-                        </a:effectRef>
-                        <a:fontRef idx="minor">
-                          <a:schemeClr val="lt1"/>
-                        </a:fontRef>
-                      </wps:style>
-                      <wps:bodyPr rot="0" spcFirstLastPara="0" vertOverflow="overflow" horzOverflow="overflow" vert="horz" wrap="square" lIns="91440" tIns="45720" rIns="91440" bIns="45720" numCol="1" spcCol="0" rtlCol="0" fromWordArt="0" anchor="ctr" anchorCtr="0" forceAA="0" compatLnSpc="1">
-                        <a:prstTxWarp prst="textNoShape">
-                          <a:avLst/>
-                        </a:prstTxWarp>
-                        <a:noAutofit/>
-                      </wps:bodyPr>
-                    </wps:wsp>
-                  </a:graphicData>
-                </a:graphic>
-              </wp:anchor>
-            </w:drawing>
-          </mc:Choice>
-          <mc:Fallback>
-            <w:pict>
-              <v:oval w14:anchorId="05B63F88" id="Oval 215" o:spid="_x0000_s1026" style="position:absolute;margin-left:439.8pt;margin-top:119.7pt;width:10.5pt;height:10.5pt;z-index:251738112;visibility:visible;mso-wrap-style:square;mso-wrap-distance-left:9pt;mso-wrap-distance-top:0;mso-wrap-distance-right:9pt;mso-wrap-distance-bottom:0;mso-position-horizontal:absolute;mso-position-horizontal-relative:text;mso-position-vertical:absolute;mso-position-vertical-relative:text;v-text-anchor:middle" o:gfxdata="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" fillcolor="black [3213]" strokecolor="black [3213]" strokeweight="1pt">
-                <v:stroke joinstyle="miter"/>
-              </v:oval>
-            </w:pict>
-          </mc:Fallback>
-        </mc:AlternateContent>
-      </w:r>
-      <w:r>
+        <w:rPr>
+          <w:noProof/>
+        </w:rPr>
         <mc:AlternateContent>
           <mc:Choice Requires="wps">
             <w:drawing>
@@ -2408,7 +4012,7 @@
           </mc:Choice>
           <mc:Fallback>
             <w:pict>
-              <v:line w14:anchorId="77366DB7" id="Straight Connector 216" o:spid="_x0000_s1026" style="position:absolute;flip:x y;z-index:251739136;visibility:visible;mso-wrap-style:square;mso-width-percent:0;mso-wrap-distance-left:9pt;mso-wrap-distance-top:0;mso-wrap-distance-right:9pt;mso-wrap-distance-bottom:0;mso-position-horizontal:absolute;mso-position-horizontal-relative:text;mso-position-vertical:absolute;mso-position-vertical-relative:text;mso-width-percent:0;mso-width-relative:margin" from="390.6pt,159.65pt" to="390.6pt,179.15pt" o:gfxdata="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" strokecolor="black [3213]" strokeweight=".5pt">
+              <v:line w14:anchorId="5191789D" id="Straight Connector 216" o:spid="_x0000_s1026" style="position:absolute;flip:x y;z-index:251739136;visibility:visible;mso-wrap-style:square;mso-width-percent:0;mso-wrap-distance-left:9pt;mso-wrap-distance-top:0;mso-wrap-distance-right:9pt;mso-wrap-distance-bottom:0;mso-position-horizontal:absolute;mso-position-horizontal-relative:text;mso-position-vertical:absolute;mso-position-vertical-relative:text;mso-width-percent:0;mso-width-relative:margin" from="390.6pt,159.65pt" to="390.6pt,179.15pt" o:gfxdata="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" strokecolor="black [3213]" strokeweight=".5pt">
                 <v:stroke joinstyle="miter"/>
               </v:line>
             </w:pict>
@@ -2416,156 +4020,9 @@
         </mc:AlternateContent>
       </w:r>
       <w:r>
-        <mc:AlternateContent>
-          <mc:Choice Requires="wps">
-            <w:drawing>
-              <wp:anchor distT="0" distB="0" distL="114300" distR="114300" simplePos="0" relativeHeight="251741184" behindDoc="0" locked="0" layoutInCell="1" allowOverlap="1" wp14:anchorId="2F72F2E7" wp14:editId="67DD6534">
-                <wp:simplePos x="0" y="0"/>
-                <wp:positionH relativeFrom="column">
-                  <wp:posOffset>4909820</wp:posOffset>
-                </wp:positionH>
-                <wp:positionV relativeFrom="paragraph">
-                  <wp:posOffset>468630</wp:posOffset>
-                </wp:positionV>
-                <wp:extent cx="133350" cy="133350"/>
-                <wp:effectExtent l="0" t="0" r="19050" b="19050"/>
-                <wp:wrapNone/>
-                <wp:docPr id="219" name="Oval 219"/>
-                <wp:cNvGraphicFramePr/>
-                <a:graphic xmlns:a="http://schemas.openxmlformats.org/drawingml/2006/main">
-                  <a:graphicData uri="http://schemas.microsoft.com/office/word/2010/wordprocessingShape">
-                    <wps:wsp>
-                      <wps:cNvSpPr/>
-                      <wps:spPr>
-                        <a:xfrm>
-                          <a:off x="0" y="0"/>
-                          <a:ext cx="133350" cy="133350"/>
-                        </a:xfrm>
-                        <a:prstGeom prst="ellipse">
-                          <a:avLst/>
-                        </a:prstGeom>
-                        <a:solidFill>
-                          <a:schemeClr val="tx1"/>
-                        </a:solidFill>
-                        <a:ln>
-                          <a:solidFill>
-                            <a:schemeClr val="tx1"/>
-                          </a:solidFill>
-                        </a:ln>
-                      </wps:spPr>
-                      <wps:style>
-                        <a:lnRef idx="2">
-                          <a:schemeClr val="accent1">
-                            <a:shade val="50000"/>
-                          </a:schemeClr>
-                        </a:lnRef>
-                        <a:fillRef idx="1">
-                          <a:schemeClr val="accent1"/>
-                        </a:fillRef>
-                        <a:effectRef idx="0">
-                          <a:schemeClr val="accent1"/>
-                        </a:effectRef>
-                        <a:fontRef idx="minor">
-                          <a:schemeClr val="lt1"/>
-                        </a:fontRef>
-                      </wps:style>
-                      <wps:bodyPr rot="0" spcFirstLastPara="0" vertOverflow="overflow" horzOverflow="overflow" vert="horz" wrap="square" lIns="91440" tIns="45720" rIns="91440" bIns="45720" numCol="1" spcCol="0" rtlCol="0" fromWordArt="0" anchor="ctr" anchorCtr="0" forceAA="0" compatLnSpc="1">
-                        <a:prstTxWarp prst="textNoShape">
-                          <a:avLst/>
-                        </a:prstTxWarp>
-                        <a:noAutofit/>
-                      </wps:bodyPr>
-                    </wps:wsp>
-                  </a:graphicData>
-                </a:graphic>
-              </wp:anchor>
-            </w:drawing>
-          </mc:Choice>
-          <mc:Fallback>
-            <w:pict>
-              <v:oval w14:anchorId="1E2FE7D5" id="Oval 219" o:spid="_x0000_s1026" style="position:absolute;margin-left:386.6pt;margin-top:36.9pt;width:10.5pt;height:10.5pt;z-index:251741184;visibility:visible;mso-wrap-style:square;mso-wrap-distance-left:9pt;mso-wrap-distance-top:0;mso-wrap-distance-right:9pt;mso-wrap-distance-bottom:0;mso-position-horizontal:absolute;mso-position-horizontal-relative:text;mso-position-vertical:absolute;mso-position-vertical-relative:text;v-text-anchor:middle" o:gfxdata="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" fillcolor="black [3213]" strokecolor="black [3213]" strokeweight="1pt">
-                <v:stroke joinstyle="miter"/>
-              </v:oval>
-            </w:pict>
-          </mc:Fallback>
-        </mc:AlternateContent>
-      </w:r>
-      <w:r>
-        <mc:AlternateContent>
-          <mc:Choice Requires="wps">
-            <w:drawing>
-              <wp:anchor distT="0" distB="0" distL="114300" distR="114300" simplePos="0" relativeHeight="251742208" behindDoc="0" locked="0" layoutInCell="1" allowOverlap="1" wp14:anchorId="5E378F2A" wp14:editId="147C1DB8">
-                <wp:simplePos x="0" y="0"/>
-                <wp:positionH relativeFrom="column">
-                  <wp:posOffset>4908550</wp:posOffset>
-                </wp:positionH>
-                <wp:positionV relativeFrom="paragraph">
-                  <wp:posOffset>-26670</wp:posOffset>
-                </wp:positionV>
-                <wp:extent cx="133350" cy="133350"/>
-                <wp:effectExtent l="0" t="0" r="19050" b="19050"/>
-                <wp:wrapNone/>
-                <wp:docPr id="220" name="Oval 220"/>
-                <wp:cNvGraphicFramePr/>
-                <a:graphic xmlns:a="http://schemas.openxmlformats.org/drawingml/2006/main">
-                  <a:graphicData uri="http://schemas.microsoft.com/office/word/2010/wordprocessingShape">
-                    <wps:wsp>
-                      <wps:cNvSpPr/>
-                      <wps:spPr>
-                        <a:xfrm>
-                          <a:off x="0" y="0"/>
-                          <a:ext cx="133350" cy="133350"/>
-                        </a:xfrm>
-                        <a:prstGeom prst="ellipse">
-                          <a:avLst/>
-                        </a:prstGeom>
-                        <a:solidFill>
-                          <a:schemeClr val="tx1"/>
-                        </a:solidFill>
-                        <a:ln>
-                          <a:solidFill>
-                            <a:schemeClr val="tx1"/>
-                          </a:solidFill>
-                        </a:ln>
-                      </wps:spPr>
-                      <wps:style>
-                        <a:lnRef idx="2">
-                          <a:schemeClr val="accent1">
-                            <a:shade val="50000"/>
-                          </a:schemeClr>
-                        </a:lnRef>
-                        <a:fillRef idx="1">
-                          <a:schemeClr val="accent1"/>
-                        </a:fillRef>
-                        <a:effectRef idx="0">
-                          <a:schemeClr val="accent1"/>
-                        </a:effectRef>
-                        <a:fontRef idx="minor">
-                          <a:schemeClr val="lt1"/>
-                        </a:fontRef>
-                      </wps:style>
-                      <wps:bodyPr rot="0" spcFirstLastPara="0" vertOverflow="overflow" horzOverflow="overflow" vert="horz" wrap="square" lIns="91440" tIns="45720" rIns="91440" bIns="45720" numCol="1" spcCol="0" rtlCol="0" fromWordArt="0" anchor="ctr" anchorCtr="0" forceAA="0" compatLnSpc="1">
-                        <a:prstTxWarp prst="textNoShape">
-                          <a:avLst/>
-                        </a:prstTxWarp>
-                        <a:noAutofit/>
-                      </wps:bodyPr>
-                    </wps:wsp>
-                  </a:graphicData>
-                </a:graphic>
-              </wp:anchor>
-            </w:drawing>
-          </mc:Choice>
-          <mc:Fallback>
-            <w:pict>
-              <v:oval w14:anchorId="52E237AC" id="Oval 220" o:spid="_x0000_s1026" style="position:absolute;margin-left:386.5pt;margin-top:-2.1pt;width:10.5pt;height:10.5pt;z-index:251742208;visibility:visible;mso-wrap-style:square;mso-wrap-distance-left:9pt;mso-wrap-distance-top:0;mso-wrap-distance-right:9pt;mso-wrap-distance-bottom:0;mso-position-horizontal:absolute;mso-position-horizontal-relative:text;mso-position-vertical:absolute;mso-position-vertical-relative:text;v-text-anchor:middle" o:gfxdata="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" fillcolor="black [3213]" strokecolor="black [3213]" strokeweight="1pt">
-                <v:stroke joinstyle="miter"/>
-              </v:oval>
-            </w:pict>
-          </mc:Fallback>
-        </mc:AlternateContent>
-      </w:r>
-      <w:r>
+        <w:rPr>
+          <w:noProof/>
+        </w:rPr>
         <mc:AlternateContent>
           <mc:Choice Requires="wps">
             <w:drawing>
@@ -2626,7 +4083,7 @@
           </mc:Choice>
           <mc:Fallback>
             <w:pict>
-              <v:line w14:anchorId="2ABB8A5F" id="Straight Connector 221" o:spid="_x0000_s1026" style="position:absolute;flip:x y;z-index:251743232;visibility:visible;mso-wrap-style:square;mso-width-percent:0;mso-wrap-distance-left:9pt;mso-wrap-distance-top:0;mso-wrap-distance-right:9pt;mso-wrap-distance-bottom:0;mso-position-horizontal:absolute;mso-position-horizontal-relative:text;mso-position-vertical:absolute;mso-position-vertical-relative:text;mso-width-percent:0;mso-width-relative:margin" from="390.65pt,-17.8pt" to="390.65pt,1.7pt" o:gfxdata="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" strokecolor="black [3213]" strokeweight=".5pt">
+              <v:line w14:anchorId="38D51C31" id="Straight Connector 221" o:spid="_x0000_s1026" style="position:absolute;flip:x y;z-index:251743232;visibility:visible;mso-wrap-style:square;mso-width-percent:0;mso-wrap-distance-left:9pt;mso-wrap-distance-top:0;mso-wrap-distance-right:9pt;mso-wrap-distance-bottom:0;mso-position-horizontal:absolute;mso-position-horizontal-relative:text;mso-position-vertical:absolute;mso-position-vertical-relative:text;mso-width-percent:0;mso-width-relative:margin" from="390.65pt,-17.8pt" to="390.65pt,1.7pt" o:gfxdata="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" strokecolor="black [3213]" strokeweight=".5pt">
                 <v:stroke joinstyle="miter"/>
               </v:line>
             </w:pict>
@@ -2634,6 +4091,9 @@
         </mc:AlternateContent>
       </w:r>
       <w:r>
+        <w:rPr>
+          <w:noProof/>
+        </w:rPr>
         <mc:AlternateContent>
           <mc:Choice Requires="wps">
             <w:drawing>
@@ -2694,7 +4154,7 @@
           </mc:Choice>
           <mc:Fallback>
             <w:pict>
-              <v:line w14:anchorId="613D67F3" id="Straight Connector 222" o:spid="_x0000_s1026" style="position:absolute;flip:x y;z-index:251744256;visibility:visible;mso-wrap-style:square;mso-width-percent:0;mso-wrap-distance-left:9pt;mso-wrap-distance-top:0;mso-wrap-distance-right:9pt;mso-wrap-distance-bottom:0;mso-position-horizontal:absolute;mso-position-horizontal-relative:text;mso-position-vertical:absolute;mso-position-vertical-relative:text;mso-width-percent:0;mso-width-relative:margin" from="391.3pt,38.6pt" to="391.3pt,58.1pt" o:gfxdata="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" strokecolor="black [3213]" strokeweight=".5pt">
+              <v:line w14:anchorId="06317F0A" id="Straight Connector 222" o:spid="_x0000_s1026" style="position:absolute;flip:x y;z-index:251744256;visibility:visible;mso-wrap-style:square;mso-width-percent:0;mso-wrap-distance-left:9pt;mso-wrap-distance-top:0;mso-wrap-distance-right:9pt;mso-wrap-distance-bottom:0;mso-position-horizontal:absolute;mso-position-horizontal-relative:text;mso-position-vertical:absolute;mso-position-vertical-relative:text;mso-width-percent:0;mso-width-relative:margin" from="391.3pt,38.6pt" to="391.3pt,58.1pt" o:gfxdata="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" strokecolor="black [3213]" strokeweight=".5pt">
                 <v:stroke joinstyle="miter"/>
               </v:line>
             </w:pict>
@@ -2702,6 +4162,9 @@
         </mc:AlternateContent>
       </w:r>
       <w:r>
+        <w:rPr>
+          <w:noProof/>
+        </w:rPr>
         <mc:AlternateContent>
           <mc:Choice Requires="wps">
             <w:drawing>
@@ -2785,7 +4248,7 @@
           </mc:Choice>
           <mc:Fallback>
             <w:pict>
-              <v:shape w14:anchorId="3886054C" id="Text Box 204" o:spid="_x0000_s1037" type="#_x0000_t202" style="position:absolute;margin-left:387.65pt;margin-top:22.05pt;width:60.55pt;height:20.25pt;z-index:251725824;visibility:visible;mso-wrap-style:square;mso-width-percent:0;mso-height-percent:0;mso-wrap-distance-left:9pt;mso-wrap-distance-top:3.6pt;mso-wrap-distance-right:9pt;mso-wrap-distance-bottom:3.6pt;mso-position-horizontal:absolute;mso-position-horizontal-relative:text;mso-position-vertical:absolute;mso-position-vertical-relative:text;mso-width-percent:0;mso-height-percent:0;mso-width-relative:margin;mso-height-relative:margin;v-text-anchor:top" o:gfxdata="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" filled="f" stroked="f">
+              <v:shape w14:anchorId="3886054C" id="Text Box 204" o:spid="_x0000_s1040" type="#_x0000_t202" style="position:absolute;margin-left:387.65pt;margin-top:22.05pt;width:60.55pt;height:20.25pt;z-index:251725824;visibility:visible;mso-wrap-style:square;mso-width-percent:0;mso-height-percent:0;mso-wrap-distance-left:9pt;mso-wrap-distance-top:3.6pt;mso-wrap-distance-right:9pt;mso-wrap-distance-bottom:3.6pt;mso-position-horizontal:absolute;mso-position-horizontal-relative:text;mso-position-vertical:absolute;mso-position-vertical-relative:text;mso-width-percent:0;mso-height-percent:0;mso-width-relative:margin;mso-height-relative:margin;v-text-anchor:top" o:gfxdata="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" filled="f" stroked="f">
                 <v:textbox>
                   <w:txbxContent>
                     <w:p>
@@ -2801,137 +4264,6 @@
                           <w:szCs w:val="20"/>
                         </w:rPr>
                         <w:t>Inlet</w:t>
-                      </w:r>
-                      <w:r>
-                        <w:rPr>
-                          <w:sz w:val="20"/>
-                          <w:szCs w:val="20"/>
-                        </w:rPr>
-                        <w:t xml:space="preserve"> Node</w:t>
-                      </w:r>
-                    </w:p>
-                  </w:txbxContent>
-                </v:textbox>
-                <w10:wrap type="square"/>
-              </v:shape>
-            </w:pict>
-          </mc:Fallback>
-        </mc:AlternateContent>
-      </w:r>
-      <w:r>
-        <mc:AlternateContent>
-          <mc:Choice Requires="wps">
-            <w:drawing>
-              <wp:anchor distT="45720" distB="45720" distL="114300" distR="114300" simplePos="0" relativeHeight="251721728" behindDoc="0" locked="0" layoutInCell="1" allowOverlap="1" wp14:anchorId="0B405AFB" wp14:editId="3EEF1937">
-                <wp:simplePos x="0" y="0"/>
-                <wp:positionH relativeFrom="column">
-                  <wp:posOffset>2543175</wp:posOffset>
-                </wp:positionH>
-                <wp:positionV relativeFrom="paragraph">
-                  <wp:posOffset>265801</wp:posOffset>
-                </wp:positionV>
-                <wp:extent cx="768985" cy="257175"/>
-                <wp:effectExtent l="0" t="0" r="0" b="0"/>
-                <wp:wrapSquare wrapText="bothSides"/>
-                <wp:docPr id="202" name="Text Box 202"/>
-                <wp:cNvGraphicFramePr>
-                  <a:graphicFrameLocks xmlns:a="http://schemas.openxmlformats.org/drawingml/2006/main"/>
-                </wp:cNvGraphicFramePr>
-                <a:graphic xmlns:a="http://schemas.openxmlformats.org/drawingml/2006/main">
-                  <a:graphicData uri="http://schemas.microsoft.com/office/word/2010/wordprocessingShape">
-                    <wps:wsp>
-                      <wps:cNvSpPr txBox="1">
-                        <a:spLocks noChangeArrowheads="1"/>
-                      </wps:cNvSpPr>
-                      <wps:spPr bwMode="auto">
-                        <a:xfrm>
-                          <a:off x="0" y="0"/>
-                          <a:ext cx="768985" cy="257175"/>
-                        </a:xfrm>
-                        <a:prstGeom prst="rect">
-                          <a:avLst/>
-                        </a:prstGeom>
-                        <a:noFill/>
-                        <a:ln w="9525">
-                          <a:noFill/>
-                          <a:miter lim="800000"/>
-                          <a:headEnd/>
-                          <a:tailEnd/>
-                        </a:ln>
-                      </wps:spPr>
-                      <wps:txbx>
-                        <w:txbxContent>
-                          <w:p>
-                            <w:pPr>
-                              <w:rPr>
-                                <w:sz w:val="20"/>
-                                <w:szCs w:val="20"/>
-                              </w:rPr>
-                            </w:pPr>
-                            <w:r>
-                              <w:rPr>
-                                <w:sz w:val="20"/>
-                                <w:szCs w:val="20"/>
-                              </w:rPr>
-                              <w:t>In</w:t>
-                            </w:r>
-                            <w:r>
-                              <w:rPr>
-                                <w:sz w:val="20"/>
-                                <w:szCs w:val="20"/>
-                              </w:rPr>
-                              <w:t>let</w:t>
-                            </w:r>
-                            <w:r>
-                              <w:rPr>
-                                <w:sz w:val="20"/>
-                                <w:szCs w:val="20"/>
-                              </w:rPr>
-                              <w:t xml:space="preserve"> Node</w:t>
-                            </w:r>
-                          </w:p>
-                        </w:txbxContent>
-                      </wps:txbx>
-                      <wps:bodyPr rot="0" vert="horz" wrap="square" lIns="91440" tIns="45720" rIns="91440" bIns="45720" anchor="t" anchorCtr="0">
-                        <a:noAutofit/>
-                      </wps:bodyPr>
-                    </wps:wsp>
-                  </a:graphicData>
-                </a:graphic>
-                <wp14:sizeRelH relativeFrom="margin">
-                  <wp14:pctWidth>0</wp14:pctWidth>
-                </wp14:sizeRelH>
-                <wp14:sizeRelV relativeFrom="margin">
-                  <wp14:pctHeight>0</wp14:pctHeight>
-                </wp14:sizeRelV>
-              </wp:anchor>
-            </w:drawing>
-          </mc:Choice>
-          <mc:Fallback>
-            <w:pict>
-              <v:shape w14:anchorId="0B405AFB" id="Text Box 202" o:spid="_x0000_s1038" type="#_x0000_t202" style="position:absolute;margin-left:200.25pt;margin-top:20.95pt;width:60.55pt;height:20.25pt;z-index:251721728;visibility:visible;mso-wrap-style:square;mso-width-percent:0;mso-height-percent:0;mso-wrap-distance-left:9pt;mso-wrap-distance-top:3.6pt;mso-wrap-distance-right:9pt;mso-wrap-distance-bottom:3.6pt;mso-position-horizontal:absolute;mso-position-horizontal-relative:text;mso-position-vertical:absolute;mso-position-vertical-relative:text;mso-width-percent:0;mso-height-percent:0;mso-width-relative:margin;mso-height-relative:margin;v-text-anchor:top" o:gfxdata="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" filled="f" stroked="f">
-                <v:textbox>
-                  <w:txbxContent>
-                    <w:p>
-                      <w:pPr>
-                        <w:rPr>
-                          <w:sz w:val="20"/>
-                          <w:szCs w:val="20"/>
-                        </w:rPr>
-                      </w:pPr>
-                      <w:r>
-                        <w:rPr>
-                          <w:sz w:val="20"/>
-                          <w:szCs w:val="20"/>
-                        </w:rPr>
-                        <w:t>In</w:t>
-                      </w:r>
-                      <w:r>
-                        <w:rPr>
-                          <w:sz w:val="20"/>
-                          <w:szCs w:val="20"/>
-                        </w:rPr>
-                        <w:t>let</w:t>
                       </w:r>
                       <w:r>
                         <w:rPr>
@@ -3013,84 +4345,9 @@
           </mc:Choice>
           <mc:Fallback>
             <w:pict>
-              <v:line w14:anchorId="77A87E4D" id="Straight Connector 199" o:spid="_x0000_s1026" style="position:absolute;flip:x y;z-index:251715584;visibility:visible;mso-wrap-style:square;mso-width-percent:0;mso-wrap-distance-left:9pt;mso-wrap-distance-top:0;mso-wrap-distance-right:9pt;mso-wrap-distance-bottom:0;mso-position-horizontal:absolute;mso-position-horizontal-relative:text;mso-position-vertical:absolute;mso-position-vertical-relative:text;mso-width-percent:0;mso-width-relative:margin" from="240.15pt,-17.7pt" to="240.15pt,1.8pt" o:gfxdata="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" strokecolor="black [3213]" strokeweight=".5pt">
+              <v:line w14:anchorId="6F25782A" id="Straight Connector 199" o:spid="_x0000_s1026" style="position:absolute;flip:x y;z-index:251715584;visibility:visible;mso-wrap-style:square;mso-width-percent:0;mso-wrap-distance-left:9pt;mso-wrap-distance-top:0;mso-wrap-distance-right:9pt;mso-wrap-distance-bottom:0;mso-position-horizontal:absolute;mso-position-horizontal-relative:text;mso-position-vertical:absolute;mso-position-vertical-relative:text;mso-width-percent:0;mso-width-relative:margin" from="240.15pt,-17.7pt" to="240.15pt,1.8pt" o:gfxdata="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" strokecolor="black [3213]" strokeweight=".5pt">
                 <v:stroke joinstyle="miter"/>
               </v:line>
-            </w:pict>
-          </mc:Fallback>
-        </mc:AlternateContent>
-      </w:r>
-      <w:r>
-        <mc:AlternateContent>
-          <mc:Choice Requires="wps">
-            <w:drawing>
-              <wp:anchor distT="0" distB="0" distL="114300" distR="114300" simplePos="0" relativeHeight="251711488" behindDoc="0" locked="0" layoutInCell="1" allowOverlap="1" wp14:anchorId="7F7044A0" wp14:editId="1105AD82">
-                <wp:simplePos x="0" y="0"/>
-                <wp:positionH relativeFrom="column">
-                  <wp:posOffset>2997200</wp:posOffset>
-                </wp:positionH>
-                <wp:positionV relativeFrom="paragraph">
-                  <wp:posOffset>-25879</wp:posOffset>
-                </wp:positionV>
-                <wp:extent cx="133350" cy="133350"/>
-                <wp:effectExtent l="0" t="0" r="19050" b="19050"/>
-                <wp:wrapNone/>
-                <wp:docPr id="197" name="Oval 197"/>
-                <wp:cNvGraphicFramePr/>
-                <a:graphic xmlns:a="http://schemas.openxmlformats.org/drawingml/2006/main">
-                  <a:graphicData uri="http://schemas.microsoft.com/office/word/2010/wordprocessingShape">
-                    <wps:wsp>
-                      <wps:cNvSpPr/>
-                      <wps:spPr>
-                        <a:xfrm>
-                          <a:off x="0" y="0"/>
-                          <a:ext cx="133350" cy="133350"/>
-                        </a:xfrm>
-                        <a:prstGeom prst="ellipse">
-                          <a:avLst/>
-                        </a:prstGeom>
-                        <a:solidFill>
-                          <a:schemeClr val="tx1"/>
-                        </a:solidFill>
-                        <a:ln>
-                          <a:solidFill>
-                            <a:schemeClr val="tx1"/>
-                          </a:solidFill>
-                        </a:ln>
-                      </wps:spPr>
-                      <wps:style>
-                        <a:lnRef idx="2">
-                          <a:schemeClr val="accent1">
-                            <a:shade val="50000"/>
-                          </a:schemeClr>
-                        </a:lnRef>
-                        <a:fillRef idx="1">
-                          <a:schemeClr val="accent1"/>
-                        </a:fillRef>
-                        <a:effectRef idx="0">
-                          <a:schemeClr val="accent1"/>
-                        </a:effectRef>
-                        <a:fontRef idx="minor">
-                          <a:schemeClr val="lt1"/>
-                        </a:fontRef>
-                      </wps:style>
-                      <wps:bodyPr rot="0" spcFirstLastPara="0" vertOverflow="overflow" horzOverflow="overflow" vert="horz" wrap="square" lIns="91440" tIns="45720" rIns="91440" bIns="45720" numCol="1" spcCol="0" rtlCol="0" fromWordArt="0" anchor="ctr" anchorCtr="0" forceAA="0" compatLnSpc="1">
-                        <a:prstTxWarp prst="textNoShape">
-                          <a:avLst/>
-                        </a:prstTxWarp>
-                        <a:noAutofit/>
-                      </wps:bodyPr>
-                    </wps:wsp>
-                  </a:graphicData>
-                </a:graphic>
-              </wp:anchor>
-            </w:drawing>
-          </mc:Choice>
-          <mc:Fallback>
-            <w:pict>
-              <v:oval w14:anchorId="5A046E20" id="Oval 197" o:spid="_x0000_s1026" style="position:absolute;margin-left:236pt;margin-top:-2.05pt;width:10.5pt;height:10.5pt;z-index:251711488;visibility:visible;mso-wrap-style:square;mso-wrap-distance-left:9pt;mso-wrap-distance-top:0;mso-wrap-distance-right:9pt;mso-wrap-distance-bottom:0;mso-position-horizontal:absolute;mso-position-horizontal-relative:text;mso-position-vertical:absolute;mso-position-vertical-relative:text;v-text-anchor:middle" o:gfxdata="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" fillcolor="black [3213]" strokecolor="black [3213]" strokeweight="1pt">
-                <v:stroke joinstyle="miter"/>
-              </v:oval>
             </w:pict>
           </mc:Fallback>
         </mc:AlternateContent>
@@ -3167,7 +4424,7 @@
           </mc:Choice>
           <mc:Fallback>
             <w:pict>
-              <v:rect w14:anchorId="04D5166D" id="Rectangle 194" o:spid="_x0000_s1026" style="position:absolute;margin-left:188.15pt;margin-top:2.7pt;width:258.75pt;height:38.65pt;z-index:251705344;visibility:visible;mso-wrap-style:square;mso-height-percent:0;mso-wrap-distance-left:9pt;mso-wrap-distance-top:0;mso-wrap-distance-right:9pt;mso-wrap-distance-bottom:0;mso-position-horizontal:absolute;mso-position-horizontal-relative:text;mso-position-vertical:absolute;mso-position-vertical-relative:text;mso-height-percent:0;mso-height-relative:margin;v-text-anchor:middle" o:gfxdata="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" filled="f" strokecolor="black [3213]" strokeweight="1pt"/>
+              <v:rect w14:anchorId="5AEB0330" id="Rectangle 194" o:spid="_x0000_s1026" style="position:absolute;margin-left:188.15pt;margin-top:2.7pt;width:258.75pt;height:38.65pt;z-index:251705344;visibility:visible;mso-wrap-style:square;mso-height-percent:0;mso-wrap-distance-left:9pt;mso-wrap-distance-top:0;mso-wrap-distance-right:9pt;mso-wrap-distance-bottom:0;mso-position-horizontal:absolute;mso-position-horizontal-relative:text;mso-position-vertical:absolute;mso-position-vertical-relative:text;mso-height-percent:0;mso-height-relative:margin;v-text-anchor:middle" o:gfxdata="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" filled="f" strokecolor="black [3213]" strokeweight="1pt"/>
             </w:pict>
           </mc:Fallback>
         </mc:AlternateContent>
@@ -3236,7 +4493,7 @@
           </mc:Choice>
           <mc:Fallback>
             <w:pict>
-              <v:line w14:anchorId="026FE3BC" id="Straight Connector 200" o:spid="_x0000_s1026" style="position:absolute;flip:x y;z-index:251717632;visibility:visible;mso-wrap-style:square;mso-width-percent:0;mso-wrap-distance-left:9pt;mso-wrap-distance-top:0;mso-wrap-distance-right:9pt;mso-wrap-distance-bottom:0;mso-position-horizontal:absolute;mso-position-horizontal-relative:text;mso-position-vertical:absolute;mso-position-vertical-relative:text;mso-width-percent:0;mso-width-relative:margin" from="240.85pt,38.65pt" to="240.85pt,58.15pt" o:gfxdata="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" strokecolor="black [3213]" strokeweight=".5pt">
+              <v:line w14:anchorId="57CCE16D" id="Straight Connector 200" o:spid="_x0000_s1026" style="position:absolute;flip:x y;z-index:251717632;visibility:visible;mso-wrap-style:square;mso-width-percent:0;mso-wrap-distance-left:9pt;mso-wrap-distance-top:0;mso-wrap-distance-right:9pt;mso-wrap-distance-bottom:0;mso-position-horizontal:absolute;mso-position-horizontal-relative:text;mso-position-vertical:absolute;mso-position-vertical-relative:text;mso-width-percent:0;mso-width-relative:margin" from="240.85pt,38.65pt" to="240.85pt,58.15pt" o:gfxdata="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" strokecolor="black [3213]" strokeweight=".5pt">
                 <v:stroke joinstyle="miter"/>
               </v:line>
             </w:pict>
@@ -3244,81 +4501,9 @@
         </mc:AlternateContent>
       </w:r>
       <w:r>
-        <mc:AlternateContent>
-          <mc:Choice Requires="wps">
-            <w:drawing>
-              <wp:anchor distT="0" distB="0" distL="114300" distR="114300" simplePos="0" relativeHeight="251709440" behindDoc="0" locked="0" layoutInCell="1" allowOverlap="1" wp14:anchorId="1C4C8126" wp14:editId="3E035324">
-                <wp:simplePos x="0" y="0"/>
-                <wp:positionH relativeFrom="column">
-                  <wp:posOffset>2998769</wp:posOffset>
-                </wp:positionH>
-                <wp:positionV relativeFrom="paragraph">
-                  <wp:posOffset>469936</wp:posOffset>
-                </wp:positionV>
-                <wp:extent cx="133350" cy="133350"/>
-                <wp:effectExtent l="0" t="0" r="19050" b="19050"/>
-                <wp:wrapNone/>
-                <wp:docPr id="196" name="Oval 196"/>
-                <wp:cNvGraphicFramePr/>
-                <a:graphic xmlns:a="http://schemas.openxmlformats.org/drawingml/2006/main">
-                  <a:graphicData uri="http://schemas.microsoft.com/office/word/2010/wordprocessingShape">
-                    <wps:wsp>
-                      <wps:cNvSpPr/>
-                      <wps:spPr>
-                        <a:xfrm>
-                          <a:off x="0" y="0"/>
-                          <a:ext cx="133350" cy="133350"/>
-                        </a:xfrm>
-                        <a:prstGeom prst="ellipse">
-                          <a:avLst/>
-                        </a:prstGeom>
-                        <a:solidFill>
-                          <a:schemeClr val="tx1"/>
-                        </a:solidFill>
-                        <a:ln>
-                          <a:solidFill>
-                            <a:schemeClr val="tx1"/>
-                          </a:solidFill>
-                        </a:ln>
-                      </wps:spPr>
-                      <wps:style>
-                        <a:lnRef idx="2">
-                          <a:schemeClr val="accent1">
-                            <a:shade val="50000"/>
-                          </a:schemeClr>
-                        </a:lnRef>
-                        <a:fillRef idx="1">
-                          <a:schemeClr val="accent1"/>
-                        </a:fillRef>
-                        <a:effectRef idx="0">
-                          <a:schemeClr val="accent1"/>
-                        </a:effectRef>
-                        <a:fontRef idx="minor">
-                          <a:schemeClr val="lt1"/>
-                        </a:fontRef>
-                      </wps:style>
-                      <wps:bodyPr rot="0" spcFirstLastPara="0" vertOverflow="overflow" horzOverflow="overflow" vert="horz" wrap="square" lIns="91440" tIns="45720" rIns="91440" bIns="45720" numCol="1" spcCol="0" rtlCol="0" fromWordArt="0" anchor="ctr" anchorCtr="0" forceAA="0" compatLnSpc="1">
-                        <a:prstTxWarp prst="textNoShape">
-                          <a:avLst/>
-                        </a:prstTxWarp>
-                        <a:noAutofit/>
-                      </wps:bodyPr>
-                    </wps:wsp>
-                  </a:graphicData>
-                </a:graphic>
-              </wp:anchor>
-            </w:drawing>
-          </mc:Choice>
-          <mc:Fallback>
-            <w:pict>
-              <v:oval w14:anchorId="4FA63FD8" id="Oval 196" o:spid="_x0000_s1026" style="position:absolute;margin-left:236.1pt;margin-top:37pt;width:10.5pt;height:10.5pt;z-index:251709440;visibility:visible;mso-wrap-style:square;mso-wrap-distance-left:9pt;mso-wrap-distance-top:0;mso-wrap-distance-right:9pt;mso-wrap-distance-bottom:0;mso-position-horizontal:absolute;mso-position-horizontal-relative:text;mso-position-vertical:absolute;mso-position-vertical-relative:text;v-text-anchor:middle" o:gfxdata="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" fillcolor="black [3213]" strokecolor="black [3213]" strokeweight="1pt">
-                <v:stroke joinstyle="miter"/>
-              </v:oval>
-            </w:pict>
-          </mc:Fallback>
-        </mc:AlternateContent>
-      </w:r>
-      <w:r>
+        <w:rPr>
+          <w:noProof/>
+        </w:rPr>
         <mc:AlternateContent>
           <mc:Choice Requires="wps">
             <w:drawing>
@@ -3416,7 +4601,7 @@
           </mc:Choice>
           <mc:Fallback>
             <w:pict>
-              <v:shape w14:anchorId="7B3FF5CA" id="Text Box 29" o:spid="_x0000_s1039" type="#_x0000_t202" style="position:absolute;margin-left:205.7pt;margin-top:114.3pt;width:84pt;height:20.25pt;z-index:251701248;visibility:visible;mso-wrap-style:square;mso-width-percent:0;mso-height-percent:0;mso-wrap-distance-left:9pt;mso-wrap-distance-top:3.6pt;mso-wrap-distance-right:9pt;mso-wrap-distance-bottom:3.6pt;mso-position-horizontal:absolute;mso-position-horizontal-relative:text;mso-position-vertical:absolute;mso-position-vertical-relative:text;mso-width-percent:0;mso-height-percent:0;mso-width-relative:margin;mso-height-relative:margin;v-text-anchor:top" o:gfxdata="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" filled="f" stroked="f">
+              <v:shape w14:anchorId="7B3FF5CA" id="Text Box 29" o:spid="_x0000_s1041" type="#_x0000_t202" style="position:absolute;margin-left:205.7pt;margin-top:114.3pt;width:84pt;height:20.25pt;z-index:251701248;visibility:visible;mso-wrap-style:square;mso-width-percent:0;mso-height-percent:0;mso-wrap-distance-left:9pt;mso-wrap-distance-top:3.6pt;mso-wrap-distance-right:9pt;mso-wrap-distance-bottom:3.6pt;mso-position-horizontal:absolute;mso-position-horizontal-relative:text;mso-position-vertical:absolute;mso-position-vertical-relative:text;mso-width-percent:0;mso-height-percent:0;mso-width-relative:margin;mso-height-relative:margin;v-text-anchor:top" o:gfxdata="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" filled="f" stroked="f">
                 <v:textbox inset=",,.72pt">
                   <w:txbxContent>
                     <w:p>
@@ -3464,6 +4649,9 @@
         </mc:AlternateContent>
       </w:r>
       <w:r>
+        <w:rPr>
+          <w:noProof/>
+        </w:rPr>
         <mc:AlternateContent>
           <mc:Choice Requires="wps">
             <w:drawing>
@@ -3540,7 +4728,7 @@
           </mc:Choice>
           <mc:Fallback>
             <w:pict>
-              <v:shape w14:anchorId="374DB63B" id="Text Box 22" o:spid="_x0000_s1040" type="#_x0000_t202" style="position:absolute;margin-left:195.3pt;margin-top:57.1pt;width:96.75pt;height:20.25pt;z-index:251694080;visibility:visible;mso-wrap-style:square;mso-width-percent:0;mso-height-percent:0;mso-wrap-distance-left:9pt;mso-wrap-distance-top:3.6pt;mso-wrap-distance-right:9pt;mso-wrap-distance-bottom:3.6pt;mso-position-horizontal:absolute;mso-position-horizontal-relative:text;mso-position-vertical:absolute;mso-position-vertical-relative:text;mso-width-percent:0;mso-height-percent:0;mso-width-relative:margin;mso-height-relative:margin;v-text-anchor:top" o:gfxdata="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" filled="f" stroked="f">
+              <v:shape w14:anchorId="374DB63B" id="Text Box 22" o:spid="_x0000_s1042" type="#_x0000_t202" style="position:absolute;margin-left:195.3pt;margin-top:57.1pt;width:96.75pt;height:20.25pt;z-index:251694080;visibility:visible;mso-wrap-style:square;mso-width-percent:0;mso-height-percent:0;mso-wrap-distance-left:9pt;mso-wrap-distance-top:3.6pt;mso-wrap-distance-right:9pt;mso-wrap-distance-bottom:3.6pt;mso-position-horizontal:absolute;mso-position-horizontal-relative:text;mso-position-vertical:absolute;mso-position-vertical-relative:text;mso-width-percent:0;mso-height-percent:0;mso-width-relative:margin;mso-height-relative:margin;v-text-anchor:top" o:gfxdata="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" filled="f" stroked="f">
                 <v:textbox>
                   <w:txbxContent>
                     <w:p>
@@ -3567,6 +4755,9 @@
         </mc:AlternateContent>
       </w:r>
       <w:r>
+        <w:rPr>
+          <w:noProof/>
+        </w:rPr>
         <mc:AlternateContent>
           <mc:Choice Requires="wps">
             <w:drawing>
@@ -3618,12 +4809,14 @@
                               <w:spacing w:after="0" w:line="240" w:lineRule="auto"/>
                               <w:jc w:val="center"/>
                               <w:rPr>
+                                <w:b/>
                                 <w:sz w:val="20"/>
                                 <w:szCs w:val="20"/>
                               </w:rPr>
                             </w:pPr>
                             <w:r>
                               <w:rPr>
+                                <w:b/>
                                 <w:sz w:val="20"/>
                                 <w:szCs w:val="20"/>
                               </w:rPr>
@@ -3635,12 +4828,14 @@
                               <w:spacing w:after="0" w:line="240" w:lineRule="auto"/>
                               <w:jc w:val="center"/>
                               <w:rPr>
+                                <w:b/>
                                 <w:sz w:val="20"/>
                                 <w:szCs w:val="20"/>
                               </w:rPr>
                             </w:pPr>
                             <w:r>
                               <w:rPr>
+                                <w:b/>
                                 <w:sz w:val="20"/>
                                 <w:szCs w:val="20"/>
                               </w:rPr>
@@ -3666,7 +4861,7 @@
           </mc:Choice>
           <mc:Fallback>
             <w:pict>
-              <v:shape w14:anchorId="0536B142" id="Text Box 26" o:spid="_x0000_s1041" type="#_x0000_t202" style="position:absolute;margin-left:190.15pt;margin-top:182.4pt;width:102pt;height:36pt;z-index:251698176;visibility:visible;mso-wrap-style:square;mso-width-percent:0;mso-height-percent:0;mso-wrap-distance-left:9pt;mso-wrap-distance-top:3.6pt;mso-wrap-distance-right:9pt;mso-wrap-distance-bottom:3.6pt;mso-position-horizontal:absolute;mso-position-horizontal-relative:text;mso-position-vertical:absolute;mso-position-vertical-relative:text;mso-width-percent:0;mso-height-percent:0;mso-width-relative:margin;mso-height-relative:margin;v-text-anchor:top" o:gfxdata="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" strokecolor="black [3213]">
+              <v:shape w14:anchorId="0536B142" id="Text Box 26" o:spid="_x0000_s1043" type="#_x0000_t202" style="position:absolute;margin-left:190.15pt;margin-top:182.4pt;width:102pt;height:36pt;z-index:251698176;visibility:visible;mso-wrap-style:square;mso-width-percent:0;mso-height-percent:0;mso-wrap-distance-left:9pt;mso-wrap-distance-top:3.6pt;mso-wrap-distance-right:9pt;mso-wrap-distance-bottom:3.6pt;mso-position-horizontal:absolute;mso-position-horizontal-relative:text;mso-position-vertical:absolute;mso-position-vertical-relative:text;mso-width-percent:0;mso-height-percent:0;mso-width-relative:margin;mso-height-relative:margin;v-text-anchor:top" o:gfxdata="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" strokecolor="black [3213]">
                 <v:textbox>
                   <w:txbxContent>
                     <w:p>
@@ -3674,12 +4869,14 @@
                         <w:spacing w:after="0" w:line="240" w:lineRule="auto"/>
                         <w:jc w:val="center"/>
                         <w:rPr>
+                          <w:b/>
                           <w:sz w:val="20"/>
                           <w:szCs w:val="20"/>
                         </w:rPr>
                       </w:pPr>
                       <w:r>
                         <w:rPr>
+                          <w:b/>
                           <w:sz w:val="20"/>
                           <w:szCs w:val="20"/>
                         </w:rPr>
@@ -3691,12 +4888,14 @@
                         <w:spacing w:after="0" w:line="240" w:lineRule="auto"/>
                         <w:jc w:val="center"/>
                         <w:rPr>
+                          <w:b/>
                           <w:sz w:val="20"/>
                           <w:szCs w:val="20"/>
                         </w:rPr>
                       </w:pPr>
                       <w:r>
                         <w:rPr>
+                          <w:b/>
                           <w:sz w:val="20"/>
                           <w:szCs w:val="20"/>
                         </w:rPr>
@@ -3712,6 +4911,9 @@
         </mc:AlternateContent>
       </w:r>
       <w:r>
+        <w:rPr>
+          <w:noProof/>
+        </w:rPr>
         <mc:AlternateContent>
           <mc:Choice Requires="wps">
             <w:drawing>
@@ -3804,7 +5006,7 @@
           </mc:Choice>
           <mc:Fallback>
             <w:pict>
-              <v:shape w14:anchorId="27263D7B" id="Text Box 23" o:spid="_x0000_s1042" type="#_x0000_t202" style="position:absolute;margin-left:201.45pt;margin-top:137.55pt;width:89.25pt;height:20.25pt;z-index:251695104;visibility:visible;mso-wrap-style:square;mso-width-percent:0;mso-height-percent:0;mso-wrap-distance-left:9pt;mso-wrap-distance-top:3.6pt;mso-wrap-distance-right:9pt;mso-wrap-distance-bottom:3.6pt;mso-position-horizontal:absolute;mso-position-horizontal-relative:text;mso-position-vertical:absolute;mso-position-vertical-relative:text;mso-width-percent:0;mso-height-percent:0;mso-width-relative:margin;mso-height-relative:margin;v-text-anchor:top" o:gfxdata="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" stroked="f">
+              <v:shape w14:anchorId="27263D7B" id="Text Box 23" o:spid="_x0000_s1044" type="#_x0000_t202" style="position:absolute;margin-left:201.45pt;margin-top:137.55pt;width:89.25pt;height:20.25pt;z-index:251695104;visibility:visible;mso-wrap-style:square;mso-width-percent:0;mso-height-percent:0;mso-wrap-distance-left:9pt;mso-wrap-distance-top:3.6pt;mso-wrap-distance-right:9pt;mso-wrap-distance-bottom:3.6pt;mso-position-horizontal:absolute;mso-position-horizontal-relative:text;mso-position-vertical:absolute;mso-position-vertical-relative:text;mso-width-percent:0;mso-height-percent:0;mso-width-relative:margin;mso-height-relative:margin;v-text-anchor:top" o:gfxdata="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" stroked="f">
                 <v:textbox>
                   <w:txbxContent>
                     <w:p>
@@ -3845,19 +5047,22 @@
         </mc:AlternateContent>
       </w:r>
       <w:r>
+        <w:rPr>
+          <w:noProof/>
+        </w:rPr>
         <mc:AlternateContent>
           <mc:Choice Requires="wps">
             <w:drawing>
               <wp:anchor distT="45720" distB="45720" distL="114300" distR="114300" simplePos="0" relativeHeight="251693056" behindDoc="0" locked="0" layoutInCell="1" allowOverlap="1" wp14:anchorId="393AE886" wp14:editId="23F72A3C">
                 <wp:simplePos x="0" y="0"/>
                 <wp:positionH relativeFrom="column">
-                  <wp:posOffset>2815854</wp:posOffset>
+                  <wp:posOffset>2785484</wp:posOffset>
                 </wp:positionH>
                 <wp:positionV relativeFrom="paragraph">
-                  <wp:posOffset>1099185</wp:posOffset>
+                  <wp:posOffset>1099394</wp:posOffset>
                 </wp:positionV>
-                <wp:extent cx="476250" cy="257175"/>
-                <wp:effectExtent l="0" t="0" r="0" b="9525"/>
+                <wp:extent cx="507964" cy="257175"/>
+                <wp:effectExtent l="0" t="0" r="6985" b="9525"/>
                 <wp:wrapSquare wrapText="bothSides"/>
                 <wp:docPr id="21" name="Text Box 2"/>
                 <wp:cNvGraphicFramePr>
@@ -3872,7 +5077,7 @@
                       <wps:spPr bwMode="auto">
                         <a:xfrm>
                           <a:off x="0" y="0"/>
-                          <a:ext cx="476250" cy="257175"/>
+                          <a:ext cx="507964" cy="257175"/>
                         </a:xfrm>
                         <a:prstGeom prst="rect">
                           <a:avLst/>
@@ -3890,7 +5095,19 @@
                       <wps:txbx>
                         <w:txbxContent>
                           <w:p>
+                            <w:pPr>
+                              <w:rPr>
+                                <w:b/>
+                                <w:sz w:val="24"/>
+                                <w:szCs w:val="24"/>
+                              </w:rPr>
+                            </w:pPr>
                             <w:r>
+                              <w:rPr>
+                                <w:b/>
+                                <w:sz w:val="24"/>
+                                <w:szCs w:val="24"/>
+                              </w:rPr>
                               <w:t>Zone</w:t>
                             </w:r>
                           </w:p>
@@ -3913,11 +5130,23 @@
           </mc:Choice>
           <mc:Fallback>
             <w:pict>
-              <v:shape w14:anchorId="393AE886" id="_x0000_s1043" type="#_x0000_t202" style="position:absolute;margin-left:221.7pt;margin-top:86.55pt;width:37.5pt;height:20.25pt;z-index:251693056;visibility:visible;mso-wrap-style:square;mso-width-percent:0;mso-height-percent:0;mso-wrap-distance-left:9pt;mso-wrap-distance-top:3.6pt;mso-wrap-distance-right:9pt;mso-wrap-distance-bottom:3.6pt;mso-position-horizontal:absolute;mso-position-horizontal-relative:text;mso-position-vertical:absolute;mso-position-vertical-relative:text;mso-width-percent:0;mso-height-percent:0;mso-width-relative:margin;mso-height-relative:margin;v-text-anchor:top" o:gfxdata="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" stroked="f">
+              <v:shape w14:anchorId="393AE886" id="_x0000_s1045" type="#_x0000_t202" style="position:absolute;margin-left:219.35pt;margin-top:86.55pt;width:40pt;height:20.25pt;z-index:251693056;visibility:visible;mso-wrap-style:square;mso-width-percent:0;mso-height-percent:0;mso-wrap-distance-left:9pt;mso-wrap-distance-top:3.6pt;mso-wrap-distance-right:9pt;mso-wrap-distance-bottom:3.6pt;mso-position-horizontal:absolute;mso-position-horizontal-relative:text;mso-position-vertical:absolute;mso-position-vertical-relative:text;mso-width-percent:0;mso-height-percent:0;mso-width-relative:margin;mso-height-relative:margin;v-text-anchor:top" o:gfxdata="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" stroked="f">
                 <v:textbox>
                   <w:txbxContent>
                     <w:p>
+                      <w:pPr>
+                        <w:rPr>
+                          <w:b/>
+                          <w:sz w:val="24"/>
+                          <w:szCs w:val="24"/>
+                        </w:rPr>
+                      </w:pPr>
                       <w:r>
+                        <w:rPr>
+                          <w:b/>
+                          <w:sz w:val="24"/>
+                          <w:szCs w:val="24"/>
+                        </w:rPr>
                         <w:t>Zone</w:t>
                       </w:r>
                     </w:p>
@@ -4004,6 +5233,9 @@
         </mc:AlternateContent>
       </w:r>
       <w:r>
+        <w:rPr>
+          <w:noProof/>
+        </w:rPr>
         <mc:AlternateContent>
           <mc:Choice Requires="wps">
             <w:drawing>
@@ -4072,6 +5304,9 @@
         </mc:AlternateContent>
       </w:r>
       <w:r>
+        <w:rPr>
+          <w:noProof/>
+        </w:rPr>
         <mc:AlternateContent>
           <mc:Choice Requires="wps">
             <w:drawing>
@@ -4132,659 +5367,8 @@
           </mc:Choice>
           <mc:Fallback>
             <w:pict>
-              <v:line w14:anchorId="69B47390" id="Straight Connector 31" o:spid="_x0000_s1026" style="position:absolute;flip:x y;z-index:251703296;visibility:visible;mso-wrap-style:square;mso-width-percent:0;mso-wrap-distance-left:9pt;mso-wrap-distance-top:0;mso-wrap-distance-right:9pt;mso-wrap-distance-bottom:0;mso-position-horizontal:absolute;mso-position-horizontal-relative:text;mso-position-vertical:absolute;mso-position-vertical-relative:text;mso-width-percent:0;mso-width-relative:margin" from="240.1pt,159.75pt" to="240.1pt,179.25pt" o:gfxdata="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" strokecolor="black [3213]" strokeweight=".5pt">
+              <v:line w14:anchorId="043E8E6E" id="Straight Connector 31" o:spid="_x0000_s1026" style="position:absolute;flip:x y;z-index:251703296;visibility:visible;mso-wrap-style:square;mso-width-percent:0;mso-wrap-distance-left:9pt;mso-wrap-distance-top:0;mso-wrap-distance-right:9pt;mso-wrap-distance-bottom:0;mso-position-horizontal:absolute;mso-position-horizontal-relative:text;mso-position-vertical:absolute;mso-position-vertical-relative:text;mso-width-percent:0;mso-width-relative:margin" from="240.1pt,159.75pt" to="240.1pt,179.25pt" o:gfxdata="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" strokecolor="black [3213]" strokeweight=".5pt">
                 <v:stroke joinstyle="miter"/>
-              </v:line>
-            </w:pict>
-          </mc:Fallback>
-        </mc:AlternateContent>
-      </w:r>
-      <w:r>
-        <mc:AlternateContent>
-          <mc:Choice Requires="wps">
-            <w:drawing>
-              <wp:anchor distT="0" distB="0" distL="114300" distR="114300" simplePos="0" relativeHeight="251702272" behindDoc="0" locked="0" layoutInCell="1" allowOverlap="1" wp14:anchorId="44E4937F" wp14:editId="0FFB4322">
-                <wp:simplePos x="0" y="0"/>
-                <wp:positionH relativeFrom="column">
-                  <wp:posOffset>3674110</wp:posOffset>
-                </wp:positionH>
-                <wp:positionV relativeFrom="paragraph">
-                  <wp:posOffset>1521460</wp:posOffset>
-                </wp:positionV>
-                <wp:extent cx="133350" cy="133350"/>
-                <wp:effectExtent l="0" t="0" r="19050" b="19050"/>
-                <wp:wrapNone/>
-                <wp:docPr id="30" name="Oval 30"/>
-                <wp:cNvGraphicFramePr/>
-                <a:graphic xmlns:a="http://schemas.openxmlformats.org/drawingml/2006/main">
-                  <a:graphicData uri="http://schemas.microsoft.com/office/word/2010/wordprocessingShape">
-                    <wps:wsp>
-                      <wps:cNvSpPr/>
-                      <wps:spPr>
-                        <a:xfrm>
-                          <a:off x="0" y="0"/>
-                          <a:ext cx="133350" cy="133350"/>
-                        </a:xfrm>
-                        <a:prstGeom prst="ellipse">
-                          <a:avLst/>
-                        </a:prstGeom>
-                        <a:solidFill>
-                          <a:schemeClr val="tx1"/>
-                        </a:solidFill>
-                        <a:ln>
-                          <a:solidFill>
-                            <a:schemeClr val="tx1"/>
-                          </a:solidFill>
-                        </a:ln>
-                      </wps:spPr>
-                      <wps:style>
-                        <a:lnRef idx="2">
-                          <a:schemeClr val="accent1">
-                            <a:shade val="50000"/>
-                          </a:schemeClr>
-                        </a:lnRef>
-                        <a:fillRef idx="1">
-                          <a:schemeClr val="accent1"/>
-                        </a:fillRef>
-                        <a:effectRef idx="0">
-                          <a:schemeClr val="accent1"/>
-                        </a:effectRef>
-                        <a:fontRef idx="minor">
-                          <a:schemeClr val="lt1"/>
-                        </a:fontRef>
-                      </wps:style>
-                      <wps:bodyPr rot="0" spcFirstLastPara="0" vertOverflow="overflow" horzOverflow="overflow" vert="horz" wrap="square" lIns="91440" tIns="45720" rIns="91440" bIns="45720" numCol="1" spcCol="0" rtlCol="0" fromWordArt="0" anchor="ctr" anchorCtr="0" forceAA="0" compatLnSpc="1">
-                        <a:prstTxWarp prst="textNoShape">
-                          <a:avLst/>
-                        </a:prstTxWarp>
-                        <a:noAutofit/>
-                      </wps:bodyPr>
-                    </wps:wsp>
-                  </a:graphicData>
-                </a:graphic>
-              </wp:anchor>
-            </w:drawing>
-          </mc:Choice>
-          <mc:Fallback>
-            <w:pict>
-              <v:oval w14:anchorId="5C51A453" id="Oval 30" o:spid="_x0000_s1026" style="position:absolute;margin-left:289.3pt;margin-top:119.8pt;width:10.5pt;height:10.5pt;z-index:251702272;visibility:visible;mso-wrap-style:square;mso-wrap-distance-left:9pt;mso-wrap-distance-top:0;mso-wrap-distance-right:9pt;mso-wrap-distance-bottom:0;mso-position-horizontal:absolute;mso-position-horizontal-relative:text;mso-position-vertical:absolute;mso-position-vertical-relative:text;v-text-anchor:middle" o:gfxdata="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" fillcolor="black [3213]" strokecolor="black [3213]" strokeweight="1pt">
-                <v:stroke joinstyle="miter"/>
-              </v:oval>
-            </w:pict>
-          </mc:Fallback>
-        </mc:AlternateContent>
-      </w:r>
-      <w:r>
-        <mc:AlternateContent>
-          <mc:Choice Requires="wps">
-            <w:drawing>
-              <wp:anchor distT="0" distB="0" distL="114300" distR="114300" simplePos="0" relativeHeight="251700224" behindDoc="0" locked="0" layoutInCell="1" allowOverlap="1" wp14:anchorId="6A676A03" wp14:editId="1C5AF6A5">
-                <wp:simplePos x="0" y="0"/>
-                <wp:positionH relativeFrom="column">
-                  <wp:posOffset>2988310</wp:posOffset>
-                </wp:positionH>
-                <wp:positionV relativeFrom="paragraph">
-                  <wp:posOffset>2712085</wp:posOffset>
-                </wp:positionV>
-                <wp:extent cx="133350" cy="133350"/>
-                <wp:effectExtent l="0" t="0" r="19050" b="19050"/>
-                <wp:wrapNone/>
-                <wp:docPr id="28" name="Oval 28"/>
-                <wp:cNvGraphicFramePr/>
-                <a:graphic xmlns:a="http://schemas.openxmlformats.org/drawingml/2006/main">
-                  <a:graphicData uri="http://schemas.microsoft.com/office/word/2010/wordprocessingShape">
-                    <wps:wsp>
-                      <wps:cNvSpPr/>
-                      <wps:spPr>
-                        <a:xfrm>
-                          <a:off x="0" y="0"/>
-                          <a:ext cx="133350" cy="133350"/>
-                        </a:xfrm>
-                        <a:prstGeom prst="ellipse">
-                          <a:avLst/>
-                        </a:prstGeom>
-                        <a:solidFill>
-                          <a:schemeClr val="tx1"/>
-                        </a:solidFill>
-                        <a:ln>
-                          <a:solidFill>
-                            <a:schemeClr val="tx1"/>
-                          </a:solidFill>
-                        </a:ln>
-                      </wps:spPr>
-                      <wps:style>
-                        <a:lnRef idx="2">
-                          <a:schemeClr val="accent1">
-                            <a:shade val="50000"/>
-                          </a:schemeClr>
-                        </a:lnRef>
-                        <a:fillRef idx="1">
-                          <a:schemeClr val="accent1"/>
-                        </a:fillRef>
-                        <a:effectRef idx="0">
-                          <a:schemeClr val="accent1"/>
-                        </a:effectRef>
-                        <a:fontRef idx="minor">
-                          <a:schemeClr val="lt1"/>
-                        </a:fontRef>
-                      </wps:style>
-                      <wps:bodyPr rot="0" spcFirstLastPara="0" vertOverflow="overflow" horzOverflow="overflow" vert="horz" wrap="square" lIns="91440" tIns="45720" rIns="91440" bIns="45720" numCol="1" spcCol="0" rtlCol="0" fromWordArt="0" anchor="ctr" anchorCtr="0" forceAA="0" compatLnSpc="1">
-                        <a:prstTxWarp prst="textNoShape">
-                          <a:avLst/>
-                        </a:prstTxWarp>
-                        <a:noAutofit/>
-                      </wps:bodyPr>
-                    </wps:wsp>
-                  </a:graphicData>
-                </a:graphic>
-              </wp:anchor>
-            </w:drawing>
-          </mc:Choice>
-          <mc:Fallback>
-            <w:pict>
-              <v:oval w14:anchorId="16F1887F" id="Oval 28" o:spid="_x0000_s1026" style="position:absolute;margin-left:235.3pt;margin-top:213.55pt;width:10.5pt;height:10.5pt;z-index:251700224;visibility:visible;mso-wrap-style:square;mso-wrap-distance-left:9pt;mso-wrap-distance-top:0;mso-wrap-distance-right:9pt;mso-wrap-distance-bottom:0;mso-position-horizontal:absolute;mso-position-horizontal-relative:text;mso-position-vertical:absolute;mso-position-vertical-relative:text;v-text-anchor:middle" o:gfxdata="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" fillcolor="black [3213]" strokecolor="black [3213]" strokeweight="1pt">
-                <v:stroke joinstyle="miter"/>
-              </v:oval>
-            </w:pict>
-          </mc:Fallback>
-        </mc:AlternateContent>
-      </w:r>
-      <w:r>
-        <mc:AlternateContent>
-          <mc:Choice Requires="wps">
-            <w:drawing>
-              <wp:anchor distT="0" distB="0" distL="114300" distR="114300" simplePos="0" relativeHeight="251699200" behindDoc="0" locked="0" layoutInCell="1" allowOverlap="1" wp14:anchorId="74A8C910" wp14:editId="0A364EEC">
-                <wp:simplePos x="0" y="0"/>
-                <wp:positionH relativeFrom="column">
-                  <wp:posOffset>2988310</wp:posOffset>
-                </wp:positionH>
-                <wp:positionV relativeFrom="paragraph">
-                  <wp:posOffset>2245360</wp:posOffset>
-                </wp:positionV>
-                <wp:extent cx="133350" cy="133350"/>
-                <wp:effectExtent l="0" t="0" r="19050" b="19050"/>
-                <wp:wrapNone/>
-                <wp:docPr id="27" name="Oval 27"/>
-                <wp:cNvGraphicFramePr/>
-                <a:graphic xmlns:a="http://schemas.openxmlformats.org/drawingml/2006/main">
-                  <a:graphicData uri="http://schemas.microsoft.com/office/word/2010/wordprocessingShape">
-                    <wps:wsp>
-                      <wps:cNvSpPr/>
-                      <wps:spPr>
-                        <a:xfrm>
-                          <a:off x="0" y="0"/>
-                          <a:ext cx="133350" cy="133350"/>
-                        </a:xfrm>
-                        <a:prstGeom prst="ellipse">
-                          <a:avLst/>
-                        </a:prstGeom>
-                        <a:solidFill>
-                          <a:schemeClr val="tx1"/>
-                        </a:solidFill>
-                        <a:ln>
-                          <a:solidFill>
-                            <a:schemeClr val="tx1"/>
-                          </a:solidFill>
-                        </a:ln>
-                      </wps:spPr>
-                      <wps:style>
-                        <a:lnRef idx="2">
-                          <a:schemeClr val="accent1">
-                            <a:shade val="50000"/>
-                          </a:schemeClr>
-                        </a:lnRef>
-                        <a:fillRef idx="1">
-                          <a:schemeClr val="accent1"/>
-                        </a:fillRef>
-                        <a:effectRef idx="0">
-                          <a:schemeClr val="accent1"/>
-                        </a:effectRef>
-                        <a:fontRef idx="minor">
-                          <a:schemeClr val="lt1"/>
-                        </a:fontRef>
-                      </wps:style>
-                      <wps:bodyPr rot="0" spcFirstLastPara="0" vertOverflow="overflow" horzOverflow="overflow" vert="horz" wrap="square" lIns="91440" tIns="45720" rIns="91440" bIns="45720" numCol="1" spcCol="0" rtlCol="0" fromWordArt="0" anchor="ctr" anchorCtr="0" forceAA="0" compatLnSpc="1">
-                        <a:prstTxWarp prst="textNoShape">
-                          <a:avLst/>
-                        </a:prstTxWarp>
-                        <a:noAutofit/>
-                      </wps:bodyPr>
-                    </wps:wsp>
-                  </a:graphicData>
-                </a:graphic>
-              </wp:anchor>
-            </w:drawing>
-          </mc:Choice>
-          <mc:Fallback>
-            <w:pict>
-              <v:oval w14:anchorId="5E734B99" id="Oval 27" o:spid="_x0000_s1026" style="position:absolute;margin-left:235.3pt;margin-top:176.8pt;width:10.5pt;height:10.5pt;z-index:251699200;visibility:visible;mso-wrap-style:square;mso-wrap-distance-left:9pt;mso-wrap-distance-top:0;mso-wrap-distance-right:9pt;mso-wrap-distance-bottom:0;mso-position-horizontal:absolute;mso-position-horizontal-relative:text;mso-position-vertical:absolute;mso-position-vertical-relative:text;v-text-anchor:middle" o:gfxdata="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" fillcolor="black [3213]" strokecolor="black [3213]" strokeweight="1pt">
-                <v:stroke joinstyle="miter"/>
-              </v:oval>
-            </w:pict>
-          </mc:Fallback>
-        </mc:AlternateContent>
-      </w:r>
-      <w:r>
-        <mc:AlternateContent>
-          <mc:Choice Requires="wps">
-            <w:drawing>
-              <wp:anchor distT="0" distB="0" distL="114300" distR="114300" simplePos="0" relativeHeight="251697152" behindDoc="0" locked="0" layoutInCell="1" allowOverlap="1" wp14:anchorId="1F9AA9CC" wp14:editId="0B70C437">
-                <wp:simplePos x="0" y="0"/>
-                <wp:positionH relativeFrom="column">
-                  <wp:posOffset>2988310</wp:posOffset>
-                </wp:positionH>
-                <wp:positionV relativeFrom="paragraph">
-                  <wp:posOffset>1950085</wp:posOffset>
-                </wp:positionV>
-                <wp:extent cx="133350" cy="133350"/>
-                <wp:effectExtent l="0" t="0" r="19050" b="19050"/>
-                <wp:wrapNone/>
-                <wp:docPr id="25" name="Oval 25"/>
-                <wp:cNvGraphicFramePr/>
-                <a:graphic xmlns:a="http://schemas.openxmlformats.org/drawingml/2006/main">
-                  <a:graphicData uri="http://schemas.microsoft.com/office/word/2010/wordprocessingShape">
-                    <wps:wsp>
-                      <wps:cNvSpPr/>
-                      <wps:spPr>
-                        <a:xfrm>
-                          <a:off x="0" y="0"/>
-                          <a:ext cx="133350" cy="133350"/>
-                        </a:xfrm>
-                        <a:prstGeom prst="ellipse">
-                          <a:avLst/>
-                        </a:prstGeom>
-                        <a:solidFill>
-                          <a:schemeClr val="tx1"/>
-                        </a:solidFill>
-                        <a:ln>
-                          <a:solidFill>
-                            <a:schemeClr val="tx1"/>
-                          </a:solidFill>
-                        </a:ln>
-                      </wps:spPr>
-                      <wps:style>
-                        <a:lnRef idx="2">
-                          <a:schemeClr val="accent1">
-                            <a:shade val="50000"/>
-                          </a:schemeClr>
-                        </a:lnRef>
-                        <a:fillRef idx="1">
-                          <a:schemeClr val="accent1"/>
-                        </a:fillRef>
-                        <a:effectRef idx="0">
-                          <a:schemeClr val="accent1"/>
-                        </a:effectRef>
-                        <a:fontRef idx="minor">
-                          <a:schemeClr val="lt1"/>
-                        </a:fontRef>
-                      </wps:style>
-                      <wps:bodyPr rot="0" spcFirstLastPara="0" vertOverflow="overflow" horzOverflow="overflow" vert="horz" wrap="square" lIns="91440" tIns="45720" rIns="91440" bIns="45720" numCol="1" spcCol="0" rtlCol="0" fromWordArt="0" anchor="ctr" anchorCtr="0" forceAA="0" compatLnSpc="1">
-                        <a:prstTxWarp prst="textNoShape">
-                          <a:avLst/>
-                        </a:prstTxWarp>
-                        <a:noAutofit/>
-                      </wps:bodyPr>
-                    </wps:wsp>
-                  </a:graphicData>
-                </a:graphic>
-              </wp:anchor>
-            </w:drawing>
-          </mc:Choice>
-          <mc:Fallback>
-            <w:pict>
-              <v:oval w14:anchorId="39EAB57F" id="Oval 25" o:spid="_x0000_s1026" style="position:absolute;margin-left:235.3pt;margin-top:153.55pt;width:10.5pt;height:10.5pt;z-index:251697152;visibility:visible;mso-wrap-style:square;mso-wrap-distance-left:9pt;mso-wrap-distance-top:0;mso-wrap-distance-right:9pt;mso-wrap-distance-bottom:0;mso-position-horizontal:absolute;mso-position-horizontal-relative:text;mso-position-vertical:absolute;mso-position-vertical-relative:text;v-text-anchor:middle" o:gfxdata="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" fillcolor="black [3213]" strokecolor="black [3213]" strokeweight="1pt">
-                <v:stroke joinstyle="miter"/>
-              </v:oval>
-            </w:pict>
-          </mc:Fallback>
-        </mc:AlternateContent>
-      </w:r>
-      <w:r>
-        <mc:AlternateContent>
-          <mc:Choice Requires="wps">
-            <w:drawing>
-              <wp:anchor distT="0" distB="0" distL="114300" distR="114300" simplePos="0" relativeHeight="251696128" behindDoc="0" locked="0" layoutInCell="1" allowOverlap="1" wp14:anchorId="163E0F3B" wp14:editId="65DAF926">
-                <wp:simplePos x="0" y="0"/>
-                <wp:positionH relativeFrom="column">
-                  <wp:posOffset>2997835</wp:posOffset>
-                </wp:positionH>
-                <wp:positionV relativeFrom="paragraph">
-                  <wp:posOffset>664210</wp:posOffset>
-                </wp:positionV>
-                <wp:extent cx="133350" cy="133350"/>
-                <wp:effectExtent l="0" t="0" r="19050" b="19050"/>
-                <wp:wrapNone/>
-                <wp:docPr id="24" name="Oval 24"/>
-                <wp:cNvGraphicFramePr/>
-                <a:graphic xmlns:a="http://schemas.openxmlformats.org/drawingml/2006/main">
-                  <a:graphicData uri="http://schemas.microsoft.com/office/word/2010/wordprocessingShape">
-                    <wps:wsp>
-                      <wps:cNvSpPr/>
-                      <wps:spPr>
-                        <a:xfrm>
-                          <a:off x="0" y="0"/>
-                          <a:ext cx="133350" cy="133350"/>
-                        </a:xfrm>
-                        <a:prstGeom prst="ellipse">
-                          <a:avLst/>
-                        </a:prstGeom>
-                        <a:solidFill>
-                          <a:schemeClr val="tx1"/>
-                        </a:solidFill>
-                        <a:ln>
-                          <a:solidFill>
-                            <a:schemeClr val="tx1"/>
-                          </a:solidFill>
-                        </a:ln>
-                      </wps:spPr>
-                      <wps:style>
-                        <a:lnRef idx="2">
-                          <a:schemeClr val="accent1">
-                            <a:shade val="50000"/>
-                          </a:schemeClr>
-                        </a:lnRef>
-                        <a:fillRef idx="1">
-                          <a:schemeClr val="accent1"/>
-                        </a:fillRef>
-                        <a:effectRef idx="0">
-                          <a:schemeClr val="accent1"/>
-                        </a:effectRef>
-                        <a:fontRef idx="minor">
-                          <a:schemeClr val="lt1"/>
-                        </a:fontRef>
-                      </wps:style>
-                      <wps:bodyPr rot="0" spcFirstLastPara="0" vertOverflow="overflow" horzOverflow="overflow" vert="horz" wrap="square" lIns="91440" tIns="45720" rIns="91440" bIns="45720" numCol="1" spcCol="0" rtlCol="0" fromWordArt="0" anchor="ctr" anchorCtr="0" forceAA="0" compatLnSpc="1">
-                        <a:prstTxWarp prst="textNoShape">
-                          <a:avLst/>
-                        </a:prstTxWarp>
-                        <a:noAutofit/>
-                      </wps:bodyPr>
-                    </wps:wsp>
-                  </a:graphicData>
-                </a:graphic>
-              </wp:anchor>
-            </w:drawing>
-          </mc:Choice>
-          <mc:Fallback>
-            <w:pict>
-              <v:oval w14:anchorId="17BBE65F" id="Oval 24" o:spid="_x0000_s1026" style="position:absolute;margin-left:236.05pt;margin-top:52.3pt;width:10.5pt;height:10.5pt;z-index:251696128;visibility:visible;mso-wrap-style:square;mso-wrap-distance-left:9pt;mso-wrap-distance-top:0;mso-wrap-distance-right:9pt;mso-wrap-distance-bottom:0;mso-position-horizontal:absolute;mso-position-horizontal-relative:text;mso-position-vertical:absolute;mso-position-vertical-relative:text;v-text-anchor:middle" o:gfxdata="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" fillcolor="black [3213]" strokecolor="black [3213]" strokeweight="1pt">
-                <v:stroke joinstyle="miter"/>
-              </v:oval>
-            </w:pict>
-          </mc:Fallback>
-        </mc:AlternateContent>
-      </w:r>
-      <w:r>
-        <w:rPr>
-          <w:noProof/>
-        </w:rPr>
-        <mc:AlternateContent>
-          <mc:Choice Requires="wps">
-            <w:drawing>
-              <wp:anchor distT="0" distB="0" distL="114300" distR="114300" simplePos="0" relativeHeight="251691008" behindDoc="0" locked="0" layoutInCell="1" allowOverlap="1">
-                <wp:simplePos x="0" y="0"/>
-                <wp:positionH relativeFrom="column">
-                  <wp:posOffset>831273</wp:posOffset>
-                </wp:positionH>
-                <wp:positionV relativeFrom="paragraph">
-                  <wp:posOffset>2808514</wp:posOffset>
-                </wp:positionV>
-                <wp:extent cx="178130" cy="38348"/>
-                <wp:effectExtent l="0" t="0" r="12700" b="19050"/>
-                <wp:wrapNone/>
-                <wp:docPr id="20" name="Straight Connector 20"/>
-                <wp:cNvGraphicFramePr/>
-                <a:graphic xmlns:a="http://schemas.openxmlformats.org/drawingml/2006/main">
-                  <a:graphicData uri="http://schemas.microsoft.com/office/word/2010/wordprocessingShape">
-                    <wps:wsp>
-                      <wps:cNvCnPr/>
-                      <wps:spPr>
-                        <a:xfrm flipH="1" flipV="1">
-                          <a:off x="0" y="0"/>
-                          <a:ext cx="178130" cy="38348"/>
-                        </a:xfrm>
-                        <a:prstGeom prst="line">
-                          <a:avLst/>
-                        </a:prstGeom>
-                        <a:ln>
-                          <a:solidFill>
-                            <a:schemeClr val="tx1"/>
-                          </a:solidFill>
-                          <a:prstDash val="dash"/>
-                        </a:ln>
-                      </wps:spPr>
-                      <wps:style>
-                        <a:lnRef idx="1">
-                          <a:schemeClr val="accent1"/>
-                        </a:lnRef>
-                        <a:fillRef idx="0">
-                          <a:schemeClr val="accent1"/>
-                        </a:fillRef>
-                        <a:effectRef idx="0">
-                          <a:schemeClr val="accent1"/>
-                        </a:effectRef>
-                        <a:fontRef idx="minor">
-                          <a:schemeClr val="tx1"/>
-                        </a:fontRef>
-                      </wps:style>
-                      <wps:bodyPr/>
-                    </wps:wsp>
-                  </a:graphicData>
-                </a:graphic>
-              </wp:anchor>
-            </w:drawing>
-          </mc:Choice>
-          <mc:Fallback>
-            <w:pict>
-              <v:line w14:anchorId="06470867" id="Straight Connector 20" o:spid="_x0000_s1026" style="position:absolute;flip:x y;z-index:251691008;visibility:visible;mso-wrap-style:square;mso-wrap-distance-left:9pt;mso-wrap-distance-top:0;mso-wrap-distance-right:9pt;mso-wrap-distance-bottom:0;mso-position-horizontal:absolute;mso-position-horizontal-relative:text;mso-position-vertical:absolute;mso-position-vertical-relative:text" from="65.45pt,221.15pt" to="79.5pt,224.15pt" o:gfxdata="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" strokecolor="black [3213]" strokeweight=".5pt">
-                <v:stroke dashstyle="dash" joinstyle="miter"/>
-              </v:line>
-            </w:pict>
-          </mc:Fallback>
-        </mc:AlternateContent>
-      </w:r>
-      <w:r>
-        <w:rPr>
-          <w:noProof/>
-        </w:rPr>
-        <mc:AlternateContent>
-          <mc:Choice Requires="wps">
-            <w:drawing>
-              <wp:anchor distT="0" distB="0" distL="114300" distR="114300" simplePos="0" relativeHeight="251689984" behindDoc="0" locked="0" layoutInCell="1" allowOverlap="1">
-                <wp:simplePos x="0" y="0"/>
-                <wp:positionH relativeFrom="column">
-                  <wp:posOffset>1009403</wp:posOffset>
-                </wp:positionH>
-                <wp:positionV relativeFrom="paragraph">
-                  <wp:posOffset>2846689</wp:posOffset>
-                </wp:positionV>
-                <wp:extent cx="642117" cy="173"/>
-                <wp:effectExtent l="0" t="0" r="24765" b="19050"/>
-                <wp:wrapNone/>
-                <wp:docPr id="19" name="Straight Connector 19"/>
-                <wp:cNvGraphicFramePr/>
-                <a:graphic xmlns:a="http://schemas.openxmlformats.org/drawingml/2006/main">
-                  <a:graphicData uri="http://schemas.microsoft.com/office/word/2010/wordprocessingShape">
-                    <wps:wsp>
-                      <wps:cNvCnPr/>
-                      <wps:spPr>
-                        <a:xfrm flipH="1" flipV="1">
-                          <a:off x="0" y="0"/>
-                          <a:ext cx="642117" cy="173"/>
-                        </a:xfrm>
-                        <a:prstGeom prst="line">
-                          <a:avLst/>
-                        </a:prstGeom>
-                        <a:ln>
-                          <a:solidFill>
-                            <a:schemeClr val="tx1"/>
-                          </a:solidFill>
-                          <a:prstDash val="dash"/>
-                        </a:ln>
-                      </wps:spPr>
-                      <wps:style>
-                        <a:lnRef idx="1">
-                          <a:schemeClr val="accent1"/>
-                        </a:lnRef>
-                        <a:fillRef idx="0">
-                          <a:schemeClr val="accent1"/>
-                        </a:fillRef>
-                        <a:effectRef idx="0">
-                          <a:schemeClr val="accent1"/>
-                        </a:effectRef>
-                        <a:fontRef idx="minor">
-                          <a:schemeClr val="tx1"/>
-                        </a:fontRef>
-                      </wps:style>
-                      <wps:bodyPr/>
-                    </wps:wsp>
-                  </a:graphicData>
-                </a:graphic>
-              </wp:anchor>
-            </w:drawing>
-          </mc:Choice>
-          <mc:Fallback>
-            <w:pict>
-              <v:line w14:anchorId="57059FC4" id="Straight Connector 19" o:spid="_x0000_s1026" style="position:absolute;flip:x y;z-index:251689984;visibility:visible;mso-wrap-style:square;mso-wrap-distance-left:9pt;mso-wrap-distance-top:0;mso-wrap-distance-right:9pt;mso-wrap-distance-bottom:0;mso-position-horizontal:absolute;mso-position-horizontal-relative:text;mso-position-vertical:absolute;mso-position-vertical-relative:text" from="79.5pt,224.15pt" to="130.05pt,224.15pt" o:gfxdata="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" strokecolor="black [3213]" strokeweight=".5pt">
-                <v:stroke dashstyle="dash" joinstyle="miter"/>
-              </v:line>
-            </w:pict>
-          </mc:Fallback>
-        </mc:AlternateContent>
-      </w:r>
-      <w:r>
-        <w:rPr>
-          <w:noProof/>
-        </w:rPr>
-        <mc:AlternateContent>
-          <mc:Choice Requires="wps">
-            <w:drawing>
-              <wp:anchor distT="0" distB="0" distL="114300" distR="114300" simplePos="0" relativeHeight="251688960" behindDoc="0" locked="0" layoutInCell="1" allowOverlap="1">
-                <wp:simplePos x="0" y="0"/>
-                <wp:positionH relativeFrom="column">
-                  <wp:posOffset>1651520</wp:posOffset>
-                </wp:positionH>
-                <wp:positionV relativeFrom="paragraph">
-                  <wp:posOffset>1591070</wp:posOffset>
-                </wp:positionV>
-                <wp:extent cx="0" cy="1255791"/>
-                <wp:effectExtent l="0" t="0" r="19050" b="20955"/>
-                <wp:wrapNone/>
-                <wp:docPr id="18" name="Straight Connector 18"/>
-                <wp:cNvGraphicFramePr/>
-                <a:graphic xmlns:a="http://schemas.openxmlformats.org/drawingml/2006/main">
-                  <a:graphicData uri="http://schemas.microsoft.com/office/word/2010/wordprocessingShape">
-                    <wps:wsp>
-                      <wps:cNvCnPr/>
-                      <wps:spPr>
-                        <a:xfrm>
-                          <a:off x="0" y="0"/>
-                          <a:ext cx="0" cy="1255791"/>
-                        </a:xfrm>
-                        <a:prstGeom prst="line">
-                          <a:avLst/>
-                        </a:prstGeom>
-                        <a:ln>
-                          <a:solidFill>
-                            <a:schemeClr val="tx1"/>
-                          </a:solidFill>
-                          <a:prstDash val="dash"/>
-                        </a:ln>
-                      </wps:spPr>
-                      <wps:style>
-                        <a:lnRef idx="1">
-                          <a:schemeClr val="accent1"/>
-                        </a:lnRef>
-                        <a:fillRef idx="0">
-                          <a:schemeClr val="accent1"/>
-                        </a:fillRef>
-                        <a:effectRef idx="0">
-                          <a:schemeClr val="accent1"/>
-                        </a:effectRef>
-                        <a:fontRef idx="minor">
-                          <a:schemeClr val="tx1"/>
-                        </a:fontRef>
-                      </wps:style>
-                      <wps:bodyPr/>
-                    </wps:wsp>
-                  </a:graphicData>
-                </a:graphic>
-              </wp:anchor>
-            </w:drawing>
-          </mc:Choice>
-          <mc:Fallback>
-            <w:pict>
-              <v:line w14:anchorId="4E4F0528" id="Straight Connector 18" o:spid="_x0000_s1026" style="position:absolute;z-index:251688960;visibility:visible;mso-wrap-style:square;mso-wrap-distance-left:9pt;mso-wrap-distance-top:0;mso-wrap-distance-right:9pt;mso-wrap-distance-bottom:0;mso-position-horizontal:absolute;mso-position-horizontal-relative:text;mso-position-vertical:absolute;mso-position-vertical-relative:text" from="130.05pt,125.3pt" to="130.05pt,224.2pt" o:gfxdata="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" strokecolor="black [3213]" strokeweight=".5pt">
-                <v:stroke dashstyle="dash" joinstyle="miter"/>
-              </v:line>
-            </w:pict>
-          </mc:Fallback>
-        </mc:AlternateContent>
-      </w:r>
-      <w:r>
-        <w:rPr>
-          <w:noProof/>
-        </w:rPr>
-        <mc:AlternateContent>
-          <mc:Choice Requires="wps">
-            <w:drawing>
-              <wp:anchor distT="0" distB="0" distL="114300" distR="114300" simplePos="0" relativeHeight="251687936" behindDoc="0" locked="0" layoutInCell="1" allowOverlap="1">
-                <wp:simplePos x="0" y="0"/>
-                <wp:positionH relativeFrom="column">
-                  <wp:posOffset>1536288</wp:posOffset>
-                </wp:positionH>
-                <wp:positionV relativeFrom="paragraph">
-                  <wp:posOffset>1584960</wp:posOffset>
-                </wp:positionV>
-                <wp:extent cx="114053" cy="5938"/>
-                <wp:effectExtent l="0" t="0" r="19685" b="32385"/>
-                <wp:wrapNone/>
-                <wp:docPr id="17" name="Straight Connector 17"/>
-                <wp:cNvGraphicFramePr/>
-                <a:graphic xmlns:a="http://schemas.openxmlformats.org/drawingml/2006/main">
-                  <a:graphicData uri="http://schemas.microsoft.com/office/word/2010/wordprocessingShape">
-                    <wps:wsp>
-                      <wps:cNvCnPr/>
-                      <wps:spPr>
-                        <a:xfrm>
-                          <a:off x="0" y="0"/>
-                          <a:ext cx="114053" cy="5938"/>
-                        </a:xfrm>
-                        <a:prstGeom prst="line">
-                          <a:avLst/>
-                        </a:prstGeom>
-                        <a:ln>
-                          <a:solidFill>
-                            <a:schemeClr val="tx1"/>
-                          </a:solidFill>
-                          <a:prstDash val="dash"/>
-                        </a:ln>
-                      </wps:spPr>
-                      <wps:style>
-                        <a:lnRef idx="1">
-                          <a:schemeClr val="accent1"/>
-                        </a:lnRef>
-                        <a:fillRef idx="0">
-                          <a:schemeClr val="accent1"/>
-                        </a:fillRef>
-                        <a:effectRef idx="0">
-                          <a:schemeClr val="accent1"/>
-                        </a:effectRef>
-                        <a:fontRef idx="minor">
-                          <a:schemeClr val="tx1"/>
-                        </a:fontRef>
-                      </wps:style>
-                      <wps:bodyPr/>
-                    </wps:wsp>
-                  </a:graphicData>
-                </a:graphic>
-              </wp:anchor>
-            </w:drawing>
-          </mc:Choice>
-          <mc:Fallback>
-            <w:pict>
-              <v:line w14:anchorId="3AA9FFA9" id="Straight Connector 17" o:spid="_x0000_s1026" style="position:absolute;z-index:251687936;visibility:visible;mso-wrap-style:square;mso-wrap-distance-left:9pt;mso-wrap-distance-top:0;mso-wrap-distance-right:9pt;mso-wrap-distance-bottom:0;mso-position-horizontal:absolute;mso-position-horizontal-relative:text;mso-position-vertical:absolute;mso-position-vertical-relative:text" from="120.95pt,124.8pt" to="129.95pt,125.25pt" o:gfxdata="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" strokecolor="black [3213]" strokeweight=".5pt">
-                <v:stroke dashstyle="dash" joinstyle="miter"/>
               </v:line>
             </w:pict>
           </mc:Fallback>
@@ -4854,7 +5438,7 @@
           </mc:Choice>
           <mc:Fallback>
             <w:pict>
-              <v:line w14:anchorId="1F7176EB" id="Straight Connector 15" o:spid="_x0000_s1026" style="position:absolute;flip:x;z-index:251685888;visibility:visible;mso-wrap-style:square;mso-height-percent:0;mso-wrap-distance-left:9pt;mso-wrap-distance-top:0;mso-wrap-distance-right:9pt;mso-wrap-distance-bottom:0;mso-position-horizontal:absolute;mso-position-horizontal-relative:text;mso-position-vertical:absolute;mso-position-vertical-relative:text;mso-height-percent:0;mso-height-relative:margin" from="134.15pt,37.4pt" to="134.2pt,238.3pt" o:gfxdata="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" strokecolor="black [3213]" strokeweight=".5pt">
+              <v:line w14:anchorId="42A052BC" id="Straight Connector 15" o:spid="_x0000_s1026" style="position:absolute;flip:x;z-index:251685888;visibility:visible;mso-wrap-style:square;mso-height-percent:0;mso-wrap-distance-left:9pt;mso-wrap-distance-top:0;mso-wrap-distance-right:9pt;mso-wrap-distance-bottom:0;mso-position-horizontal:absolute;mso-position-horizontal-relative:text;mso-position-vertical:absolute;mso-position-vertical-relative:text;mso-height-percent:0;mso-height-relative:margin" from="134.15pt,37.4pt" to="134.2pt,238.3pt" o:gfxdata="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" strokecolor="black [3213]" strokeweight=".5pt">
                 <v:stroke joinstyle="miter"/>
               </v:line>
             </w:pict>
@@ -5061,78 +5645,7 @@
           </mc:Choice>
           <mc:Fallback>
             <w:pict>
-              <v:line w14:anchorId="224AEF39" id="Straight Connector 13" o:spid="_x0000_s1026" style="position:absolute;flip:x y;z-index:251683840;visibility:visible;mso-wrap-style:square;mso-width-percent:0;mso-wrap-distance-left:9pt;mso-wrap-distance-top:0;mso-wrap-distance-right:9pt;mso-wrap-distance-bottom:0;mso-position-horizontal:absolute;mso-position-horizontal-relative:text;mso-position-vertical:absolute;mso-position-vertical-relative:text;mso-width-percent:0;mso-width-relative:margin" from="64.8pt,218.6pt" to="64.8pt,238.1pt" o:gfxdata="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" strokecolor="black [3213]" strokeweight=".5pt">
-                <v:stroke joinstyle="miter"/>
-              </v:line>
-            </w:pict>
-          </mc:Fallback>
-        </mc:AlternateContent>
-      </w:r>
-      <w:r>
-        <w:rPr>
-          <w:noProof/>
-        </w:rPr>
-        <mc:AlternateContent>
-          <mc:Choice Requires="wps">
-            <w:drawing>
-              <wp:anchor distT="0" distB="0" distL="114300" distR="114300" simplePos="0" relativeHeight="251681792" behindDoc="0" locked="0" layoutInCell="1" allowOverlap="1" wp14:anchorId="50B628C7" wp14:editId="77472E96">
-                <wp:simplePos x="0" y="0"/>
-                <wp:positionH relativeFrom="column">
-                  <wp:posOffset>823183</wp:posOffset>
-                </wp:positionH>
-                <wp:positionV relativeFrom="paragraph">
-                  <wp:posOffset>2031365</wp:posOffset>
-                </wp:positionV>
-                <wp:extent cx="0" cy="247650"/>
-                <wp:effectExtent l="0" t="0" r="19050" b="19050"/>
-                <wp:wrapNone/>
-                <wp:docPr id="12" name="Straight Connector 12"/>
-                <wp:cNvGraphicFramePr/>
-                <a:graphic xmlns:a="http://schemas.openxmlformats.org/drawingml/2006/main">
-                  <a:graphicData uri="http://schemas.microsoft.com/office/word/2010/wordprocessingShape">
-                    <wps:wsp>
-                      <wps:cNvCnPr/>
-                      <wps:spPr>
-                        <a:xfrm flipH="1" flipV="1">
-                          <a:off x="0" y="0"/>
-                          <a:ext cx="0" cy="247650"/>
-                        </a:xfrm>
-                        <a:prstGeom prst="line">
-                          <a:avLst/>
-                        </a:prstGeom>
-                        <a:ln>
-                          <a:solidFill>
-                            <a:schemeClr val="tx1"/>
-                          </a:solidFill>
-                        </a:ln>
-                      </wps:spPr>
-                      <wps:style>
-                        <a:lnRef idx="1">
-                          <a:schemeClr val="accent1"/>
-                        </a:lnRef>
-                        <a:fillRef idx="0">
-                          <a:schemeClr val="accent1"/>
-                        </a:fillRef>
-                        <a:effectRef idx="0">
-                          <a:schemeClr val="accent1"/>
-                        </a:effectRef>
-                        <a:fontRef idx="minor">
-                          <a:schemeClr val="tx1"/>
-                        </a:fontRef>
-                      </wps:style>
-                      <wps:bodyPr/>
-                    </wps:wsp>
-                  </a:graphicData>
-                </a:graphic>
-                <wp14:sizeRelH relativeFrom="margin">
-                  <wp14:pctWidth>0</wp14:pctWidth>
-                </wp14:sizeRelH>
-              </wp:anchor>
-            </w:drawing>
-          </mc:Choice>
-          <mc:Fallback>
-            <w:pict>
-              <v:line w14:anchorId="6B807042" id="Straight Connector 12" o:spid="_x0000_s1026" style="position:absolute;flip:x y;z-index:251681792;visibility:visible;mso-wrap-style:square;mso-width-percent:0;mso-wrap-distance-left:9pt;mso-wrap-distance-top:0;mso-wrap-distance-right:9pt;mso-wrap-distance-bottom:0;mso-position-horizontal:absolute;mso-position-horizontal-relative:text;mso-position-vertical:absolute;mso-position-vertical-relative:text;mso-width-percent:0;mso-width-relative:margin" from="64.8pt,159.95pt" to="64.8pt,179.45pt" o:gfxdata="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" strokecolor="black [3213]" strokeweight=".5pt">
+              <v:line w14:anchorId="130037A6" id="Straight Connector 13" o:spid="_x0000_s1026" style="position:absolute;flip:x y;z-index:251683840;visibility:visible;mso-wrap-style:square;mso-width-percent:0;mso-wrap-distance-left:9pt;mso-wrap-distance-top:0;mso-wrap-distance-right:9pt;mso-wrap-distance-bottom:0;mso-position-horizontal:absolute;mso-position-horizontal-relative:text;mso-position-vertical:absolute;mso-position-vertical-relative:text;mso-width-percent:0;mso-width-relative:margin" from="64.8pt,218.6pt" to="64.8pt,238.1pt" o:gfxdata="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" strokecolor="black [3213]" strokeweight=".5pt">
                 <v:stroke joinstyle="miter"/>
               </v:line>
             </w:pict>
@@ -5203,467 +5716,9 @@
           </mc:Choice>
           <mc:Fallback>
             <w:pict>
-              <v:line w14:anchorId="6A092E3C" id="Straight Connector 11" o:spid="_x0000_s1026" style="position:absolute;flip:x y;z-index:251679744;visibility:visible;mso-wrap-style:square;mso-width-percent:0;mso-wrap-distance-left:9pt;mso-wrap-distance-top:0;mso-wrap-distance-right:9pt;mso-wrap-distance-bottom:0;mso-position-horizontal:absolute;mso-position-horizontal-relative:text;mso-position-vertical:absolute;mso-position-vertical-relative:text;mso-width-percent:0;mso-width-relative:margin" from="65.65pt,37.3pt" to="65.65pt,56.8pt" o:gfxdata="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" strokecolor="black [3213]" strokeweight=".5pt">
+              <v:line w14:anchorId="2FE1E8CF" id="Straight Connector 11" o:spid="_x0000_s1026" style="position:absolute;flip:x y;z-index:251679744;visibility:visible;mso-wrap-style:square;mso-width-percent:0;mso-wrap-distance-left:9pt;mso-wrap-distance-top:0;mso-wrap-distance-right:9pt;mso-wrap-distance-bottom:0;mso-position-horizontal:absolute;mso-position-horizontal-relative:text;mso-position-vertical:absolute;mso-position-vertical-relative:text;mso-width-percent:0;mso-width-relative:margin" from="65.65pt,37.3pt" to="65.65pt,56.8pt" o:gfxdata="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" strokecolor="black [3213]" strokeweight=".5pt">
                 <v:stroke joinstyle="miter"/>
               </v:line>
-            </w:pict>
-          </mc:Fallback>
-        </mc:AlternateContent>
-      </w:r>
-      <w:r>
-        <w:rPr>
-          <w:noProof/>
-        </w:rPr>
-        <mc:AlternateContent>
-          <mc:Choice Requires="wps">
-            <w:drawing>
-              <wp:anchor distT="45720" distB="45720" distL="114300" distR="114300" simplePos="0" relativeHeight="251661312" behindDoc="0" locked="0" layoutInCell="1" allowOverlap="1">
-                <wp:simplePos x="0" y="0"/>
-                <wp:positionH relativeFrom="column">
-                  <wp:posOffset>590550</wp:posOffset>
-                </wp:positionH>
-                <wp:positionV relativeFrom="paragraph">
-                  <wp:posOffset>1114425</wp:posOffset>
-                </wp:positionV>
-                <wp:extent cx="476250" cy="257175"/>
-                <wp:effectExtent l="0" t="0" r="0" b="9525"/>
-                <wp:wrapSquare wrapText="bothSides"/>
-                <wp:docPr id="217" name="Text Box 2"/>
-                <wp:cNvGraphicFramePr>
-                  <a:graphicFrameLocks xmlns:a="http://schemas.openxmlformats.org/drawingml/2006/main"/>
-                </wp:cNvGraphicFramePr>
-                <a:graphic xmlns:a="http://schemas.openxmlformats.org/drawingml/2006/main">
-                  <a:graphicData uri="http://schemas.microsoft.com/office/word/2010/wordprocessingShape">
-                    <wps:wsp>
-                      <wps:cNvSpPr txBox="1">
-                        <a:spLocks noChangeArrowheads="1"/>
-                      </wps:cNvSpPr>
-                      <wps:spPr bwMode="auto">
-                        <a:xfrm>
-                          <a:off x="0" y="0"/>
-                          <a:ext cx="476250" cy="257175"/>
-                        </a:xfrm>
-                        <a:prstGeom prst="rect">
-                          <a:avLst/>
-                        </a:prstGeom>
-                        <a:solidFill>
-                          <a:srgbClr val="FFFFFF"/>
-                        </a:solidFill>
-                        <a:ln w="9525">
-                          <a:noFill/>
-                          <a:miter lim="800000"/>
-                          <a:headEnd/>
-                          <a:tailEnd/>
-                        </a:ln>
-                      </wps:spPr>
-                      <wps:txbx>
-                        <w:txbxContent>
-                          <w:p>
-                            <w:r>
-                              <w:t>Zone</w:t>
-                            </w:r>
-                          </w:p>
-                        </w:txbxContent>
-                      </wps:txbx>
-                      <wps:bodyPr rot="0" vert="horz" wrap="square" lIns="91440" tIns="45720" rIns="91440" bIns="45720" anchor="t" anchorCtr="0">
-                        <a:noAutofit/>
-                      </wps:bodyPr>
-                    </wps:wsp>
-                  </a:graphicData>
-                </a:graphic>
-                <wp14:sizeRelH relativeFrom="margin">
-                  <wp14:pctWidth>0</wp14:pctWidth>
-                </wp14:sizeRelH>
-                <wp14:sizeRelV relativeFrom="margin">
-                  <wp14:pctHeight>0</wp14:pctHeight>
-                </wp14:sizeRelV>
-              </wp:anchor>
-            </w:drawing>
-          </mc:Choice>
-          <mc:Fallback>
-            <w:pict>
-              <v:shape id="_x0000_s1044" type="#_x0000_t202" style="position:absolute;margin-left:46.5pt;margin-top:87.75pt;width:37.5pt;height:20.25pt;z-index:251661312;visibility:visible;mso-wrap-style:square;mso-width-percent:0;mso-height-percent:0;mso-wrap-distance-left:9pt;mso-wrap-distance-top:3.6pt;mso-wrap-distance-right:9pt;mso-wrap-distance-bottom:3.6pt;mso-position-horizontal:absolute;mso-position-horizontal-relative:text;mso-position-vertical:absolute;mso-position-vertical-relative:text;mso-width-percent:0;mso-height-percent:0;mso-width-relative:margin;mso-height-relative:margin;v-text-anchor:top" o:gfxdata="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" stroked="f">
-                <v:textbox>
-                  <w:txbxContent>
-                    <w:p>
-                      <w:r>
-                        <w:t>Zone</w:t>
-                      </w:r>
-                    </w:p>
-                  </w:txbxContent>
-                </v:textbox>
-                <w10:wrap type="square"/>
-              </v:shape>
-            </w:pict>
-          </mc:Fallback>
-        </mc:AlternateContent>
-      </w:r>
-      <w:r>
-        <w:rPr>
-          <w:noProof/>
-        </w:rPr>
-        <mc:AlternateContent>
-          <mc:Choice Requires="wps">
-            <w:drawing>
-              <wp:anchor distT="45720" distB="45720" distL="114300" distR="114300" simplePos="0" relativeHeight="251665408" behindDoc="0" locked="0" layoutInCell="1" allowOverlap="1" wp14:anchorId="6D876EEF" wp14:editId="7FB7A6CE">
-                <wp:simplePos x="0" y="0"/>
-                <wp:positionH relativeFrom="column">
-                  <wp:posOffset>333375</wp:posOffset>
-                </wp:positionH>
-                <wp:positionV relativeFrom="paragraph">
-                  <wp:posOffset>1762125</wp:posOffset>
-                </wp:positionV>
-                <wp:extent cx="1133475" cy="257175"/>
-                <wp:effectExtent l="0" t="0" r="9525" b="9525"/>
-                <wp:wrapSquare wrapText="bothSides"/>
-                <wp:docPr id="3" name="Text Box 3"/>
-                <wp:cNvGraphicFramePr>
-                  <a:graphicFrameLocks xmlns:a="http://schemas.openxmlformats.org/drawingml/2006/main"/>
-                </wp:cNvGraphicFramePr>
-                <a:graphic xmlns:a="http://schemas.openxmlformats.org/drawingml/2006/main">
-                  <a:graphicData uri="http://schemas.microsoft.com/office/word/2010/wordprocessingShape">
-                    <wps:wsp>
-                      <wps:cNvSpPr txBox="1">
-                        <a:spLocks noChangeArrowheads="1"/>
-                      </wps:cNvSpPr>
-                      <wps:spPr bwMode="auto">
-                        <a:xfrm>
-                          <a:off x="0" y="0"/>
-                          <a:ext cx="1133475" cy="257175"/>
-                        </a:xfrm>
-                        <a:prstGeom prst="rect">
-                          <a:avLst/>
-                        </a:prstGeom>
-                        <a:solidFill>
-                          <a:srgbClr val="FFFFFF"/>
-                        </a:solidFill>
-                        <a:ln w="9525">
-                          <a:noFill/>
-                          <a:miter lim="800000"/>
-                          <a:headEnd/>
-                          <a:tailEnd/>
-                        </a:ln>
-                      </wps:spPr>
-                      <wps:txbx>
-                        <w:txbxContent>
-                          <w:p>
-                            <w:pPr>
-                              <w:rPr>
-                                <w:sz w:val="20"/>
-                                <w:szCs w:val="20"/>
-                              </w:rPr>
-                            </w:pPr>
-                            <w:r>
-                              <w:rPr>
-                                <w:sz w:val="20"/>
-                                <w:szCs w:val="20"/>
-                              </w:rPr>
-                              <w:t xml:space="preserve">Zone </w:t>
-                            </w:r>
-                            <w:r>
-                              <w:rPr>
-                                <w:sz w:val="20"/>
-                                <w:szCs w:val="20"/>
-                              </w:rPr>
-                              <w:t>Inlet</w:t>
-                            </w:r>
-                            <w:r>
-                              <w:rPr>
-                                <w:sz w:val="20"/>
-                                <w:szCs w:val="20"/>
-                              </w:rPr>
-                              <w:t xml:space="preserve"> Node</w:t>
-                            </w:r>
-                          </w:p>
-                        </w:txbxContent>
-                      </wps:txbx>
-                      <wps:bodyPr rot="0" vert="horz" wrap="square" lIns="91440" tIns="45720" rIns="91440" bIns="45720" anchor="t" anchorCtr="0">
-                        <a:noAutofit/>
-                      </wps:bodyPr>
-                    </wps:wsp>
-                  </a:graphicData>
-                </a:graphic>
-                <wp14:sizeRelH relativeFrom="margin">
-                  <wp14:pctWidth>0</wp14:pctWidth>
-                </wp14:sizeRelH>
-                <wp14:sizeRelV relativeFrom="margin">
-                  <wp14:pctHeight>0</wp14:pctHeight>
-                </wp14:sizeRelV>
-              </wp:anchor>
-            </w:drawing>
-          </mc:Choice>
-          <mc:Fallback>
-            <w:pict>
-              <v:shape w14:anchorId="6D876EEF" id="Text Box 3" o:spid="_x0000_s1045" type="#_x0000_t202" style="position:absolute;margin-left:26.25pt;margin-top:138.75pt;width:89.25pt;height:20.25pt;z-index:251665408;visibility:visible;mso-wrap-style:square;mso-width-percent:0;mso-height-percent:0;mso-wrap-distance-left:9pt;mso-wrap-distance-top:3.6pt;mso-wrap-distance-right:9pt;mso-wrap-distance-bottom:3.6pt;mso-position-horizontal:absolute;mso-position-horizontal-relative:text;mso-position-vertical:absolute;mso-position-vertical-relative:text;mso-width-percent:0;mso-height-percent:0;mso-width-relative:margin;mso-height-relative:margin;v-text-anchor:top" o:gfxdata="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" stroked="f">
-                <v:textbox>
-                  <w:txbxContent>
-                    <w:p>
-                      <w:pPr>
-                        <w:rPr>
-                          <w:sz w:val="20"/>
-                          <w:szCs w:val="20"/>
-                        </w:rPr>
-                      </w:pPr>
-                      <w:r>
-                        <w:rPr>
-                          <w:sz w:val="20"/>
-                          <w:szCs w:val="20"/>
-                        </w:rPr>
-                        <w:t xml:space="preserve">Zone </w:t>
-                      </w:r>
-                      <w:r>
-                        <w:rPr>
-                          <w:sz w:val="20"/>
-                          <w:szCs w:val="20"/>
-                        </w:rPr>
-                        <w:t>Inlet</w:t>
-                      </w:r>
-                      <w:r>
-                        <w:rPr>
-                          <w:sz w:val="20"/>
-                          <w:szCs w:val="20"/>
-                        </w:rPr>
-                        <w:t xml:space="preserve"> Node</w:t>
-                      </w:r>
-                    </w:p>
-                  </w:txbxContent>
-                </v:textbox>
-                <w10:wrap type="square"/>
-              </v:shape>
-            </w:pict>
-          </mc:Fallback>
-        </mc:AlternateContent>
-      </w:r>
-      <w:r>
-        <w:rPr>
-          <w:noProof/>
-        </w:rPr>
-        <mc:AlternateContent>
-          <mc:Choice Requires="wps">
-            <w:drawing>
-              <wp:anchor distT="0" distB="0" distL="114300" distR="114300" simplePos="0" relativeHeight="251678720" behindDoc="0" locked="0" layoutInCell="1" allowOverlap="1" wp14:anchorId="5495480A" wp14:editId="7DF986A3">
-                <wp:simplePos x="0" y="0"/>
-                <wp:positionH relativeFrom="column">
-                  <wp:posOffset>1447800</wp:posOffset>
-                </wp:positionH>
-                <wp:positionV relativeFrom="paragraph">
-                  <wp:posOffset>1524000</wp:posOffset>
-                </wp:positionV>
-                <wp:extent cx="133350" cy="133350"/>
-                <wp:effectExtent l="0" t="0" r="19050" b="19050"/>
-                <wp:wrapNone/>
-                <wp:docPr id="10" name="Oval 10"/>
-                <wp:cNvGraphicFramePr/>
-                <a:graphic xmlns:a="http://schemas.openxmlformats.org/drawingml/2006/main">
-                  <a:graphicData uri="http://schemas.microsoft.com/office/word/2010/wordprocessingShape">
-                    <wps:wsp>
-                      <wps:cNvSpPr/>
-                      <wps:spPr>
-                        <a:xfrm>
-                          <a:off x="0" y="0"/>
-                          <a:ext cx="133350" cy="133350"/>
-                        </a:xfrm>
-                        <a:prstGeom prst="ellipse">
-                          <a:avLst/>
-                        </a:prstGeom>
-                        <a:solidFill>
-                          <a:schemeClr val="tx1"/>
-                        </a:solidFill>
-                        <a:ln>
-                          <a:solidFill>
-                            <a:schemeClr val="tx1"/>
-                          </a:solidFill>
-                        </a:ln>
-                      </wps:spPr>
-                      <wps:style>
-                        <a:lnRef idx="2">
-                          <a:schemeClr val="accent1">
-                            <a:shade val="50000"/>
-                          </a:schemeClr>
-                        </a:lnRef>
-                        <a:fillRef idx="1">
-                          <a:schemeClr val="accent1"/>
-                        </a:fillRef>
-                        <a:effectRef idx="0">
-                          <a:schemeClr val="accent1"/>
-                        </a:effectRef>
-                        <a:fontRef idx="minor">
-                          <a:schemeClr val="lt1"/>
-                        </a:fontRef>
-                      </wps:style>
-                      <wps:bodyPr rot="0" spcFirstLastPara="0" vertOverflow="overflow" horzOverflow="overflow" vert="horz" wrap="square" lIns="91440" tIns="45720" rIns="91440" bIns="45720" numCol="1" spcCol="0" rtlCol="0" fromWordArt="0" anchor="ctr" anchorCtr="0" forceAA="0" compatLnSpc="1">
-                        <a:prstTxWarp prst="textNoShape">
-                          <a:avLst/>
-                        </a:prstTxWarp>
-                        <a:noAutofit/>
-                      </wps:bodyPr>
-                    </wps:wsp>
-                  </a:graphicData>
-                </a:graphic>
-              </wp:anchor>
-            </w:drawing>
-          </mc:Choice>
-          <mc:Fallback>
-            <w:pict>
-              <v:oval w14:anchorId="20D2B917" id="Oval 10" o:spid="_x0000_s1026" style="position:absolute;margin-left:114pt;margin-top:120pt;width:10.5pt;height:10.5pt;z-index:251678720;visibility:visible;mso-wrap-style:square;mso-wrap-distance-left:9pt;mso-wrap-distance-top:0;mso-wrap-distance-right:9pt;mso-wrap-distance-bottom:0;mso-position-horizontal:absolute;mso-position-horizontal-relative:text;mso-position-vertical:absolute;mso-position-vertical-relative:text;v-text-anchor:middle" o:gfxdata="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" fillcolor="black [3213]" strokecolor="black [3213]" strokeweight="1pt">
-                <v:stroke joinstyle="miter"/>
-              </v:oval>
-            </w:pict>
-          </mc:Fallback>
-        </mc:AlternateContent>
-      </w:r>
-      <w:r>
-        <w:rPr>
-          <w:noProof/>
-        </w:rPr>
-        <mc:AlternateContent>
-          <mc:Choice Requires="wps">
-            <w:drawing>
-              <wp:anchor distT="0" distB="0" distL="114300" distR="114300" simplePos="0" relativeHeight="251674624" behindDoc="0" locked="0" layoutInCell="1" allowOverlap="1" wp14:anchorId="3F36CB36" wp14:editId="341EA4FE">
-                <wp:simplePos x="0" y="0"/>
-                <wp:positionH relativeFrom="column">
-                  <wp:posOffset>762000</wp:posOffset>
-                </wp:positionH>
-                <wp:positionV relativeFrom="paragraph">
-                  <wp:posOffset>2714625</wp:posOffset>
-                </wp:positionV>
-                <wp:extent cx="133350" cy="133350"/>
-                <wp:effectExtent l="0" t="0" r="19050" b="19050"/>
-                <wp:wrapNone/>
-                <wp:docPr id="8" name="Oval 8"/>
-                <wp:cNvGraphicFramePr/>
-                <a:graphic xmlns:a="http://schemas.openxmlformats.org/drawingml/2006/main">
-                  <a:graphicData uri="http://schemas.microsoft.com/office/word/2010/wordprocessingShape">
-                    <wps:wsp>
-                      <wps:cNvSpPr/>
-                      <wps:spPr>
-                        <a:xfrm>
-                          <a:off x="0" y="0"/>
-                          <a:ext cx="133350" cy="133350"/>
-                        </a:xfrm>
-                        <a:prstGeom prst="ellipse">
-                          <a:avLst/>
-                        </a:prstGeom>
-                        <a:solidFill>
-                          <a:schemeClr val="tx1"/>
-                        </a:solidFill>
-                        <a:ln>
-                          <a:solidFill>
-                            <a:schemeClr val="tx1"/>
-                          </a:solidFill>
-                        </a:ln>
-                      </wps:spPr>
-                      <wps:style>
-                        <a:lnRef idx="2">
-                          <a:schemeClr val="accent1">
-                            <a:shade val="50000"/>
-                          </a:schemeClr>
-                        </a:lnRef>
-                        <a:fillRef idx="1">
-                          <a:schemeClr val="accent1"/>
-                        </a:fillRef>
-                        <a:effectRef idx="0">
-                          <a:schemeClr val="accent1"/>
-                        </a:effectRef>
-                        <a:fontRef idx="minor">
-                          <a:schemeClr val="lt1"/>
-                        </a:fontRef>
-                      </wps:style>
-                      <wps:bodyPr rot="0" spcFirstLastPara="0" vertOverflow="overflow" horzOverflow="overflow" vert="horz" wrap="square" lIns="91440" tIns="45720" rIns="91440" bIns="45720" numCol="1" spcCol="0" rtlCol="0" fromWordArt="0" anchor="ctr" anchorCtr="0" forceAA="0" compatLnSpc="1">
-                        <a:prstTxWarp prst="textNoShape">
-                          <a:avLst/>
-                        </a:prstTxWarp>
-                        <a:noAutofit/>
-                      </wps:bodyPr>
-                    </wps:wsp>
-                  </a:graphicData>
-                </a:graphic>
-              </wp:anchor>
-            </w:drawing>
-          </mc:Choice>
-          <mc:Fallback>
-            <w:pict>
-              <v:oval w14:anchorId="1759F2A4" id="Oval 8" o:spid="_x0000_s1026" style="position:absolute;margin-left:60pt;margin-top:213.75pt;width:10.5pt;height:10.5pt;z-index:251674624;visibility:visible;mso-wrap-style:square;mso-wrap-distance-left:9pt;mso-wrap-distance-top:0;mso-wrap-distance-right:9pt;mso-wrap-distance-bottom:0;mso-position-horizontal:absolute;mso-position-horizontal-relative:text;mso-position-vertical:absolute;mso-position-vertical-relative:text;v-text-anchor:middle" o:gfxdata="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" fillcolor="black [3213]" strokecolor="black [3213]" strokeweight="1pt">
-                <v:stroke joinstyle="miter"/>
-              </v:oval>
-            </w:pict>
-          </mc:Fallback>
-        </mc:AlternateContent>
-      </w:r>
-      <w:r>
-        <w:rPr>
-          <w:noProof/>
-        </w:rPr>
-        <mc:AlternateContent>
-          <mc:Choice Requires="wps">
-            <w:drawing>
-              <wp:anchor distT="0" distB="0" distL="114300" distR="114300" simplePos="0" relativeHeight="251672576" behindDoc="0" locked="0" layoutInCell="1" allowOverlap="1" wp14:anchorId="782E8C36" wp14:editId="2CC5EEE0">
-                <wp:simplePos x="0" y="0"/>
-                <wp:positionH relativeFrom="column">
-                  <wp:posOffset>762000</wp:posOffset>
-                </wp:positionH>
-                <wp:positionV relativeFrom="paragraph">
-                  <wp:posOffset>2247900</wp:posOffset>
-                </wp:positionV>
-                <wp:extent cx="133350" cy="133350"/>
-                <wp:effectExtent l="0" t="0" r="19050" b="19050"/>
-                <wp:wrapNone/>
-                <wp:docPr id="7" name="Oval 7"/>
-                <wp:cNvGraphicFramePr/>
-                <a:graphic xmlns:a="http://schemas.openxmlformats.org/drawingml/2006/main">
-                  <a:graphicData uri="http://schemas.microsoft.com/office/word/2010/wordprocessingShape">
-                    <wps:wsp>
-                      <wps:cNvSpPr/>
-                      <wps:spPr>
-                        <a:xfrm>
-                          <a:off x="0" y="0"/>
-                          <a:ext cx="133350" cy="133350"/>
-                        </a:xfrm>
-                        <a:prstGeom prst="ellipse">
-                          <a:avLst/>
-                        </a:prstGeom>
-                        <a:solidFill>
-                          <a:schemeClr val="tx1"/>
-                        </a:solidFill>
-                        <a:ln>
-                          <a:solidFill>
-                            <a:schemeClr val="tx1"/>
-                          </a:solidFill>
-                        </a:ln>
-                      </wps:spPr>
-                      <wps:style>
-                        <a:lnRef idx="2">
-                          <a:schemeClr val="accent1">
-                            <a:shade val="50000"/>
-                          </a:schemeClr>
-                        </a:lnRef>
-                        <a:fillRef idx="1">
-                          <a:schemeClr val="accent1"/>
-                        </a:fillRef>
-                        <a:effectRef idx="0">
-                          <a:schemeClr val="accent1"/>
-                        </a:effectRef>
-                        <a:fontRef idx="minor">
-                          <a:schemeClr val="lt1"/>
-                        </a:fontRef>
-                      </wps:style>
-                      <wps:bodyPr rot="0" spcFirstLastPara="0" vertOverflow="overflow" horzOverflow="overflow" vert="horz" wrap="square" lIns="91440" tIns="45720" rIns="91440" bIns="45720" numCol="1" spcCol="0" rtlCol="0" fromWordArt="0" anchor="ctr" anchorCtr="0" forceAA="0" compatLnSpc="1">
-                        <a:prstTxWarp prst="textNoShape">
-                          <a:avLst/>
-                        </a:prstTxWarp>
-                        <a:noAutofit/>
-                      </wps:bodyPr>
-                    </wps:wsp>
-                  </a:graphicData>
-                </a:graphic>
-              </wp:anchor>
-            </w:drawing>
-          </mc:Choice>
-          <mc:Fallback>
-            <w:pict>
-              <v:oval w14:anchorId="7A9BBA29" id="Oval 7" o:spid="_x0000_s1026" style="position:absolute;margin-left:60pt;margin-top:177pt;width:10.5pt;height:10.5pt;z-index:251672576;visibility:visible;mso-wrap-style:square;mso-wrap-distance-left:9pt;mso-wrap-distance-top:0;mso-wrap-distance-right:9pt;mso-wrap-distance-bottom:0;mso-position-horizontal:absolute;mso-position-horizontal-relative:text;mso-position-vertical:absolute;mso-position-vertical-relative:text;v-text-anchor:middle" o:gfxdata="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" fillcolor="black [3213]" strokecolor="black [3213]" strokeweight="1pt">
-                <v:stroke joinstyle="miter"/>
-              </v:oval>
             </w:pict>
           </mc:Fallback>
         </mc:AlternateContent>
@@ -5723,12 +5778,14 @@
                               <w:spacing w:after="0" w:line="240" w:lineRule="auto"/>
                               <w:jc w:val="center"/>
                               <w:rPr>
+                                <w:b/>
                                 <w:sz w:val="20"/>
                                 <w:szCs w:val="20"/>
                               </w:rPr>
                             </w:pPr>
                             <w:r>
                               <w:rPr>
+                                <w:b/>
                                 <w:sz w:val="20"/>
                                 <w:szCs w:val="20"/>
                               </w:rPr>
@@ -5740,12 +5797,14 @@
                               <w:spacing w:after="0" w:line="240" w:lineRule="auto"/>
                               <w:jc w:val="center"/>
                               <w:rPr>
+                                <w:b/>
                                 <w:sz w:val="20"/>
                                 <w:szCs w:val="20"/>
                               </w:rPr>
                             </w:pPr>
                             <w:r>
                               <w:rPr>
+                                <w:b/>
                                 <w:sz w:val="20"/>
                                 <w:szCs w:val="20"/>
                               </w:rPr>
@@ -5779,12 +5838,14 @@
                         <w:spacing w:after="0" w:line="240" w:lineRule="auto"/>
                         <w:jc w:val="center"/>
                         <w:rPr>
+                          <w:b/>
                           <w:sz w:val="20"/>
                           <w:szCs w:val="20"/>
                         </w:rPr>
                       </w:pPr>
                       <w:r>
                         <w:rPr>
+                          <w:b/>
                           <w:sz w:val="20"/>
                           <w:szCs w:val="20"/>
                         </w:rPr>
@@ -5796,12 +5857,14 @@
                         <w:spacing w:after="0" w:line="240" w:lineRule="auto"/>
                         <w:jc w:val="center"/>
                         <w:rPr>
+                          <w:b/>
                           <w:sz w:val="20"/>
                           <w:szCs w:val="20"/>
                         </w:rPr>
                       </w:pPr>
                       <w:r>
                         <w:rPr>
+                          <w:b/>
                           <w:sz w:val="20"/>
                           <w:szCs w:val="20"/>
                         </w:rPr>
@@ -5885,163 +5948,7 @@
           </mc:Choice>
           <mc:Fallback>
             <w:pict>
-              <v:rect w14:anchorId="05BB59DA" id="Rectangle 1" o:spid="_x0000_s1026" style="position:absolute;margin-left:13.5pt;margin-top:57.75pt;width:106.5pt;height:101.25pt;z-index:251659264;visibility:visible;mso-wrap-style:square;mso-wrap-distance-left:9pt;mso-wrap-distance-top:0;mso-wrap-distance-right:9pt;mso-wrap-distance-bottom:0;mso-position-horizontal:absolute;mso-position-horizontal-relative:text;mso-position-vertical:absolute;mso-position-vertical-relative:text;v-text-anchor:middle" o:gfxdata="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" filled="f" strokecolor="black [3213]" strokeweight="1pt"/>
-            </w:pict>
-          </mc:Fallback>
-        </mc:AlternateContent>
-      </w:r>
-      <w:r>
-        <w:rPr>
-          <w:noProof/>
-        </w:rPr>
-        <mc:AlternateContent>
-          <mc:Choice Requires="wps">
-            <w:drawing>
-              <wp:anchor distT="0" distB="0" distL="114300" distR="114300" simplePos="0" relativeHeight="251666432" behindDoc="0" locked="0" layoutInCell="1" allowOverlap="1">
-                <wp:simplePos x="0" y="0"/>
-                <wp:positionH relativeFrom="column">
-                  <wp:posOffset>771525</wp:posOffset>
-                </wp:positionH>
-                <wp:positionV relativeFrom="paragraph">
-                  <wp:posOffset>666750</wp:posOffset>
-                </wp:positionV>
-                <wp:extent cx="133350" cy="133350"/>
-                <wp:effectExtent l="0" t="0" r="19050" b="19050"/>
-                <wp:wrapNone/>
-                <wp:docPr id="4" name="Oval 4"/>
-                <wp:cNvGraphicFramePr/>
-                <a:graphic xmlns:a="http://schemas.openxmlformats.org/drawingml/2006/main">
-                  <a:graphicData uri="http://schemas.microsoft.com/office/word/2010/wordprocessingShape">
-                    <wps:wsp>
-                      <wps:cNvSpPr/>
-                      <wps:spPr>
-                        <a:xfrm>
-                          <a:off x="0" y="0"/>
-                          <a:ext cx="133350" cy="133350"/>
-                        </a:xfrm>
-                        <a:prstGeom prst="ellipse">
-                          <a:avLst/>
-                        </a:prstGeom>
-                        <a:solidFill>
-                          <a:schemeClr val="tx1"/>
-                        </a:solidFill>
-                        <a:ln>
-                          <a:solidFill>
-                            <a:schemeClr val="tx1"/>
-                          </a:solidFill>
-                        </a:ln>
-                      </wps:spPr>
-                      <wps:style>
-                        <a:lnRef idx="2">
-                          <a:schemeClr val="accent1">
-                            <a:shade val="50000"/>
-                          </a:schemeClr>
-                        </a:lnRef>
-                        <a:fillRef idx="1">
-                          <a:schemeClr val="accent1"/>
-                        </a:fillRef>
-                        <a:effectRef idx="0">
-                          <a:schemeClr val="accent1"/>
-                        </a:effectRef>
-                        <a:fontRef idx="minor">
-                          <a:schemeClr val="lt1"/>
-                        </a:fontRef>
-                      </wps:style>
-                      <wps:bodyPr rot="0" spcFirstLastPara="0" vertOverflow="overflow" horzOverflow="overflow" vert="horz" wrap="square" lIns="91440" tIns="45720" rIns="91440" bIns="45720" numCol="1" spcCol="0" rtlCol="0" fromWordArt="0" anchor="ctr" anchorCtr="0" forceAA="0" compatLnSpc="1">
-                        <a:prstTxWarp prst="textNoShape">
-                          <a:avLst/>
-                        </a:prstTxWarp>
-                        <a:noAutofit/>
-                      </wps:bodyPr>
-                    </wps:wsp>
-                  </a:graphicData>
-                </a:graphic>
-              </wp:anchor>
-            </w:drawing>
-          </mc:Choice>
-          <mc:Fallback>
-            <w:pict>
-              <v:oval w14:anchorId="1DEAF10E" id="Oval 4" o:spid="_x0000_s1026" style="position:absolute;margin-left:60.75pt;margin-top:52.5pt;width:10.5pt;height:10.5pt;z-index:251666432;visibility:visible;mso-wrap-style:square;mso-wrap-distance-left:9pt;mso-wrap-distance-top:0;mso-wrap-distance-right:9pt;mso-wrap-distance-bottom:0;mso-position-horizontal:absolute;mso-position-horizontal-relative:text;mso-position-vertical:absolute;mso-position-vertical-relative:text;v-text-anchor:middle" o:gfxdata="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" fillcolor="black [3213]" strokecolor="black [3213]" strokeweight="1pt">
-                <v:stroke joinstyle="miter"/>
-              </v:oval>
-            </w:pict>
-          </mc:Fallback>
-        </mc:AlternateContent>
-      </w:r>
-      <w:r>
-        <w:rPr>
-          <w:noProof/>
-        </w:rPr>
-        <mc:AlternateContent>
-          <mc:Choice Requires="wps">
-            <w:drawing>
-              <wp:anchor distT="0" distB="0" distL="114300" distR="114300" simplePos="0" relativeHeight="251668480" behindDoc="0" locked="0" layoutInCell="1" allowOverlap="1" wp14:anchorId="034A7FCB" wp14:editId="5C15381B">
-                <wp:simplePos x="0" y="0"/>
-                <wp:positionH relativeFrom="column">
-                  <wp:posOffset>762000</wp:posOffset>
-                </wp:positionH>
-                <wp:positionV relativeFrom="paragraph">
-                  <wp:posOffset>1952625</wp:posOffset>
-                </wp:positionV>
-                <wp:extent cx="133350" cy="133350"/>
-                <wp:effectExtent l="0" t="0" r="19050" b="19050"/>
-                <wp:wrapNone/>
-                <wp:docPr id="5" name="Oval 5"/>
-                <wp:cNvGraphicFramePr/>
-                <a:graphic xmlns:a="http://schemas.openxmlformats.org/drawingml/2006/main">
-                  <a:graphicData uri="http://schemas.microsoft.com/office/word/2010/wordprocessingShape">
-                    <wps:wsp>
-                      <wps:cNvSpPr/>
-                      <wps:spPr>
-                        <a:xfrm>
-                          <a:off x="0" y="0"/>
-                          <a:ext cx="133350" cy="133350"/>
-                        </a:xfrm>
-                        <a:prstGeom prst="ellipse">
-                          <a:avLst/>
-                        </a:prstGeom>
-                        <a:solidFill>
-                          <a:schemeClr val="tx1"/>
-                        </a:solidFill>
-                        <a:ln>
-                          <a:solidFill>
-                            <a:schemeClr val="tx1"/>
-                          </a:solidFill>
-                        </a:ln>
-                      </wps:spPr>
-                      <wps:style>
-                        <a:lnRef idx="2">
-                          <a:schemeClr val="accent1">
-                            <a:shade val="50000"/>
-                          </a:schemeClr>
-                        </a:lnRef>
-                        <a:fillRef idx="1">
-                          <a:schemeClr val="accent1"/>
-                        </a:fillRef>
-                        <a:effectRef idx="0">
-                          <a:schemeClr val="accent1"/>
-                        </a:effectRef>
-                        <a:fontRef idx="minor">
-                          <a:schemeClr val="lt1"/>
-                        </a:fontRef>
-                      </wps:style>
-                      <wps:bodyPr rot="0" spcFirstLastPara="0" vertOverflow="overflow" horzOverflow="overflow" vert="horz" wrap="square" lIns="91440" tIns="45720" rIns="91440" bIns="45720" numCol="1" spcCol="0" rtlCol="0" fromWordArt="0" anchor="ctr" anchorCtr="0" forceAA="0" compatLnSpc="1">
-                        <a:prstTxWarp prst="textNoShape">
-                          <a:avLst/>
-                        </a:prstTxWarp>
-                        <a:noAutofit/>
-                      </wps:bodyPr>
-                    </wps:wsp>
-                  </a:graphicData>
-                </a:graphic>
-              </wp:anchor>
-            </w:drawing>
-          </mc:Choice>
-          <mc:Fallback>
-            <w:pict>
-              <v:oval w14:anchorId="0CF4CB06" id="Oval 5" o:spid="_x0000_s1026" style="position:absolute;margin-left:60pt;margin-top:153.75pt;width:10.5pt;height:10.5pt;z-index:251668480;visibility:visible;mso-wrap-style:square;mso-wrap-distance-left:9pt;mso-wrap-distance-top:0;mso-wrap-distance-right:9pt;mso-wrap-distance-bottom:0;mso-position-horizontal:absolute;mso-position-horizontal-relative:text;mso-position-vertical:absolute;mso-position-vertical-relative:text;v-text-anchor:middle" o:gfxdata="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" fillcolor="black [3213]" strokecolor="black [3213]" strokeweight="1pt">
-                <v:stroke joinstyle="miter"/>
-              </v:oval>
+              <v:rect w14:anchorId="0DAEE2DF" id="Rectangle 1" o:spid="_x0000_s1026" style="position:absolute;margin-left:13.5pt;margin-top:57.75pt;width:106.5pt;height:101.25pt;z-index:251659264;visibility:visible;mso-wrap-style:square;mso-wrap-distance-left:9pt;mso-wrap-distance-top:0;mso-wrap-distance-right:9pt;mso-wrap-distance-bottom:0;mso-position-horizontal:absolute;mso-position-horizontal-relative:text;mso-position-vertical:absolute;mso-position-vertical-relative:text;v-text-anchor:middle" o:gfxdata="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" filled="f" strokecolor="black [3213]" strokeweight="1pt"/>
             </w:pict>
           </mc:Fallback>
         </mc:AlternateContent>
@@ -6450,7 +6357,7 @@
   <w:style w:type="paragraph" w:default="1" w:styleId="Normal">
     <w:name w:val="Normal"/>
     <w:qFormat/>
-    <w:rsid w:val="00421930"/>
+    <w:rsid w:val="000F3B04"/>
   </w:style>
   <w:style w:type="character" w:default="1" w:styleId="DefaultParagraphFont">
     <w:name w:val="Default Paragraph Font"/>
